--- a/other_documents/project.docx
+++ b/other_documents/project.docx
@@ -34,10 +34,19 @@
           <w:lang w:val="en-US"/>
         </w:rPr>
       </w:pPr>
+      <w:ins w:id="0" w:author="Ida Gange" w:date="2023-01-15T18:05:00Z">
+        <w:r>
+          <w:rPr>
+            <w:lang w:val="en-US"/>
+          </w:rPr>
+          <w:t>Overview</w:t>
+        </w:r>
+      </w:ins>
     </w:p>
     <w:p>
       <w:pPr>
         <w:rPr>
+          <w:ins w:id="1" w:author="Ida Gange" w:date="2023-01-15T18:06:00Z"/>
           <w:lang w:val="en-US"/>
         </w:rPr>
       </w:pPr>
@@ -111,7 +120,35 @@
         <w:rPr>
           <w:lang w:val="en-US"/>
         </w:rPr>
-        <w:t>, with users able to customize job names and types making it a more streamlined and accurate process</w:t>
+        <w:t xml:space="preserve">, with users </w:t>
+      </w:r>
+      <w:ins w:id="2" w:author="Ida Gange" w:date="2023-01-15T17:51:00Z">
+        <w:r>
+          <w:rPr>
+            <w:lang w:val="en-US"/>
+          </w:rPr>
+          <w:t xml:space="preserve">being </w:t>
+        </w:r>
+      </w:ins>
+      <w:r>
+        <w:rPr>
+          <w:lang w:val="en-US"/>
+        </w:rPr>
+        <w:t>able to customize job names and types</w:t>
+      </w:r>
+      <w:ins w:id="3" w:author="Ida Gange" w:date="2023-01-15T17:51:00Z">
+        <w:r>
+          <w:rPr>
+            <w:lang w:val="en-US"/>
+          </w:rPr>
+          <w:t>,</w:t>
+        </w:r>
+      </w:ins>
+      <w:r>
+        <w:rPr>
+          <w:lang w:val="en-US"/>
+        </w:rPr>
+        <w:t xml:space="preserve"> making it a more streamlined and accurate process</w:t>
       </w:r>
       <w:r>
         <w:rPr>
@@ -135,6 +172,22 @@
     <w:p>
       <w:pPr>
         <w:rPr>
+          <w:lang w:val="en-US"/>
+        </w:rPr>
+      </w:pPr>
+      <w:ins w:id="4" w:author="Ida Gange" w:date="2023-01-15T18:06:00Z">
+        <w:r>
+          <w:rPr>
+            <w:lang w:val="en-US"/>
+          </w:rPr>
+          <w:t>Motivation</w:t>
+        </w:r>
+      </w:ins>
+    </w:p>
+    <w:p>
+      <w:pPr>
+        <w:rPr>
+          <w:ins w:id="5" w:author="Ida Gange" w:date="2023-01-15T18:06:00Z"/>
           <w:lang w:val="en-US"/>
         </w:rPr>
       </w:pPr>
@@ -265,187 +318,14 @@
           <w:lang w:val="en-US"/>
         </w:rPr>
       </w:pPr>
-      <w:r>
-        <w:rPr>
-          <w:lang w:val="en-US"/>
-        </w:rPr>
-        <w:t>The app itself provides a database of all previous quotes generated by the user. From this UI, the user can easily view a list of each previous quote, complete with a basic summary of the job name, number of items on the quote, and the total quote price. This basic information about each quote helps the user easily find previous jobs, and quickly view the total quote value. This is useful for quickly finding and comparing previously entered quotes</w:t>
-      </w:r>
-      <w:r>
-        <w:rPr>
-          <w:lang w:val="en-US"/>
-        </w:rPr>
-        <w:t>. The user may also wish to export a quote</w:t>
-      </w:r>
-      <w:r>
-        <w:rPr>
-          <w:lang w:val="en-US"/>
-        </w:rPr>
-        <w:t xml:space="preserve"> to a PDF, for seamless generation of customer quotes and receipts. This feature will likely be the primary source of monetisation within the app, as it is not required for the app to work, but may be highly desirable for some businesses who wish to further streamline their workflow</w:t>
-      </w:r>
-      <w:r>
-        <w:rPr>
-          <w:lang w:val="en-US"/>
-        </w:rPr>
-        <w:t xml:space="preserve">. From here the user may choose to view an existing quote by selecting the quote they wish to view, or generate a new quote by selecting the </w:t>
-      </w:r>
-      <w:r>
-        <w:rPr>
-          <w:i/>
-          <w:iCs/>
-          <w:lang w:val="en-US"/>
-        </w:rPr>
-        <w:t>New Quote</w:t>
-      </w:r>
-      <w:r>
-        <w:rPr>
-          <w:lang w:val="en-US"/>
-        </w:rPr>
-        <w:t xml:space="preserve"> option</w:t>
-      </w:r>
-      <w:r>
-        <w:rPr>
-          <w:lang w:val="en-US"/>
-        </w:rPr>
-        <w:t xml:space="preserve"> – both routes will navigate the user to the </w:t>
-      </w:r>
-      <w:r>
-        <w:rPr>
-          <w:i/>
-          <w:iCs/>
-          <w:lang w:val="en-US"/>
-        </w:rPr>
-        <w:t>Quote View</w:t>
-      </w:r>
-      <w:r>
-        <w:rPr>
-          <w:lang w:val="en-US"/>
-        </w:rPr>
-        <w:t xml:space="preserve"> window. In </w:t>
-      </w:r>
-      <w:r>
-        <w:rPr>
-          <w:i/>
-          <w:iCs/>
-          <w:lang w:val="en-US"/>
-        </w:rPr>
-        <w:t>Quote View</w:t>
-      </w:r>
-      <w:r>
-        <w:rPr>
-          <w:lang w:val="en-US"/>
-        </w:rPr>
-        <w:t xml:space="preserve">, the UI displays a list of job items, which each include an </w:t>
-      </w:r>
-      <w:r>
-        <w:rPr>
-          <w:i/>
-          <w:iCs/>
-          <w:lang w:val="en-US"/>
-        </w:rPr>
-        <w:t xml:space="preserve">Item name, price per unit, </w:t>
-      </w:r>
-      <w:r>
-        <w:rPr>
-          <w:lang w:val="en-US"/>
-        </w:rPr>
-        <w:t xml:space="preserve">and </w:t>
-      </w:r>
-      <w:r>
-        <w:rPr>
-          <w:i/>
-          <w:iCs/>
-          <w:lang w:val="en-US"/>
-        </w:rPr>
-        <w:t xml:space="preserve">total price. </w:t>
-      </w:r>
-      <w:r>
-        <w:rPr>
-          <w:lang w:val="en-US"/>
-        </w:rPr>
-        <w:t xml:space="preserve">At the top of the UI, the job/quote name is displayed, along with a </w:t>
-      </w:r>
-      <w:r>
-        <w:rPr>
-          <w:i/>
-          <w:iCs/>
-          <w:lang w:val="en-US"/>
-        </w:rPr>
-        <w:t xml:space="preserve">Total quote value </w:t>
-      </w:r>
-      <w:r>
-        <w:rPr>
-          <w:lang w:val="en-US"/>
-        </w:rPr>
-        <w:t>dollar figure which is updated every time any changes are made within the quote. For a new quote, these fields are filled with default values, and only one line item is added to the list. The default values act to give the user some pointers on where their desired job information should go (</w:t>
-      </w:r>
-      <w:proofErr w:type="gramStart"/>
-      <w:r>
-        <w:rPr>
-          <w:lang w:val="en-US"/>
-        </w:rPr>
-        <w:t>i.e.</w:t>
-      </w:r>
-      <w:proofErr w:type="gramEnd"/>
-      <w:r>
-        <w:rPr>
-          <w:lang w:val="en-US"/>
-        </w:rPr>
-        <w:t xml:space="preserve"> the default value for the overall job title would be “Job Title”). If the user has navigated here by selecting a previous quote, an appropriate number of line items are automatically added to the list, and all fields are populated as per the selected quote.</w:t>
-      </w:r>
-      <w:r>
-        <w:rPr>
-          <w:lang w:val="en-US"/>
-        </w:rPr>
-        <w:t xml:space="preserve"> The key to this apps power is frontend component of this widow. All line items are stored in a scrollable list, for easy viewing of limitless line items. Each line item has editable fields, and also includes arrows to the left and right of the </w:t>
-      </w:r>
-      <w:r>
-        <w:rPr>
-          <w:i/>
-          <w:iCs/>
-          <w:lang w:val="en-US"/>
-        </w:rPr>
-        <w:t>quantity</w:t>
-      </w:r>
-      <w:r>
-        <w:rPr>
-          <w:lang w:val="en-US"/>
-        </w:rPr>
-        <w:t xml:space="preserve"> counter. This means that the user may simply press a button to add or subtract from the quantity of a line item, rather than having to select and edit the text inside the </w:t>
-      </w:r>
-      <w:r>
-        <w:rPr>
-          <w:i/>
-          <w:iCs/>
-          <w:lang w:val="en-US"/>
-        </w:rPr>
-        <w:t>quantity</w:t>
-      </w:r>
-      <w:r>
-        <w:rPr>
-          <w:lang w:val="en-US"/>
-        </w:rPr>
-        <w:t xml:space="preserve"> field. The difference between a button interface and text input field seems trivial at first glance, but actually greatly streamlines workflow</w:t>
-      </w:r>
-      <w:r>
-        <w:rPr>
-          <w:lang w:val="en-US"/>
-        </w:rPr>
-        <w:t>, and is one of the key features of our app. Toward the bottom of this window will be options to delete the quote from the database, discard any changes, or save as a new quote.</w:t>
-      </w:r>
-      <w:r>
-        <w:rPr>
-          <w:lang w:val="en-US"/>
-        </w:rPr>
-        <w:t xml:space="preserve"> All of these features would be presented in a clean, easy-to-read format, with high contrast </w:t>
-      </w:r>
-      <w:r>
-        <w:rPr>
-          <w:lang w:val="en-US"/>
-        </w:rPr>
-        <w:lastRenderedPageBreak/>
-        <w:t>elements. This ensures maximum user accessibility and readability, making it and easy tool for anyone to use.</w:t>
-      </w:r>
+      <w:ins w:id="6" w:author="Ida Gange" w:date="2023-01-15T18:06:00Z">
+        <w:r>
+          <w:rPr>
+            <w:lang w:val="en-US"/>
+          </w:rPr>
+          <w:t>Description</w:t>
+        </w:r>
+      </w:ins>
     </w:p>
     <w:p>
       <w:pPr>
@@ -457,49 +337,104 @@
         <w:rPr>
           <w:lang w:val="en-US"/>
         </w:rPr>
-        <w:t>In a case where an electrician was required to generate a quote for installing lights and fans at a commercial premises, the</w:t>
-      </w:r>
-      <w:r>
-        <w:rPr>
-          <w:lang w:val="en-US"/>
-        </w:rPr>
-        <w:t>ir quote may include quantities that run into the hundreds. Were that electrician to accidentally make an input error after counting hundreds of fans or lights, they would likely need to start all over again, potentially costing hours. This error may also easily go unnoticed, which could result in the final dollar figure of their quote being incorrect</w:t>
-      </w:r>
-      <w:r>
-        <w:rPr>
-          <w:lang w:val="en-US"/>
-        </w:rPr>
-        <w:t>. This may</w:t>
-      </w:r>
-      <w:r>
-        <w:rPr>
-          <w:lang w:val="en-US"/>
-        </w:rPr>
-        <w:t xml:space="preserve"> cost the company money</w:t>
-      </w:r>
-      <w:r>
-        <w:rPr>
-          <w:lang w:val="en-US"/>
-        </w:rPr>
-        <w:t>, or hurt their reputation and rapport with the customer</w:t>
-      </w:r>
-      <w:r>
-        <w:rPr>
-          <w:lang w:val="en-US"/>
-        </w:rPr>
-        <w:t xml:space="preserve">. Aside from the factors of error elimination, this design also saves time </w:t>
-      </w:r>
-      <w:r>
-        <w:rPr>
-          <w:lang w:val="en-US"/>
-        </w:rPr>
-        <w:t>whenever</w:t>
-      </w:r>
-      <w:r>
-        <w:rPr>
-          <w:lang w:val="en-US"/>
-        </w:rPr>
-        <w:t xml:space="preserve"> the </w:t>
+        <w:t>The app itself provides a database of all previous quotes generated by the user. From this UI, the user can easily view a list of each previous quote, complete with a basic summary of the job name, number of items on the quote, and the total quote price. This basic information about each quote helps the user easily find previous jobs, and quickly view the total quote value. This is useful for quickly finding and comparing previously entered quotes</w:t>
+      </w:r>
+      <w:r>
+        <w:rPr>
+          <w:lang w:val="en-US"/>
+        </w:rPr>
+        <w:t>. The user may also wish to export a quote</w:t>
+      </w:r>
+      <w:r>
+        <w:rPr>
+          <w:lang w:val="en-US"/>
+        </w:rPr>
+        <w:t xml:space="preserve"> to a PDF, for seamless generation of customer quotes and receipts. This feature will likely be the primary source of </w:t>
+      </w:r>
+      <w:del w:id="7" w:author="Ida Gange" w:date="2023-01-15T17:53:00Z">
+        <w:r>
+          <w:rPr>
+            <w:strike/>
+            <w:highlight w:val="yellow"/>
+            <w:lang w:val="en-US"/>
+          </w:rPr>
+          <w:delText>monetisation</w:delText>
+        </w:r>
+      </w:del>
+      <w:ins w:id="8" w:author="Ida Gange" w:date="2023-01-15T17:53:00Z">
+        <w:r>
+          <w:rPr>
+            <w:strike/>
+            <w:highlight w:val="yellow"/>
+            <w:lang w:val="en-US"/>
+          </w:rPr>
+          <w:pgNum/>
+        </w:r>
+        <w:proofErr w:type="spellStart"/>
+        <w:r>
+          <w:rPr>
+            <w:strike/>
+            <w:highlight w:val="yellow"/>
+            <w:lang w:val="en-US"/>
+          </w:rPr>
+          <w:t>onetization</w:t>
+        </w:r>
+      </w:ins>
+      <w:proofErr w:type="spellEnd"/>
+      <w:r>
+        <w:rPr>
+          <w:lang w:val="en-US"/>
+        </w:rPr>
+        <w:t xml:space="preserve"> </w:t>
+      </w:r>
+      <w:proofErr w:type="spellStart"/>
+      <w:r>
+        <w:rPr>
+          <w:highlight w:val="green"/>
+          <w:lang w:val="en-US"/>
+        </w:rPr>
+        <w:t>monetisation</w:t>
+      </w:r>
+      <w:r>
+        <w:rPr>
+          <w:highlight w:val="cyan"/>
+          <w:lang w:val="en-US"/>
+        </w:rPr>
+        <w:t>typo</w:t>
+      </w:r>
+      <w:proofErr w:type="spellEnd"/>
+      <w:r>
+        <w:rPr>
+          <w:highlight w:val="cyan"/>
+          <w:lang w:val="en-US"/>
+        </w:rPr>
+        <w:t xml:space="preserve"> correction</w:t>
+      </w:r>
+      <w:r>
+        <w:rPr>
+          <w:lang w:val="en-US"/>
+        </w:rPr>
+        <w:t xml:space="preserve"> within the app, as it is not required for the app to work</w:t>
+      </w:r>
+      <w:del w:id="9" w:author="Ida Gange" w:date="2023-01-15T17:53:00Z">
+        <w:r>
+          <w:rPr>
+            <w:lang w:val="en-US"/>
+          </w:rPr>
+          <w:delText>,</w:delText>
+        </w:r>
+      </w:del>
+      <w:r>
+        <w:rPr>
+          <w:lang w:val="en-US"/>
+        </w:rPr>
+        <w:t xml:space="preserve"> but may be highly desirable for some businesses who wish to further streamline their workflow</w:t>
+      </w:r>
+      <w:r>
+        <w:rPr>
+          <w:lang w:val="en-US"/>
+        </w:rPr>
+        <w:t xml:space="preserve">. From here the user may choose to view an existing quote by selecting the quote they wish to view, or generate a new quote by selecting the </w:t>
       </w:r>
       <w:r>
         <w:rPr>
@@ -507,68 +442,421 @@
           <w:iCs/>
           <w:lang w:val="en-US"/>
         </w:rPr>
+        <w:t>New Quote</w:t>
+      </w:r>
+      <w:r>
+        <w:rPr>
+          <w:lang w:val="en-US"/>
+        </w:rPr>
+        <w:t xml:space="preserve"> option</w:t>
+      </w:r>
+      <w:r>
+        <w:rPr>
+          <w:lang w:val="en-US"/>
+        </w:rPr>
+        <w:t xml:space="preserve"> – both routes will navigate the user to the </w:t>
+      </w:r>
+      <w:r>
+        <w:rPr>
+          <w:i/>
+          <w:iCs/>
+          <w:lang w:val="en-US"/>
+        </w:rPr>
+        <w:t>Quote View</w:t>
+      </w:r>
+      <w:r>
+        <w:rPr>
+          <w:lang w:val="en-US"/>
+        </w:rPr>
+        <w:t xml:space="preserve"> window. In </w:t>
+      </w:r>
+      <w:r>
+        <w:rPr>
+          <w:i/>
+          <w:iCs/>
+          <w:lang w:val="en-US"/>
+        </w:rPr>
+        <w:t>Quote View</w:t>
+      </w:r>
+      <w:r>
+        <w:rPr>
+          <w:lang w:val="en-US"/>
+        </w:rPr>
+        <w:t>, the UI</w:t>
+      </w:r>
+      <w:ins w:id="10" w:author="Ida Gange" w:date="2023-01-15T17:54:00Z">
+        <w:r>
+          <w:rPr>
+            <w:lang w:val="en-US"/>
+          </w:rPr>
+          <w:t xml:space="preserve"> </w:t>
+        </w:r>
+      </w:ins>
+      <w:ins w:id="11" w:author="Ida Gange" w:date="2023-01-15T17:53:00Z">
+        <w:r>
+          <w:rPr>
+            <w:lang w:val="en-US"/>
+          </w:rPr>
+          <w:t>(User Interface)</w:t>
+        </w:r>
+      </w:ins>
+      <w:r>
+        <w:rPr>
+          <w:lang w:val="en-US"/>
+        </w:rPr>
+        <w:t xml:space="preserve"> displays a list of job items, which each include an </w:t>
+      </w:r>
+      <w:r>
+        <w:rPr>
+          <w:i/>
+          <w:iCs/>
+          <w:lang w:val="en-US"/>
+        </w:rPr>
+        <w:t xml:space="preserve">Item name, price per unit, </w:t>
+      </w:r>
+      <w:r>
+        <w:rPr>
+          <w:lang w:val="en-US"/>
+        </w:rPr>
+        <w:t xml:space="preserve">and </w:t>
+      </w:r>
+      <w:r>
+        <w:rPr>
+          <w:i/>
+          <w:iCs/>
+          <w:lang w:val="en-US"/>
+        </w:rPr>
+        <w:t xml:space="preserve">total price. </w:t>
+      </w:r>
+      <w:r>
+        <w:rPr>
+          <w:lang w:val="en-US"/>
+        </w:rPr>
+        <w:t xml:space="preserve">At the top of the UI, the job/quote name is displayed, along with a </w:t>
+      </w:r>
+      <w:r>
+        <w:rPr>
+          <w:i/>
+          <w:iCs/>
+          <w:lang w:val="en-US"/>
+        </w:rPr>
+        <w:t xml:space="preserve">Total quote value </w:t>
+      </w:r>
+      <w:r>
+        <w:rPr>
+          <w:lang w:val="en-US"/>
+        </w:rPr>
+        <w:t>dollar figure which is updated every time any changes are made within the quote. For a new quote, these fields are filled with default values, and only one line item is added to the list. The default values act to give the user some pointers on where their desired job information should go (</w:t>
+      </w:r>
+      <w:proofErr w:type="gramStart"/>
+      <w:r>
+        <w:rPr>
+          <w:lang w:val="en-US"/>
+        </w:rPr>
+        <w:t>i.e.</w:t>
+      </w:r>
+      <w:proofErr w:type="gramEnd"/>
+      <w:r>
+        <w:rPr>
+          <w:lang w:val="en-US"/>
+        </w:rPr>
+        <w:t xml:space="preserve"> the default value for the overall job title would be “Job Title”). If the user has navigated here by selecting a previous quote, an appropriate number of line items are automatically added to the list, and all fields are populated as per the selected quote.</w:t>
+      </w:r>
+      <w:r>
+        <w:rPr>
+          <w:lang w:val="en-US"/>
+        </w:rPr>
+        <w:t xml:space="preserve"> The key to this apps power is </w:t>
+      </w:r>
+      <w:ins w:id="12" w:author="Ida Gange" w:date="2023-01-15T17:55:00Z">
+        <w:r>
+          <w:rPr>
+            <w:lang w:val="en-US"/>
+          </w:rPr>
+          <w:t xml:space="preserve">the </w:t>
+        </w:r>
+      </w:ins>
+      <w:r>
+        <w:rPr>
+          <w:lang w:val="en-US"/>
+        </w:rPr>
+        <w:t>frontend component of this wi</w:t>
+      </w:r>
+      <w:ins w:id="13" w:author="Ida Gange" w:date="2023-01-15T17:55:00Z">
+        <w:r>
+          <w:rPr>
+            <w:lang w:val="en-US"/>
+          </w:rPr>
+          <w:t>n</w:t>
+        </w:r>
+      </w:ins>
+      <w:r>
+        <w:rPr>
+          <w:lang w:val="en-US"/>
+        </w:rPr>
+        <w:t xml:space="preserve">dow. All line items are stored in a scrollable list, for easy viewing of limitless line items. Each line item has editable fields, and also includes arrows to the left and right of the </w:t>
+      </w:r>
+      <w:r>
+        <w:rPr>
+          <w:i/>
+          <w:iCs/>
+          <w:lang w:val="en-US"/>
+        </w:rPr>
         <w:t>quantity</w:t>
       </w:r>
       <w:r>
         <w:rPr>
           <w:lang w:val="en-US"/>
         </w:rPr>
-        <w:t xml:space="preserve"> figure is added</w:t>
-      </w:r>
-      <w:r>
-        <w:rPr>
-          <w:lang w:val="en-US"/>
-        </w:rPr>
-        <w:t xml:space="preserve"> to or subtracted from, by providing a button-driven interface, rather than classic text input fields</w:t>
-      </w:r>
-      <w:r>
-        <w:rPr>
-          <w:lang w:val="en-US"/>
-        </w:rPr>
-        <w:t>.</w:t>
-      </w:r>
-      <w:r>
-        <w:rPr>
-          <w:lang w:val="en-US"/>
-        </w:rPr>
-        <w:t xml:space="preserve"> Here at </w:t>
-      </w:r>
-      <w:proofErr w:type="spellStart"/>
-      <w:r>
-        <w:rPr>
-          <w:lang w:val="en-US"/>
-        </w:rPr>
-        <w:t>DualCab</w:t>
-      </w:r>
-      <w:proofErr w:type="spellEnd"/>
-      <w:r>
-        <w:rPr>
-          <w:lang w:val="en-US"/>
-        </w:rPr>
-        <w:t>, we have put this test by timing how long it takes us to enter text into an input field</w:t>
-      </w:r>
-      <w:r>
-        <w:rPr>
-          <w:lang w:val="en-US"/>
-        </w:rPr>
-        <w:t xml:space="preserve"> on a mobile device</w:t>
-      </w:r>
-      <w:r>
-        <w:rPr>
-          <w:lang w:val="en-US"/>
-        </w:rPr>
-        <w:t xml:space="preserve">. </w:t>
-      </w:r>
-      <w:r>
-        <w:rPr>
-          <w:lang w:val="en-US"/>
-        </w:rPr>
-        <w:t>By creating and timing events within a basic text input field with unity, we found that it takes approximately 1.6 seconds to enter a single-character number into a text field. This is approximately 1.5 seconds longer than it takes to press a button. By this analysis, it is clear that our approach to numerical input has reduced this portion of the process by a factor of roughly 16 times.</w:t>
+        <w:t xml:space="preserve"> counter. This means that the user may simply press a button to add or subtract from the quantity of a line item, rather than having to select and edit the text inside the </w:t>
+      </w:r>
+      <w:r>
+        <w:rPr>
+          <w:i/>
+          <w:iCs/>
+          <w:lang w:val="en-US"/>
+        </w:rPr>
+        <w:t>quantity</w:t>
+      </w:r>
+      <w:r>
+        <w:rPr>
+          <w:lang w:val="en-US"/>
+        </w:rPr>
+        <w:t xml:space="preserve"> field. The difference between a button interface and text input field seems trivial at first glance, but actually greatly streamlines workflow</w:t>
+      </w:r>
+      <w:r>
+        <w:rPr>
+          <w:lang w:val="en-US"/>
+        </w:rPr>
+        <w:t xml:space="preserve">, and is one of the key features </w:t>
+      </w:r>
+      <w:r>
+        <w:rPr>
+          <w:lang w:val="en-US"/>
+        </w:rPr>
+        <w:lastRenderedPageBreak/>
+        <w:t>of our app. Toward the bottom of this window will be options to delete the quote from the database, discard any changes, or save as a new quote.</w:t>
+      </w:r>
+      <w:r>
+        <w:rPr>
+          <w:lang w:val="en-US"/>
+        </w:rPr>
+        <w:t xml:space="preserve"> All of these features would be presented in a clean, easy-to-read format, with high contrast elements. This ensures maximum user accessibility and readability, making it and easy tool for anyone to use.</w:t>
       </w:r>
     </w:p>
     <w:p>
       <w:pPr>
         <w:rPr>
+          <w:ins w:id="14" w:author="Ida Gange" w:date="2023-01-15T18:06:00Z"/>
+          <w:lang w:val="en-US"/>
+        </w:rPr>
+      </w:pPr>
+      <w:r>
+        <w:rPr>
+          <w:lang w:val="en-US"/>
+        </w:rPr>
+        <w:t>In a case where an electrician was required to generate a quote for installing lights and fans at a commercial premises, the</w:t>
+      </w:r>
+      <w:r>
+        <w:rPr>
+          <w:lang w:val="en-US"/>
+        </w:rPr>
+        <w:t>ir quote may include quantities that run into the hundreds. Were that electrician to accidentally make an input error after counting hundreds of fans or lights, they would likely need to start all over again, potentially costing hours. This error may also easily go unnoticed, which could result in the final dollar figure of their quote being incorrect</w:t>
+      </w:r>
+      <w:r>
+        <w:rPr>
+          <w:lang w:val="en-US"/>
+        </w:rPr>
+        <w:t>. This may</w:t>
+      </w:r>
+      <w:r>
+        <w:rPr>
+          <w:lang w:val="en-US"/>
+        </w:rPr>
+        <w:t xml:space="preserve"> cost the company money</w:t>
+      </w:r>
+      <w:r>
+        <w:rPr>
+          <w:lang w:val="en-US"/>
+        </w:rPr>
+        <w:t>, or hurt their reputation and rapport with the customer</w:t>
+      </w:r>
+      <w:r>
+        <w:rPr>
+          <w:lang w:val="en-US"/>
+        </w:rPr>
+        <w:t xml:space="preserve">. Aside from the factors of error elimination, this design also saves time </w:t>
+      </w:r>
+      <w:r>
+        <w:rPr>
+          <w:lang w:val="en-US"/>
+        </w:rPr>
+        <w:t>whenever</w:t>
+      </w:r>
+      <w:r>
+        <w:rPr>
+          <w:lang w:val="en-US"/>
+        </w:rPr>
+        <w:t xml:space="preserve"> the </w:t>
+      </w:r>
+      <w:r>
+        <w:rPr>
+          <w:i/>
+          <w:iCs/>
+          <w:lang w:val="en-US"/>
+        </w:rPr>
+        <w:t>quantity</w:t>
+      </w:r>
+      <w:r>
+        <w:rPr>
+          <w:lang w:val="en-US"/>
+        </w:rPr>
+        <w:t xml:space="preserve"> figure is added</w:t>
+      </w:r>
+      <w:r>
+        <w:rPr>
+          <w:lang w:val="en-US"/>
+        </w:rPr>
+        <w:t xml:space="preserve"> to or subtracted from, by providing a button-driven interface, rather than classic text input fields</w:t>
+      </w:r>
+      <w:r>
+        <w:rPr>
+          <w:lang w:val="en-US"/>
+        </w:rPr>
+        <w:t>.</w:t>
+      </w:r>
+      <w:r>
+        <w:rPr>
+          <w:lang w:val="en-US"/>
+        </w:rPr>
+        <w:t xml:space="preserve"> Here at </w:t>
+      </w:r>
+      <w:del w:id="15" w:author="Ida Gange" w:date="2023-01-15T17:57:00Z">
+        <w:r>
+          <w:rPr>
+            <w:lang w:val="en-US"/>
+          </w:rPr>
+          <w:delText>DualCab</w:delText>
+        </w:r>
+      </w:del>
+      <w:ins w:id="16" w:author="Ida Gange" w:date="2023-01-15T17:57:00Z">
+        <w:r>
+          <w:rPr>
+            <w:lang w:val="en-US"/>
+          </w:rPr>
+          <w:t>Quick Quotes Calculator</w:t>
+        </w:r>
+      </w:ins>
+      <w:r>
+        <w:rPr>
+          <w:lang w:val="en-US"/>
+        </w:rPr>
+        <w:t xml:space="preserve">, we have put this </w:t>
+      </w:r>
+      <w:ins w:id="17" w:author="Ida Gange" w:date="2023-01-15T17:57:00Z">
+        <w:r>
+          <w:rPr>
+            <w:lang w:val="en-US"/>
+          </w:rPr>
+          <w:t xml:space="preserve">to the </w:t>
+        </w:r>
+      </w:ins>
+      <w:r>
+        <w:rPr>
+          <w:lang w:val="en-US"/>
+        </w:rPr>
+        <w:t>test by timing how long it takes us to enter text into an input field</w:t>
+      </w:r>
+      <w:r>
+        <w:rPr>
+          <w:lang w:val="en-US"/>
+        </w:rPr>
+        <w:t xml:space="preserve"> on a mobile device</w:t>
+      </w:r>
+      <w:r>
+        <w:rPr>
+          <w:lang w:val="en-US"/>
+        </w:rPr>
+        <w:t xml:space="preserve">. </w:t>
+      </w:r>
+      <w:r>
+        <w:rPr>
+          <w:lang w:val="en-US"/>
+        </w:rPr>
+        <w:t xml:space="preserve">By creating and timing events within a basic text input field with </w:t>
+      </w:r>
+      <w:del w:id="18" w:author="Ida Gange" w:date="2023-01-15T17:57:00Z">
+        <w:r>
+          <w:rPr>
+            <w:lang w:val="en-US"/>
+          </w:rPr>
+          <w:delText>unity</w:delText>
+        </w:r>
+      </w:del>
+      <w:ins w:id="19" w:author="Ida Gange" w:date="2023-01-15T17:57:00Z">
+        <w:r>
+          <w:rPr>
+            <w:lang w:val="en-US"/>
+          </w:rPr>
+          <w:t>Unity</w:t>
+        </w:r>
+      </w:ins>
+      <w:r>
+        <w:rPr>
+          <w:lang w:val="en-US"/>
+        </w:rPr>
+        <w:t xml:space="preserve">, we found that it takes approximately 1.6 seconds to enter a single-character number into a text field. This is approximately 1.5 seconds longer than it takes to press a button. By this analysis, </w:t>
+      </w:r>
+      <w:proofErr w:type="gramStart"/>
+      <w:r>
+        <w:rPr>
+          <w:lang w:val="en-US"/>
+        </w:rPr>
+        <w:t>it is clear that our</w:t>
+      </w:r>
+      <w:proofErr w:type="gramEnd"/>
+      <w:r>
+        <w:rPr>
+          <w:lang w:val="en-US"/>
+        </w:rPr>
+        <w:t xml:space="preserve"> approach to numerical input has reduced this portion of the process by a factor of roughly 16 times.</w:t>
+      </w:r>
+    </w:p>
+    <w:p>
+      <w:pPr>
+        <w:rPr>
+          <w:ins w:id="20" w:author="Ida Gange" w:date="2023-01-15T18:06:00Z"/>
+          <w:lang w:val="en-US"/>
+        </w:rPr>
+      </w:pPr>
+    </w:p>
+    <w:p>
+      <w:pPr>
+        <w:rPr>
+          <w:lang w:val="en-US"/>
+        </w:rPr>
+      </w:pPr>
+      <w:ins w:id="21" w:author="Ida Gange" w:date="2023-01-15T18:06:00Z">
+        <w:r>
+          <w:rPr>
+            <w:lang w:val="en-US"/>
+          </w:rPr>
+          <w:t>Tools</w:t>
+        </w:r>
+      </w:ins>
+      <w:ins w:id="22" w:author="Ida Gange" w:date="2023-01-15T18:07:00Z">
+        <w:r>
+          <w:rPr>
+            <w:lang w:val="en-US"/>
+          </w:rPr>
+          <w:t xml:space="preserve"> and Technology</w:t>
+        </w:r>
+      </w:ins>
+    </w:p>
+    <w:p>
+      <w:pPr>
+        <w:rPr>
+          <w:ins w:id="23" w:author="Ida Gange" w:date="2023-01-15T18:07:00Z"/>
           <w:lang w:val="en-US"/>
         </w:rPr>
       </w:pPr>
@@ -642,16 +930,30 @@
         <w:rPr>
           <w:lang w:val="en-US"/>
         </w:rPr>
-        <w:t xml:space="preserve">nity has been selected for </w:t>
-      </w:r>
-      <w:proofErr w:type="spellStart"/>
-      <w:r>
-        <w:rPr>
-          <w:lang w:val="en-US"/>
-        </w:rPr>
-        <w:t>it’s</w:t>
-      </w:r>
-      <w:proofErr w:type="spellEnd"/>
+        <w:t>nity has been selected for it</w:t>
+      </w:r>
+      <w:del w:id="24" w:author="Ida Gange" w:date="2023-01-15T17:59:00Z">
+        <w:r>
+          <w:rPr>
+            <w:lang w:val="en-US"/>
+          </w:rPr>
+          <w:delText>’</w:delText>
+        </w:r>
+      </w:del>
+      <w:r>
+        <w:rPr>
+          <w:lang w:val="en-US"/>
+        </w:rPr>
+        <w:t>s</w:t>
+      </w:r>
+      <w:ins w:id="25" w:author="Ida Gange" w:date="2023-01-15T17:59:00Z">
+        <w:r>
+          <w:rPr>
+            <w:lang w:val="en-US"/>
+          </w:rPr>
+          <w:t>’</w:t>
+        </w:r>
+      </w:ins>
       <w:r>
         <w:rPr>
           <w:lang w:val="en-US"/>
@@ -730,6 +1032,14 @@
         </w:rPr>
         <w:t xml:space="preserve">Unity also has a feature called </w:t>
       </w:r>
+      <w:ins w:id="26" w:author="Ida Gange" w:date="2023-01-15T17:59:00Z">
+        <w:r>
+          <w:rPr>
+            <w:lang w:val="en-US"/>
+          </w:rPr>
+          <w:t>‘</w:t>
+        </w:r>
+      </w:ins>
       <w:proofErr w:type="spellStart"/>
       <w:r>
         <w:rPr>
@@ -738,6 +1048,14 @@
         <w:t>PlayerPrefs</w:t>
       </w:r>
       <w:proofErr w:type="spellEnd"/>
+      <w:ins w:id="27" w:author="Ida Gange" w:date="2023-01-15T17:59:00Z">
+        <w:r>
+          <w:rPr>
+            <w:lang w:val="en-US"/>
+          </w:rPr>
+          <w:t>’</w:t>
+        </w:r>
+      </w:ins>
       <w:r>
         <w:rPr>
           <w:lang w:val="en-US"/>
@@ -756,21 +1074,71 @@
         <w:rPr>
           <w:lang w:val="en-US"/>
         </w:rPr>
-        <w:t xml:space="preserve"> is also persistent across updates, meaning the user can confidently update their app without fear of losing records. All of these features are facilitated using .NET infrastructure (C#), which is regularly updated and document by Microsoft, making it a reliable and easy to learn. As C# is a </w:t>
+        <w:t xml:space="preserve"> is also persistent across updates, meaning the user can confidently update their app without fear of losing records. </w:t>
       </w:r>
       <w:proofErr w:type="gramStart"/>
       <w:r>
         <w:rPr>
           <w:lang w:val="en-US"/>
         </w:rPr>
-        <w:t>low level</w:t>
+        <w:t>All of</w:t>
       </w:r>
       <w:proofErr w:type="gramEnd"/>
       <w:r>
         <w:rPr>
           <w:lang w:val="en-US"/>
         </w:rPr>
-        <w:t xml:space="preserve"> language</w:t>
+        <w:t xml:space="preserve"> these features are facilitated using .NET infrastructure (C#), which is regularly updated and document</w:t>
+      </w:r>
+      <w:ins w:id="28" w:author="Ida Gange" w:date="2023-01-15T17:59:00Z">
+        <w:r>
+          <w:rPr>
+            <w:lang w:val="en-US"/>
+          </w:rPr>
+          <w:t>ed</w:t>
+        </w:r>
+      </w:ins>
+      <w:r>
+        <w:rPr>
+          <w:lang w:val="en-US"/>
+        </w:rPr>
+        <w:t xml:space="preserve"> by Microsoft, making it </w:t>
+      </w:r>
+      <w:del w:id="29" w:author="Ida Gange" w:date="2023-01-15T18:00:00Z">
+        <w:r>
+          <w:rPr>
+            <w:lang w:val="en-US"/>
+          </w:rPr>
+          <w:delText>a</w:delText>
+        </w:r>
+      </w:del>
+      <w:r>
+        <w:rPr>
+          <w:lang w:val="en-US"/>
+        </w:rPr>
+        <w:t xml:space="preserve"> reliable and easy to learn. As C# is a </w:t>
+      </w:r>
+      <w:del w:id="30" w:author="Ida Gange" w:date="2023-01-15T18:00:00Z">
+        <w:r>
+          <w:rPr>
+            <w:lang w:val="en-US"/>
+          </w:rPr>
+          <w:delText xml:space="preserve">low </w:delText>
+        </w:r>
+      </w:del>
+      <w:ins w:id="31" w:author="Ida Gange" w:date="2023-01-15T18:00:00Z">
+        <w:r>
+          <w:rPr>
+            <w:lang w:val="en-US"/>
+          </w:rPr>
+          <w:t>low-</w:t>
+        </w:r>
+      </w:ins>
+      <w:r>
+        <w:rPr>
+          <w:lang w:val="en-US"/>
+        </w:rPr>
+        <w:t>level language</w:t>
       </w:r>
       <w:r>
         <w:rPr>
@@ -904,9 +1272,46 @@
         </w:rPr>
         <w:t xml:space="preserve">” which were included in superseded Toolkits. From our experience here at </w:t>
       </w:r>
+      <w:del w:id="32" w:author="Ida Gange" w:date="2023-01-15T18:00:00Z">
+        <w:r>
+          <w:rPr>
+            <w:strike/>
+            <w:highlight w:val="yellow"/>
+            <w:lang w:val="en-US"/>
+          </w:rPr>
+          <w:delText>DualCab</w:delText>
+        </w:r>
+      </w:del>
+      <w:ins w:id="33" w:author="Ida Gange" w:date="2023-01-15T18:00:00Z">
+        <w:r>
+          <w:rPr>
+            <w:strike/>
+            <w:highlight w:val="yellow"/>
+            <w:lang w:val="en-US"/>
+          </w:rPr>
+          <w:t>Quick</w:t>
+        </w:r>
+      </w:ins>
+      <w:ins w:id="34" w:author="Ida Gange" w:date="2023-01-15T18:01:00Z">
+        <w:r>
+          <w:rPr>
+            <w:strike/>
+            <w:highlight w:val="yellow"/>
+            <w:lang w:val="en-US"/>
+          </w:rPr>
+          <w:t xml:space="preserve"> Quotes Calculator</w:t>
+        </w:r>
+      </w:ins>
+      <w:r>
+        <w:rPr>
+          <w:lang w:val="en-US"/>
+        </w:rPr>
+        <w:t xml:space="preserve"> </w:t>
+      </w:r>
       <w:proofErr w:type="spellStart"/>
       <w:r>
         <w:rPr>
+          <w:highlight w:val="green"/>
           <w:lang w:val="en-US"/>
         </w:rPr>
         <w:t>DualCab</w:t>
@@ -916,6 +1321,19 @@
         <w:rPr>
           <w:lang w:val="en-US"/>
         </w:rPr>
+        <w:t xml:space="preserve"> </w:t>
+      </w:r>
+      <w:r>
+        <w:rPr>
+          <w:highlight w:val="cyan"/>
+          <w:lang w:val="en-US"/>
+        </w:rPr>
+        <w:t>this should reference team name</w:t>
+      </w:r>
+      <w:r>
+        <w:rPr>
+          <w:lang w:val="en-US"/>
+        </w:rPr>
         <w:t xml:space="preserve">, the Unity UI building features are not only lacking in some ways, but are far inferior to toolkits provided in platforms such as </w:t>
       </w:r>
       <w:proofErr w:type="spellStart"/>
@@ -936,7 +1354,14 @@
         <w:rPr>
           <w:lang w:val="en-US"/>
         </w:rPr>
-        <w:t xml:space="preserve"> The only part of this project that will not be completed in Unity will be the graphics, as it has no image or vector manipulation features. All image processing will be handled using Gimp or Photoshop (for bitmap), and Inkscape or Illustrator (for vector). While Gimp and Inkscape are great free open-source options, some team members may choose to use Photoshop or Illustrator. This choice come down to nothing more than the personal preference of each team member, as both alternatives have equivalent functionality. Finally, a GitHub repository will be used to contribute and track project changes amongst all members of the group. This repository should be set to private, as only the source files will be available here, and we do not wish for anyone else to be able to access these.</w:t>
+        <w:t xml:space="preserve"> The only part of this project that will not be completed in Unity will be the graphics, as it has no image or vector manipulation features. All image processing will be handled using Gimp or Photoshop (for bitmap), and Inkscape or Illustrator (for vector). While Gimp and Inkscape are great free open-source </w:t>
+      </w:r>
+      <w:r>
+        <w:rPr>
+          <w:lang w:val="en-US"/>
+        </w:rPr>
+        <w:lastRenderedPageBreak/>
+        <w:t>options, some team members may choose to use Photoshop or Illustrator. This choice come down to nothing more than the personal preference of each team member, as both alternatives have equivalent functionality. Finally, a GitHub repository will be used to contribute and track project changes amongst all members of the group. This repository should be set to private, as only the source files will be available here, and we do not wish for anyone else to be able to access these.</w:t>
       </w:r>
     </w:p>
     <w:p>
@@ -945,23 +1370,91 @@
           <w:lang w:val="en-US"/>
         </w:rPr>
       </w:pPr>
-      <w:r>
-        <w:rPr>
-          <w:lang w:val="en-US"/>
-        </w:rPr>
-        <w:lastRenderedPageBreak/>
-        <w:t xml:space="preserve">Throughout the development process of this app, many skills will be required, including frontend development, generation and manipulation of 2D graphics, as well as backend programming. The frontend portion of this task will require the team to create a neat, smoothly functional, easy to read interface. Due to Unity’s limited UI toolkit, great care will need to be taken to ensure the interface functions, looks, and scales exactly as intended. This will involve researching how other mobile apps are laid out, and emulating some of those design constraints. All graphics generated will need to be fit for purpose, meaning image manipulation skills will be critical to ensuring the UI looks perfect. All logos, background panels, button icons </w:t>
+      <w:ins w:id="35" w:author="Ida Gange" w:date="2023-01-15T18:07:00Z">
+        <w:r>
+          <w:rPr>
+            <w:lang w:val="en-US"/>
+          </w:rPr>
+          <w:t>Skills</w:t>
+        </w:r>
+      </w:ins>
+    </w:p>
+    <w:p>
+      <w:pPr>
+        <w:rPr>
+          <w:lang w:val="en-US"/>
+        </w:rPr>
+      </w:pPr>
+      <w:r>
+        <w:rPr>
+          <w:lang w:val="en-US"/>
+        </w:rPr>
+        <w:t xml:space="preserve">Throughout the development process of this app, many skills will be required, including frontend development, </w:t>
+      </w:r>
+      <w:proofErr w:type="gramStart"/>
+      <w:r>
+        <w:rPr>
+          <w:lang w:val="en-US"/>
+        </w:rPr>
+        <w:t>generation</w:t>
+      </w:r>
+      <w:proofErr w:type="gramEnd"/>
+      <w:r>
+        <w:rPr>
+          <w:lang w:val="en-US"/>
+        </w:rPr>
+        <w:t xml:space="preserve"> and manipulation of 2D graphics, as well as backend programming. The frontend portion of this task will require the team to create a neat, smoothly functional, </w:t>
       </w:r>
       <w:proofErr w:type="spellStart"/>
-      <w:r>
-        <w:rPr>
-          <w:lang w:val="en-US"/>
-        </w:rPr>
-        <w:t>etc</w:t>
+      <w:ins w:id="36" w:author="Ida Gange" w:date="2023-01-15T18:02:00Z">
+        <w:r>
+          <w:rPr>
+            <w:strike/>
+            <w:highlight w:val="yellow"/>
+            <w:lang w:val="en-US"/>
+          </w:rPr>
+          <w:t>and</w:t>
+        </w:r>
+      </w:ins>
+      <w:r>
+        <w:rPr>
+          <w:highlight w:val="cyan"/>
+          <w:lang w:val="en-US"/>
+        </w:rPr>
+        <w:t>listing</w:t>
       </w:r>
       <w:proofErr w:type="spellEnd"/>
       <w:r>
         <w:rPr>
+          <w:highlight w:val="cyan"/>
+          <w:lang w:val="en-US"/>
+        </w:rPr>
+        <w:t xml:space="preserve"> adjectives (not nouns)</w:t>
+      </w:r>
+      <w:ins w:id="37" w:author="Ida Gange" w:date="2023-01-15T18:02:00Z">
+        <w:r>
+          <w:rPr>
+            <w:lang w:val="en-US"/>
+          </w:rPr>
+          <w:t xml:space="preserve"> </w:t>
+        </w:r>
+      </w:ins>
+      <w:r>
+        <w:rPr>
+          <w:lang w:val="en-US"/>
+        </w:rPr>
+        <w:t>easy to read interface. Due to Unity’s limited UI toolkit, great care will need to be taken to ensure the interface functions, looks, and scales exactly as intended. This will involve researching how other mobile apps are laid out, and emulating some of those design constraints. All graphics generated will need to be fit for purpose, meaning image manipulation skills will be critical to ensuring the UI looks perfect. All logos, background panels, button icons etc</w:t>
+      </w:r>
+      <w:ins w:id="38" w:author="Ida Gange" w:date="2023-01-15T18:02:00Z">
+        <w:r>
+          <w:rPr>
+            <w:lang w:val="en-US"/>
+          </w:rPr>
+          <w:t>.</w:t>
+        </w:r>
+      </w:ins>
+      <w:r>
+        <w:rPr>
           <w:lang w:val="en-US"/>
         </w:rPr>
         <w:t xml:space="preserve"> will need to be designed with performance, scalability, image quality and compatibility in mind. To achieve this, a wide array of digital image manipulation skills </w:t>
@@ -984,21 +1477,113 @@
         <w:rPr>
           <w:lang w:val="en-US"/>
         </w:rPr>
-        <w:t xml:space="preserve">for cleanly, accurately, and efficiently handling complex data. These backend skills will also determine how fast or slow the final product will be, as poor programming practices are particularly harmful to the performance of mobile devices. Because the required skills are so varied between each portion of this project, our </w:t>
-      </w:r>
-      <w:proofErr w:type="spellStart"/>
-      <w:r>
-        <w:rPr>
-          <w:lang w:val="en-US"/>
-        </w:rPr>
-        <w:t>iterpoersonal</w:t>
-      </w:r>
-      <w:proofErr w:type="spellEnd"/>
-      <w:r>
-        <w:rPr>
-          <w:lang w:val="en-US"/>
-        </w:rPr>
-        <w:t xml:space="preserve"> communication skills will be essential to coordinating and integrating each element of the task. According to </w:t>
+        <w:t xml:space="preserve">for cleanly, accurately, and efficiently handling complex data. These backend skills will also determine how fast or slow the final product will be, as poor programming practices are particularly harmful to the performance of mobile devices. Because the required skills are so varied between each portion of this project, </w:t>
+      </w:r>
+      <w:r>
+        <w:rPr>
+          <w:lang w:val="en-US"/>
+        </w:rPr>
+        <w:t xml:space="preserve">our </w:t>
+      </w:r>
+      <w:r>
+        <w:rPr>
+          <w:strike/>
+          <w:highlight w:val="yellow"/>
+          <w:lang w:val="en-US"/>
+        </w:rPr>
+        <w:t>i</w:t>
+      </w:r>
+      <w:ins w:id="39" w:author="Ida Gange" w:date="2023-01-15T18:04:00Z">
+        <w:r>
+          <w:rPr>
+            <w:strike/>
+            <w:highlight w:val="yellow"/>
+            <w:lang w:val="en-US"/>
+          </w:rPr>
+          <w:t>n</w:t>
+        </w:r>
+      </w:ins>
+      <w:r>
+        <w:rPr>
+          <w:strike/>
+          <w:highlight w:val="yellow"/>
+          <w:lang w:val="en-US"/>
+        </w:rPr>
+        <w:t>ter</w:t>
+      </w:r>
+      <w:ins w:id="40" w:author="Ida Gange" w:date="2023-01-15T18:04:00Z">
+        <w:r>
+          <w:rPr>
+            <w:strike/>
+            <w:highlight w:val="yellow"/>
+            <w:lang w:val="en-US"/>
+          </w:rPr>
+          <w:t>-</w:t>
+        </w:r>
+      </w:ins>
+      <w:r>
+        <w:rPr>
+          <w:strike/>
+          <w:highlight w:val="yellow"/>
+          <w:lang w:val="en-US"/>
+        </w:rPr>
+        <w:t>p</w:t>
+      </w:r>
+      <w:del w:id="41" w:author="Ida Gange" w:date="2023-01-15T18:04:00Z">
+        <w:r>
+          <w:rPr>
+            <w:strike/>
+            <w:highlight w:val="yellow"/>
+            <w:lang w:val="en-US"/>
+          </w:rPr>
+          <w:delText>o</w:delText>
+        </w:r>
+      </w:del>
+      <w:r>
+        <w:rPr>
+          <w:strike/>
+          <w:highlight w:val="yellow"/>
+          <w:lang w:val="en-US"/>
+        </w:rPr>
+        <w:t>ersonal</w:t>
+      </w:r>
+      <w:r>
+        <w:rPr>
+          <w:lang w:val="en-US"/>
+        </w:rPr>
+        <w:t xml:space="preserve"> </w:t>
+      </w:r>
+      <w:r>
+        <w:rPr>
+          <w:highlight w:val="green"/>
+          <w:lang w:val="en-US"/>
+        </w:rPr>
+        <w:t>interpersonal</w:t>
+      </w:r>
+      <w:r>
+        <w:rPr>
+          <w:lang w:val="en-US"/>
+        </w:rPr>
+        <w:t xml:space="preserve"> </w:t>
+      </w:r>
+      <w:r>
+        <w:rPr>
+          <w:highlight w:val="cyan"/>
+          <w:lang w:val="en-US"/>
+        </w:rPr>
+        <w:t>no need for two words</w:t>
+      </w:r>
+      <w:r>
+        <w:rPr>
+          <w:lang w:val="en-US"/>
+        </w:rPr>
+        <w:t xml:space="preserve"> </w:t>
+      </w:r>
+      <w:r>
+        <w:rPr>
+          <w:lang w:val="en-US"/>
+        </w:rPr>
+        <w:t xml:space="preserve">communication skills will be essential to coordinating and integrating each element of the task. According to </w:t>
       </w:r>
       <w:r>
         <w:rPr>
@@ -1036,21 +1621,33 @@
         <w:rPr>
           <w:lang w:val="en-US"/>
         </w:rPr>
-        <w:t xml:space="preserve">. A mastery of these skills will greatly optimize workflow, and help to produce a </w:t>
-      </w:r>
-      <w:proofErr w:type="gramStart"/>
-      <w:r>
-        <w:rPr>
-          <w:lang w:val="en-US"/>
-        </w:rPr>
-        <w:t>high quality</w:t>
-      </w:r>
-      <w:proofErr w:type="gramEnd"/>
-      <w:r>
-        <w:rPr>
-          <w:lang w:val="en-US"/>
-        </w:rPr>
-        <w:t xml:space="preserve"> product before the given deadline.</w:t>
+        <w:t xml:space="preserve">. A mastery of these skills will greatly optimize </w:t>
+      </w:r>
+      <w:ins w:id="42" w:author="Ida Gange" w:date="2023-01-15T18:04:00Z">
+        <w:r>
+          <w:rPr>
+            <w:lang w:val="en-US"/>
+          </w:rPr>
+          <w:t xml:space="preserve">our </w:t>
+        </w:r>
+      </w:ins>
+      <w:r>
+        <w:rPr>
+          <w:lang w:val="en-US"/>
+        </w:rPr>
+        <w:t>workflow, and help to produce a high</w:t>
+      </w:r>
+      <w:r>
+        <w:rPr>
+          <w:lang w:val="en-US"/>
+        </w:rPr>
+        <w:t>-</w:t>
+      </w:r>
+      <w:r>
+        <w:rPr>
+          <w:lang w:val="en-US"/>
+        </w:rPr>
+        <w:t>quality product before the given deadline.</w:t>
       </w:r>
     </w:p>
     <w:p>
@@ -1082,20 +1679,18 @@
     </w:p>
     <w:sdt>
       <w:sdtPr>
+        <w:rPr>
+          <w:rFonts w:asciiTheme="minorHAnsi" w:eastAsiaTheme="minorHAnsi" w:hAnsiTheme="minorHAnsi" w:cstheme="minorBidi"/>
+          <w:color w:val="auto"/>
+          <w:sz w:val="22"/>
+          <w:szCs w:val="22"/>
+        </w:rPr>
         <w:id w:val="-342787623"/>
         <w:docPartObj>
           <w:docPartGallery w:val="Bibliographies"/>
           <w:docPartUnique/>
         </w:docPartObj>
       </w:sdtPr>
-      <w:sdtEndPr>
-        <w:rPr>
-          <w:rFonts w:asciiTheme="minorHAnsi" w:eastAsiaTheme="minorHAnsi" w:hAnsiTheme="minorHAnsi" w:cstheme="minorBidi"/>
-          <w:color w:val="auto"/>
-          <w:sz w:val="22"/>
-          <w:szCs w:val="22"/>
-        </w:rPr>
-      </w:sdtEndPr>
       <w:sdtContent>
         <w:p>
           <w:pPr>
@@ -1438,6 +2033,14 @@
     </w:sectPr>
   </w:body>
 </w:document>
+</file>
+
+<file path=word/people.xml><?xml version="1.0" encoding="utf-8"?>
+<w15:people xmlns:wpc="http://schemas.microsoft.com/office/word/2010/wordprocessingCanvas" xmlns:cx="http://schemas.microsoft.com/office/drawing/2014/chartex" xmlns:cx1="http://schemas.microsoft.com/office/drawing/2015/9/8/chartex" xmlns:cx2="http://schemas.microsoft.com/office/drawing/2015/10/21/chartex" xmlns:cx3="http://schemas.microsoft.com/office/drawing/2016/5/9/chartex" xmlns:cx4="http://schemas.microsoft.com/office/drawing/2016/5/10/chartex" xmlns:cx5="http://schemas.microsoft.com/office/drawing/2016/5/11/chartex" xmlns:cx6="http://schemas.microsoft.com/office/drawing/2016/5/12/chartex" xmlns:cx7="http://schemas.microsoft.com/office/drawing/2016/5/13/chartex" xmlns:cx8="http://schemas.microsoft.com/office/drawing/2016/5/14/chartex" xmlns:mc="http://schemas.openxmlformats.org/markup-compatibility/2006" xmlns:aink="http://schemas.microsoft.com/office/drawing/2016/ink" xmlns:am3d="http://schemas.microsoft.com/office/drawing/2017/model3d" xmlns:o="urn:schemas-microsoft-com:office:office" xmlns:oel="http://schemas.microsoft.com/office/2019/extlst" xmlns:r="http://schemas.openxmlformats.org/officeDocument/2006/relationships" xmlns:m="http://schemas.openxmlformats.org/officeDocument/2006/math" xmlns:v="urn:schemas-microsoft-com:vml" xmlns:wp14="http://schemas.microsoft.com/office/word/2010/wordprocessingDrawing" xmlns:wp="http://schemas.openxmlformats.org/drawingml/2006/wordprocessingDrawing" xmlns:w10="urn:schemas-microsoft-com:office:word" xmlns:w="http://schemas.openxmlformats.org/wordprocessingml/2006/main" xmlns:w14="http://schemas.microsoft.com/office/word/2010/wordml" xmlns:w15="http://schemas.microsoft.com/office/word/2012/wordml" xmlns:w16cex="http://schemas.microsoft.com/office/word/2018/wordml/cex" xmlns:w16cid="http://schemas.microsoft.com/office/word/2016/wordml/cid" xmlns:w16="http://schemas.microsoft.com/office/word/2018/wordml" xmlns:w16sdtdh="http://schemas.microsoft.com/office/word/2020/wordml/sdtdatahash" xmlns:w16se="http://schemas.microsoft.com/office/word/2015/wordml/symex" xmlns:wpg="http://schemas.microsoft.com/office/word/2010/wordprocessingGroup" xmlns:wpi="http://schemas.microsoft.com/office/word/2010/wordprocessingInk" xmlns:wne="http://schemas.microsoft.com/office/word/2006/wordml" xmlns:wps="http://schemas.microsoft.com/office/word/2010/wordprocessingShape" mc:Ignorable="w14 w15 w16se w16cid w16 w16cex w16sdtdh wp14">
+  <w15:person w15:author="Ida Gange">
+    <w15:presenceInfo w15:providerId="Windows Live" w15:userId="cc81521c232ef035"/>
+  </w15:person>
+</w15:people>
 </file>
 
 <file path=word/styles.xml><?xml version="1.0" encoding="utf-8"?>
@@ -2030,6 +2633,16 @@
     <w:unhideWhenUsed/>
     <w:rsid w:val="007730C8"/>
   </w:style>
+  <w:style w:type="paragraph" w:styleId="Revision">
+    <w:name w:val="Revision"/>
+    <w:hidden/>
+    <w:uiPriority w:val="99"/>
+    <w:semiHidden/>
+    <w:rsid w:val="00E54DD9"/>
+    <w:pPr>
+      <w:spacing w:after="0" w:line="240" w:lineRule="auto"/>
+    </w:pPr>
+  </w:style>
 </w:styles>
 </file>
 

--- a/other_documents/project.docx
+++ b/other_documents/project.docx
@@ -66,7 +66,27 @@
         <w:rPr>
           <w:lang w:val="en-US"/>
         </w:rPr>
-        <w:t xml:space="preserve"> is a mobile app, which</w:t>
+        <w:t xml:space="preserve"> is a mobile app</w:t>
+      </w:r>
+      <w:commentRangeStart w:id="2"/>
+      <w:r>
+        <w:rPr>
+          <w:lang w:val="en-US"/>
+        </w:rPr>
+        <w:t>,</w:t>
+      </w:r>
+      <w:commentRangeEnd w:id="2"/>
+      <w:r>
+        <w:rPr>
+          <w:rStyle w:val="CommentReference"/>
+        </w:rPr>
+        <w:commentReference w:id="2"/>
+      </w:r>
+      <w:r>
+        <w:rPr>
+          <w:lang w:val="en-US"/>
+        </w:rPr>
+        <w:t xml:space="preserve"> which</w:t>
       </w:r>
       <w:r>
         <w:rPr>
@@ -78,7 +98,47 @@
         <w:rPr>
           <w:lang w:val="en-US"/>
         </w:rPr>
-        <w:t>. This will primarily be targeted at tradespeople</w:t>
+        <w:t xml:space="preserve">. </w:t>
+      </w:r>
+      <w:commentRangeStart w:id="3"/>
+      <w:r>
+        <w:rPr>
+          <w:lang w:val="en-US"/>
+        </w:rPr>
+        <w:t>This</w:t>
+      </w:r>
+      <w:commentRangeEnd w:id="3"/>
+      <w:r>
+        <w:rPr>
+          <w:rStyle w:val="CommentReference"/>
+        </w:rPr>
+        <w:commentReference w:id="3"/>
+      </w:r>
+      <w:r>
+        <w:rPr>
+          <w:lang w:val="en-US"/>
+        </w:rPr>
+        <w:t xml:space="preserve"> will primarily </w:t>
+      </w:r>
+      <w:commentRangeStart w:id="4"/>
+      <w:r>
+        <w:rPr>
+          <w:lang w:val="en-US"/>
+        </w:rPr>
+        <w:t xml:space="preserve">be targeted at </w:t>
+      </w:r>
+      <w:commentRangeEnd w:id="4"/>
+      <w:r>
+        <w:rPr>
+          <w:rStyle w:val="CommentReference"/>
+        </w:rPr>
+        <w:commentReference w:id="4"/>
+      </w:r>
+      <w:r>
+        <w:rPr>
+          <w:lang w:val="en-US"/>
+        </w:rPr>
+        <w:t>tradespeople</w:t>
       </w:r>
       <w:r>
         <w:rPr>
@@ -86,11 +146,25 @@
         </w:rPr>
         <w:t xml:space="preserve"> and sole traders</w:t>
       </w:r>
-      <w:r>
-        <w:rPr>
-          <w:lang w:val="en-US"/>
-        </w:rPr>
-        <w:t xml:space="preserve">, who regularly </w:t>
+      <w:commentRangeStart w:id="5"/>
+      <w:r>
+        <w:rPr>
+          <w:lang w:val="en-US"/>
+        </w:rPr>
+        <w:t>,</w:t>
+      </w:r>
+      <w:commentRangeEnd w:id="5"/>
+      <w:r>
+        <w:rPr>
+          <w:rStyle w:val="CommentReference"/>
+        </w:rPr>
+        <w:commentReference w:id="5"/>
+      </w:r>
+      <w:r>
+        <w:rPr>
+          <w:lang w:val="en-US"/>
+        </w:rPr>
+        <w:t xml:space="preserve"> who regularly </w:t>
       </w:r>
       <w:r>
         <w:rPr>
@@ -114,7 +188,27 @@
         <w:rPr>
           <w:lang w:val="en-US"/>
         </w:rPr>
-        <w:t>The app would give the user the ability to quickly tally up the quantity and cost price for each line item of any given task</w:t>
+        <w:t xml:space="preserve">The app would </w:t>
+      </w:r>
+      <w:commentRangeStart w:id="6"/>
+      <w:r>
+        <w:rPr>
+          <w:lang w:val="en-US"/>
+        </w:rPr>
+        <w:t xml:space="preserve">give the user the ability </w:t>
+      </w:r>
+      <w:commentRangeEnd w:id="6"/>
+      <w:r>
+        <w:rPr>
+          <w:rStyle w:val="CommentReference"/>
+        </w:rPr>
+        <w:commentReference w:id="6"/>
+      </w:r>
+      <w:r>
+        <w:rPr>
+          <w:lang w:val="en-US"/>
+        </w:rPr>
+        <w:t>to quickly tally up the quantity and cost price for each line item of any given task</w:t>
       </w:r>
       <w:r>
         <w:rPr>
@@ -122,7 +216,7 @@
         </w:rPr>
         <w:t xml:space="preserve">, with users </w:t>
       </w:r>
-      <w:ins w:id="2" w:author="Ida Gange" w:date="2023-01-15T17:51:00Z">
+      <w:ins w:id="7" w:author="Ida Gange" w:date="2023-01-15T17:51:00Z">
         <w:r>
           <w:rPr>
             <w:lang w:val="en-US"/>
@@ -136,7 +230,7 @@
         </w:rPr>
         <w:t>able to customize job names and types</w:t>
       </w:r>
-      <w:ins w:id="3" w:author="Ida Gange" w:date="2023-01-15T17:51:00Z">
+      <w:ins w:id="8" w:author="Ida Gange" w:date="2023-01-15T17:51:00Z">
         <w:r>
           <w:rPr>
             <w:lang w:val="en-US"/>
@@ -160,7 +254,47 @@
         <w:rPr>
           <w:lang w:val="en-US"/>
         </w:rPr>
-        <w:t xml:space="preserve"> that is individualized and able to be exported to other apps such as email for ease of customer communication</w:t>
+        <w:t xml:space="preserve"> that is individualized and </w:t>
+      </w:r>
+      <w:commentRangeStart w:id="9"/>
+      <w:r>
+        <w:rPr>
+          <w:lang w:val="en-US"/>
+        </w:rPr>
+        <w:t xml:space="preserve">able to </w:t>
+      </w:r>
+      <w:commentRangeEnd w:id="9"/>
+      <w:r>
+        <w:rPr>
+          <w:rStyle w:val="CommentReference"/>
+        </w:rPr>
+        <w:commentReference w:id="9"/>
+      </w:r>
+      <w:r>
+        <w:rPr>
+          <w:lang w:val="en-US"/>
+        </w:rPr>
+        <w:t xml:space="preserve">be exported to other apps such as email for </w:t>
+      </w:r>
+      <w:commentRangeStart w:id="10"/>
+      <w:r>
+        <w:rPr>
+          <w:lang w:val="en-US"/>
+        </w:rPr>
+        <w:t xml:space="preserve">ease of </w:t>
+      </w:r>
+      <w:commentRangeEnd w:id="10"/>
+      <w:r>
+        <w:rPr>
+          <w:rStyle w:val="CommentReference"/>
+        </w:rPr>
+        <w:commentReference w:id="10"/>
+      </w:r>
+      <w:r>
+        <w:rPr>
+          <w:lang w:val="en-US"/>
+        </w:rPr>
+        <w:t>customer communication</w:t>
       </w:r>
       <w:r>
         <w:rPr>
@@ -175,7 +309,7 @@
           <w:lang w:val="en-US"/>
         </w:rPr>
       </w:pPr>
-      <w:ins w:id="4" w:author="Ida Gange" w:date="2023-01-15T18:06:00Z">
+      <w:ins w:id="11" w:author="Ida Gange" w:date="2023-01-15T18:06:00Z">
         <w:r>
           <w:rPr>
             <w:lang w:val="en-US"/>
@@ -187,7 +321,7 @@
     <w:p>
       <w:pPr>
         <w:rPr>
-          <w:ins w:id="5" w:author="Ida Gange" w:date="2023-01-15T18:06:00Z"/>
+          <w:ins w:id="12" w:author="Ida Gange" w:date="2023-01-15T18:06:00Z"/>
           <w:lang w:val="en-US"/>
         </w:rPr>
       </w:pPr>
@@ -231,7 +365,27 @@
         <w:rPr>
           <w:lang w:val="en-US"/>
         </w:rPr>
-        <w:t xml:space="preserve">”. This </w:t>
+        <w:t xml:space="preserve">”. </w:t>
+      </w:r>
+      <w:commentRangeStart w:id="13"/>
+      <w:r>
+        <w:rPr>
+          <w:lang w:val="en-US"/>
+        </w:rPr>
+        <w:t>This</w:t>
+      </w:r>
+      <w:commentRangeEnd w:id="13"/>
+      <w:r>
+        <w:rPr>
+          <w:rStyle w:val="CommentReference"/>
+        </w:rPr>
+        <w:commentReference w:id="13"/>
+      </w:r>
+      <w:r>
+        <w:rPr>
+          <w:lang w:val="en-US"/>
+        </w:rPr>
+        <w:t xml:space="preserve"> </w:t>
       </w:r>
       <w:r>
         <w:rPr>
@@ -303,7 +457,41 @@
         <w:rPr>
           <w:lang w:val="en-US"/>
         </w:rPr>
-        <w:t xml:space="preserve"> By instantly generating quotes, QQC greatly mitigates any risk of mis-calculation</w:t>
+        <w:t xml:space="preserve"> By instantly generating quotes, QQC </w:t>
+      </w:r>
+      <w:commentRangeStart w:id="14"/>
+      <w:r>
+        <w:rPr>
+          <w:lang w:val="en-US"/>
+        </w:rPr>
+        <w:t>greatly</w:t>
+      </w:r>
+      <w:commentRangeEnd w:id="14"/>
+      <w:r>
+        <w:rPr>
+          <w:rStyle w:val="CommentReference"/>
+        </w:rPr>
+        <w:commentReference w:id="14"/>
+      </w:r>
+      <w:r>
+        <w:rPr>
+          <w:lang w:val="en-US"/>
+        </w:rPr>
+        <w:t xml:space="preserve"> mitigates any risk of </w:t>
+      </w:r>
+      <w:commentRangeStart w:id="15"/>
+      <w:r>
+        <w:rPr>
+          <w:lang w:val="en-US"/>
+        </w:rPr>
+        <w:t>mis-calculation</w:t>
+      </w:r>
+      <w:commentRangeEnd w:id="15"/>
+      <w:r>
+        <w:rPr>
+          <w:rStyle w:val="CommentReference"/>
+        </w:rPr>
+        <w:commentReference w:id="15"/>
       </w:r>
       <w:r>
         <w:rPr>
@@ -318,7 +506,7 @@
           <w:lang w:val="en-US"/>
         </w:rPr>
       </w:pPr>
-      <w:ins w:id="6" w:author="Ida Gange" w:date="2023-01-15T18:06:00Z">
+      <w:ins w:id="16" w:author="Ida Gange" w:date="2023-01-15T18:06:00Z">
         <w:r>
           <w:rPr>
             <w:lang w:val="en-US"/>
@@ -337,7 +525,47 @@
         <w:rPr>
           <w:lang w:val="en-US"/>
         </w:rPr>
-        <w:t>The app itself provides a database of all previous quotes generated by the user. From this UI, the user can easily view a list of each previous quote, complete with a basic summary of the job name, number of items on the quote, and the total quote price. This basic information about each quote helps the user easily find previous jobs, and quickly view the total quote value. This is useful for quickly finding and comparing previously entered quotes</w:t>
+        <w:t xml:space="preserve">The app itself provides a database of all </w:t>
+      </w:r>
+      <w:commentRangeStart w:id="17"/>
+      <w:r>
+        <w:rPr>
+          <w:lang w:val="en-US"/>
+        </w:rPr>
+        <w:t>previous</w:t>
+      </w:r>
+      <w:commentRangeEnd w:id="17"/>
+      <w:r>
+        <w:rPr>
+          <w:rStyle w:val="CommentReference"/>
+        </w:rPr>
+        <w:commentReference w:id="17"/>
+      </w:r>
+      <w:r>
+        <w:rPr>
+          <w:lang w:val="en-US"/>
+        </w:rPr>
+        <w:t xml:space="preserve"> quotes generated by the user. From this UI, the user can easily view a list of each </w:t>
+      </w:r>
+      <w:commentRangeStart w:id="18"/>
+      <w:r>
+        <w:rPr>
+          <w:lang w:val="en-US"/>
+        </w:rPr>
+        <w:t>previous</w:t>
+      </w:r>
+      <w:commentRangeEnd w:id="18"/>
+      <w:r>
+        <w:rPr>
+          <w:rStyle w:val="CommentReference"/>
+        </w:rPr>
+        <w:commentReference w:id="18"/>
+      </w:r>
+      <w:r>
+        <w:rPr>
+          <w:lang w:val="en-US"/>
+        </w:rPr>
+        <w:t xml:space="preserve"> quote, complete with a basic summary of the job name, number of items on the quote, and the total quote price. This basic information about each quote helps the user easily find previous jobs, and quickly view the total quote value. This is useful for quickly finding and comparing previously entered quotes</w:t>
       </w:r>
       <w:r>
         <w:rPr>
@@ -351,7 +579,7 @@
         </w:rPr>
         <w:t xml:space="preserve"> to a PDF, for seamless generation of customer quotes and receipts. This feature will likely be the primary source of </w:t>
       </w:r>
-      <w:del w:id="7" w:author="Ida Gange" w:date="2023-01-15T17:53:00Z">
+      <w:del w:id="19" w:author="Ida Gange" w:date="2023-01-15T17:53:00Z">
         <w:r>
           <w:rPr>
             <w:strike/>
@@ -361,7 +589,7 @@
           <w:delText>monetisation</w:delText>
         </w:r>
       </w:del>
-      <w:ins w:id="8" w:author="Ida Gange" w:date="2023-01-15T17:53:00Z">
+      <w:ins w:id="20" w:author="Ida Gange" w:date="2023-01-15T17:53:00Z">
         <w:r>
           <w:rPr>
             <w:strike/>
@@ -416,7 +644,7 @@
         </w:rPr>
         <w:t xml:space="preserve"> within the app, as it is not required for the app to work</w:t>
       </w:r>
-      <w:del w:id="9" w:author="Ida Gange" w:date="2023-01-15T17:53:00Z">
+      <w:del w:id="21" w:author="Ida Gange" w:date="2023-01-15T17:53:00Z">
         <w:r>
           <w:rPr>
             <w:lang w:val="en-US"/>
@@ -434,7 +662,27 @@
         <w:rPr>
           <w:lang w:val="en-US"/>
         </w:rPr>
-        <w:t xml:space="preserve">. From here the user may choose to view an existing quote by selecting the quote they wish to view, or generate a new quote by selecting the </w:t>
+        <w:t xml:space="preserve">. From here the user may choose to view an existing quote by selecting the quote they </w:t>
+      </w:r>
+      <w:commentRangeStart w:id="22"/>
+      <w:r>
+        <w:rPr>
+          <w:lang w:val="en-US"/>
+        </w:rPr>
+        <w:t>wish</w:t>
+      </w:r>
+      <w:commentRangeEnd w:id="22"/>
+      <w:r>
+        <w:rPr>
+          <w:rStyle w:val="CommentReference"/>
+        </w:rPr>
+        <w:commentReference w:id="22"/>
+      </w:r>
+      <w:r>
+        <w:rPr>
+          <w:lang w:val="en-US"/>
+        </w:rPr>
+        <w:t xml:space="preserve"> to view, or generate a new quote by selecting the </w:t>
       </w:r>
       <w:r>
         <w:rPr>
@@ -484,7 +732,7 @@
         </w:rPr>
         <w:t>, the UI</w:t>
       </w:r>
-      <w:ins w:id="10" w:author="Ida Gange" w:date="2023-01-15T17:54:00Z">
+      <w:ins w:id="23" w:author="Ida Gange" w:date="2023-01-15T17:54:00Z">
         <w:r>
           <w:rPr>
             <w:lang w:val="en-US"/>
@@ -492,7 +740,7 @@
           <w:t xml:space="preserve"> </w:t>
         </w:r>
       </w:ins>
-      <w:ins w:id="11" w:author="Ida Gange" w:date="2023-01-15T17:53:00Z">
+      <w:ins w:id="24" w:author="Ida Gange" w:date="2023-01-15T17:53:00Z">
         <w:r>
           <w:rPr>
             <w:lang w:val="en-US"/>
@@ -546,21 +794,7 @@
         <w:rPr>
           <w:lang w:val="en-US"/>
         </w:rPr>
-        <w:t>dollar figure which is updated every time any changes are made within the quote. For a new quote, these fields are filled with default values, and only one line item is added to the list. The default values act to give the user some pointers on where their desired job information should go (</w:t>
-      </w:r>
-      <w:proofErr w:type="gramStart"/>
-      <w:r>
-        <w:rPr>
-          <w:lang w:val="en-US"/>
-        </w:rPr>
-        <w:t>i.e.</w:t>
-      </w:r>
-      <w:proofErr w:type="gramEnd"/>
-      <w:r>
-        <w:rPr>
-          <w:lang w:val="en-US"/>
-        </w:rPr>
-        <w:t xml:space="preserve"> the default value for the overall job title would be “Job Title”). If the user has navigated here by selecting a previous quote, an appropriate number of line items are automatically added to the list, and all fields are populated as per the selected quote.</w:t>
+        <w:t>dollar figure which is updated every time any changes are made within the quote. For a new quote, these fields are filled with default values, and only one line item is added to the list. The default values act to give the user some pointers on where their desired job information should go (i.e. the default value for the overall job title would be “Job Title”). If the user has navigated here by selecting a previous quote, an appropriate number of line items are automatically added to the list, and all fields are populated as per the selected quote.</w:t>
       </w:r>
       <w:r>
         <w:rPr>
@@ -568,7 +802,7 @@
         </w:rPr>
         <w:t xml:space="preserve"> The key to this apps power is </w:t>
       </w:r>
-      <w:ins w:id="12" w:author="Ida Gange" w:date="2023-01-15T17:55:00Z">
+      <w:ins w:id="25" w:author="Ida Gange" w:date="2023-01-15T17:55:00Z">
         <w:r>
           <w:rPr>
             <w:lang w:val="en-US"/>
@@ -582,7 +816,7 @@
         </w:rPr>
         <w:t>frontend component of this wi</w:t>
       </w:r>
-      <w:ins w:id="13" w:author="Ida Gange" w:date="2023-01-15T17:55:00Z">
+      <w:ins w:id="26" w:author="Ida Gange" w:date="2023-01-15T17:55:00Z">
         <w:r>
           <w:rPr>
             <w:lang w:val="en-US"/>
@@ -622,7 +856,27 @@
         <w:rPr>
           <w:lang w:val="en-US"/>
         </w:rPr>
-        <w:t xml:space="preserve"> field. The difference between a button interface and text input field seems trivial at first glance, but actually greatly streamlines workflow</w:t>
+        <w:t xml:space="preserve"> field. The difference between a button interface and text input field seems trivial at first glance, but </w:t>
+      </w:r>
+      <w:commentRangeStart w:id="27"/>
+      <w:r>
+        <w:rPr>
+          <w:lang w:val="en-US"/>
+        </w:rPr>
+        <w:t xml:space="preserve">actually greatly </w:t>
+      </w:r>
+      <w:commentRangeEnd w:id="27"/>
+      <w:r>
+        <w:rPr>
+          <w:rStyle w:val="CommentReference"/>
+        </w:rPr>
+        <w:commentReference w:id="27"/>
+      </w:r>
+      <w:r>
+        <w:rPr>
+          <w:lang w:val="en-US"/>
+        </w:rPr>
+        <w:t>streamlines workflow</w:t>
       </w:r>
       <w:r>
         <w:rPr>
@@ -647,7 +901,7 @@
     <w:p>
       <w:pPr>
         <w:rPr>
-          <w:ins w:id="14" w:author="Ida Gange" w:date="2023-01-15T18:06:00Z"/>
+          <w:ins w:id="28" w:author="Ida Gange" w:date="2023-01-15T18:06:00Z"/>
           <w:lang w:val="en-US"/>
         </w:rPr>
       </w:pPr>
@@ -731,7 +985,7 @@
         </w:rPr>
         <w:t xml:space="preserve"> Here at </w:t>
       </w:r>
-      <w:del w:id="15" w:author="Ida Gange" w:date="2023-01-15T17:57:00Z">
+      <w:del w:id="29" w:author="Ida Gange" w:date="2023-01-15T17:57:00Z">
         <w:r>
           <w:rPr>
             <w:lang w:val="en-US"/>
@@ -739,7 +993,7 @@
           <w:delText>DualCab</w:delText>
         </w:r>
       </w:del>
-      <w:ins w:id="16" w:author="Ida Gange" w:date="2023-01-15T17:57:00Z">
+      <w:ins w:id="30" w:author="Ida Gange" w:date="2023-01-15T17:57:00Z">
         <w:r>
           <w:rPr>
             <w:lang w:val="en-US"/>
@@ -753,7 +1007,7 @@
         </w:rPr>
         <w:t xml:space="preserve">, we have put this </w:t>
       </w:r>
-      <w:ins w:id="17" w:author="Ida Gange" w:date="2023-01-15T17:57:00Z">
+      <w:ins w:id="31" w:author="Ida Gange" w:date="2023-01-15T17:57:00Z">
         <w:r>
           <w:rPr>
             <w:lang w:val="en-US"/>
@@ -785,7 +1039,7 @@
         </w:rPr>
         <w:t xml:space="preserve">By creating and timing events within a basic text input field with </w:t>
       </w:r>
-      <w:del w:id="18" w:author="Ida Gange" w:date="2023-01-15T17:57:00Z">
+      <w:del w:id="32" w:author="Ida Gange" w:date="2023-01-15T17:57:00Z">
         <w:r>
           <w:rPr>
             <w:lang w:val="en-US"/>
@@ -793,7 +1047,7 @@
           <w:delText>unity</w:delText>
         </w:r>
       </w:del>
-      <w:ins w:id="19" w:author="Ida Gange" w:date="2023-01-15T17:57:00Z">
+      <w:ins w:id="33" w:author="Ida Gange" w:date="2023-01-15T17:57:00Z">
         <w:r>
           <w:rPr>
             <w:lang w:val="en-US"/>
@@ -805,27 +1059,13 @@
         <w:rPr>
           <w:lang w:val="en-US"/>
         </w:rPr>
-        <w:t xml:space="preserve">, we found that it takes approximately 1.6 seconds to enter a single-character number into a text field. This is approximately 1.5 seconds longer than it takes to press a button. By this analysis, </w:t>
-      </w:r>
-      <w:proofErr w:type="gramStart"/>
-      <w:r>
-        <w:rPr>
-          <w:lang w:val="en-US"/>
-        </w:rPr>
-        <w:t>it is clear that our</w:t>
-      </w:r>
-      <w:proofErr w:type="gramEnd"/>
-      <w:r>
-        <w:rPr>
-          <w:lang w:val="en-US"/>
-        </w:rPr>
-        <w:t xml:space="preserve"> approach to numerical input has reduced this portion of the process by a factor of roughly 16 times.</w:t>
+        <w:t>, we found that it takes approximately 1.6 seconds to enter a single-character number into a text field. This is approximately 1.5 seconds longer than it takes to press a button. By this analysis, it is clear that our approach to numerical input has reduced this portion of the process by a factor of roughly 16 times.</w:t>
       </w:r>
     </w:p>
     <w:p>
       <w:pPr>
         <w:rPr>
-          <w:ins w:id="20" w:author="Ida Gange" w:date="2023-01-15T18:06:00Z"/>
+          <w:ins w:id="34" w:author="Ida Gange" w:date="2023-01-15T18:06:00Z"/>
           <w:lang w:val="en-US"/>
         </w:rPr>
       </w:pPr>
@@ -836,7 +1076,7 @@
           <w:lang w:val="en-US"/>
         </w:rPr>
       </w:pPr>
-      <w:ins w:id="21" w:author="Ida Gange" w:date="2023-01-15T18:06:00Z">
+      <w:ins w:id="35" w:author="Ida Gange" w:date="2023-01-15T18:06:00Z">
         <w:r>
           <w:rPr>
             <w:lang w:val="en-US"/>
@@ -844,7 +1084,7 @@
           <w:t>Tools</w:t>
         </w:r>
       </w:ins>
-      <w:ins w:id="22" w:author="Ida Gange" w:date="2023-01-15T18:07:00Z">
+      <w:ins w:id="36" w:author="Ida Gange" w:date="2023-01-15T18:07:00Z">
         <w:r>
           <w:rPr>
             <w:lang w:val="en-US"/>
@@ -856,7 +1096,7 @@
     <w:p>
       <w:pPr>
         <w:rPr>
-          <w:ins w:id="23" w:author="Ida Gange" w:date="2023-01-15T18:07:00Z"/>
+          <w:ins w:id="37" w:author="Ida Gange" w:date="2023-01-15T18:07:00Z"/>
           <w:lang w:val="en-US"/>
         </w:rPr>
       </w:pPr>
@@ -912,7 +1152,27 @@
         <w:rPr>
           <w:lang w:val="en-US"/>
         </w:rPr>
-        <w:t xml:space="preserve">, including our target platforms (IOS and Android), with very little variation in the build process. This is method is far superior to </w:t>
+        <w:t xml:space="preserve">, including our target platforms (IOS and Android), with </w:t>
+      </w:r>
+      <w:commentRangeStart w:id="38"/>
+      <w:r>
+        <w:rPr>
+          <w:lang w:val="en-US"/>
+        </w:rPr>
+        <w:t xml:space="preserve">very little </w:t>
+      </w:r>
+      <w:commentRangeEnd w:id="38"/>
+      <w:r>
+        <w:rPr>
+          <w:rStyle w:val="CommentReference"/>
+        </w:rPr>
+        <w:commentReference w:id="38"/>
+      </w:r>
+      <w:r>
+        <w:rPr>
+          <w:lang w:val="en-US"/>
+        </w:rPr>
+        <w:t xml:space="preserve">variation in the build process. This is method is far superior to </w:t>
       </w:r>
       <w:r>
         <w:rPr>
@@ -932,7 +1192,7 @@
         </w:rPr>
         <w:t>nity has been selected for it</w:t>
       </w:r>
-      <w:del w:id="24" w:author="Ida Gange" w:date="2023-01-15T17:59:00Z">
+      <w:del w:id="39" w:author="Ida Gange" w:date="2023-01-15T17:59:00Z">
         <w:r>
           <w:rPr>
             <w:lang w:val="en-US"/>
@@ -946,7 +1206,7 @@
         </w:rPr>
         <w:t>s</w:t>
       </w:r>
-      <w:ins w:id="25" w:author="Ida Gange" w:date="2023-01-15T17:59:00Z">
+      <w:ins w:id="40" w:author="Ida Gange" w:date="2023-01-15T17:59:00Z">
         <w:r>
           <w:rPr>
             <w:lang w:val="en-US"/>
@@ -1032,7 +1292,7 @@
         </w:rPr>
         <w:t xml:space="preserve">Unity also has a feature called </w:t>
       </w:r>
-      <w:ins w:id="26" w:author="Ida Gange" w:date="2023-01-15T17:59:00Z">
+      <w:ins w:id="41" w:author="Ida Gange" w:date="2023-01-15T17:59:00Z">
         <w:r>
           <w:rPr>
             <w:lang w:val="en-US"/>
@@ -1048,7 +1308,7 @@
         <w:t>PlayerPrefs</w:t>
       </w:r>
       <w:proofErr w:type="spellEnd"/>
-      <w:ins w:id="27" w:author="Ida Gange" w:date="2023-01-15T17:59:00Z">
+      <w:ins w:id="42" w:author="Ida Gange" w:date="2023-01-15T17:59:00Z">
         <w:r>
           <w:rPr>
             <w:lang w:val="en-US"/>
@@ -1074,23 +1334,9 @@
         <w:rPr>
           <w:lang w:val="en-US"/>
         </w:rPr>
-        <w:t xml:space="preserve"> is also persistent across updates, meaning the user can confidently update their app without fear of losing records. </w:t>
-      </w:r>
-      <w:proofErr w:type="gramStart"/>
-      <w:r>
-        <w:rPr>
-          <w:lang w:val="en-US"/>
-        </w:rPr>
-        <w:t>All of</w:t>
-      </w:r>
-      <w:proofErr w:type="gramEnd"/>
-      <w:r>
-        <w:rPr>
-          <w:lang w:val="en-US"/>
-        </w:rPr>
-        <w:t xml:space="preserve"> these features are facilitated using .NET infrastructure (C#), which is regularly updated and document</w:t>
-      </w:r>
-      <w:ins w:id="28" w:author="Ida Gange" w:date="2023-01-15T17:59:00Z">
+        <w:t xml:space="preserve"> is also persistent across updates, meaning the user can confidently update their app without fear of losing records. All of these features are facilitated using .NET infrastructure (C#), which is regularly updated and document</w:t>
+      </w:r>
+      <w:ins w:id="43" w:author="Ida Gange" w:date="2023-01-15T17:59:00Z">
         <w:r>
           <w:rPr>
             <w:lang w:val="en-US"/>
@@ -1104,7 +1350,7 @@
         </w:rPr>
         <w:t xml:space="preserve"> by Microsoft, making it </w:t>
       </w:r>
-      <w:del w:id="29" w:author="Ida Gange" w:date="2023-01-15T18:00:00Z">
+      <w:del w:id="44" w:author="Ida Gange" w:date="2023-01-15T18:00:00Z">
         <w:r>
           <w:rPr>
             <w:lang w:val="en-US"/>
@@ -1118,7 +1364,7 @@
         </w:rPr>
         <w:t xml:space="preserve"> reliable and easy to learn. As C# is a </w:t>
       </w:r>
-      <w:del w:id="30" w:author="Ida Gange" w:date="2023-01-15T18:00:00Z">
+      <w:del w:id="45" w:author="Ida Gange" w:date="2023-01-15T18:00:00Z">
         <w:r>
           <w:rPr>
             <w:lang w:val="en-US"/>
@@ -1126,7 +1372,7 @@
           <w:delText xml:space="preserve">low </w:delText>
         </w:r>
       </w:del>
-      <w:ins w:id="31" w:author="Ida Gange" w:date="2023-01-15T18:00:00Z">
+      <w:ins w:id="46" w:author="Ida Gange" w:date="2023-01-15T18:00:00Z">
         <w:r>
           <w:rPr>
             <w:lang w:val="en-US"/>
@@ -1272,7 +1518,7 @@
         </w:rPr>
         <w:t xml:space="preserve">” which were included in superseded Toolkits. From our experience here at </w:t>
       </w:r>
-      <w:del w:id="32" w:author="Ida Gange" w:date="2023-01-15T18:00:00Z">
+      <w:del w:id="47" w:author="Ida Gange" w:date="2023-01-15T18:00:00Z">
         <w:r>
           <w:rPr>
             <w:strike/>
@@ -1282,7 +1528,7 @@
           <w:delText>DualCab</w:delText>
         </w:r>
       </w:del>
-      <w:ins w:id="33" w:author="Ida Gange" w:date="2023-01-15T18:00:00Z">
+      <w:ins w:id="48" w:author="Ida Gange" w:date="2023-01-15T18:00:00Z">
         <w:r>
           <w:rPr>
             <w:strike/>
@@ -1292,7 +1538,7 @@
           <w:t>Quick</w:t>
         </w:r>
       </w:ins>
-      <w:ins w:id="34" w:author="Ida Gange" w:date="2023-01-15T18:01:00Z">
+      <w:ins w:id="49" w:author="Ida Gange" w:date="2023-01-15T18:01:00Z">
         <w:r>
           <w:rPr>
             <w:strike/>
@@ -1354,14 +1600,7 @@
         <w:rPr>
           <w:lang w:val="en-US"/>
         </w:rPr>
-        <w:t xml:space="preserve"> The only part of this project that will not be completed in Unity will be the graphics, as it has no image or vector manipulation features. All image processing will be handled using Gimp or Photoshop (for bitmap), and Inkscape or Illustrator (for vector). While Gimp and Inkscape are great free open-source </w:t>
-      </w:r>
-      <w:r>
-        <w:rPr>
-          <w:lang w:val="en-US"/>
-        </w:rPr>
-        <w:lastRenderedPageBreak/>
-        <w:t>options, some team members may choose to use Photoshop or Illustrator. This choice come down to nothing more than the personal preference of each team member, as both alternatives have equivalent functionality. Finally, a GitHub repository will be used to contribute and track project changes amongst all members of the group. This repository should be set to private, as only the source files will be available here, and we do not wish for anyone else to be able to access these.</w:t>
+        <w:t xml:space="preserve"> The only part of this project that will not be completed in Unity will be the graphics, as it has no image or vector manipulation features. All image processing will be handled using Gimp or Photoshop (for bitmap), and Inkscape or Illustrator (for vector). While Gimp and Inkscape are great free open-source options, some team members may choose to use Photoshop or Illustrator. This choice come down to nothing more than the personal preference of each team member, as both alternatives have equivalent functionality. Finally, a GitHub repository will be used to contribute and track project changes amongst all members of the group. This repository should be set to private, as only the source files will be available here, and we do not wish for anyone else to be able to access these.</w:t>
       </w:r>
     </w:p>
     <w:p>
@@ -1370,7 +1609,7 @@
           <w:lang w:val="en-US"/>
         </w:rPr>
       </w:pPr>
-      <w:ins w:id="35" w:author="Ida Gange" w:date="2023-01-15T18:07:00Z">
+      <w:ins w:id="50" w:author="Ida Gange" w:date="2023-01-15T18:07:00Z">
         <w:r>
           <w:rPr>
             <w:lang w:val="en-US"/>
@@ -1389,24 +1628,10 @@
         <w:rPr>
           <w:lang w:val="en-US"/>
         </w:rPr>
-        <w:t xml:space="preserve">Throughout the development process of this app, many skills will be required, including frontend development, </w:t>
-      </w:r>
-      <w:proofErr w:type="gramStart"/>
-      <w:r>
-        <w:rPr>
-          <w:lang w:val="en-US"/>
-        </w:rPr>
-        <w:t>generation</w:t>
-      </w:r>
-      <w:proofErr w:type="gramEnd"/>
-      <w:r>
-        <w:rPr>
-          <w:lang w:val="en-US"/>
-        </w:rPr>
-        <w:t xml:space="preserve"> and manipulation of 2D graphics, as well as backend programming. The frontend portion of this task will require the team to create a neat, smoothly functional, </w:t>
+        <w:t xml:space="preserve">Throughout the development process of this app, many skills will be required, including frontend development, generation and manipulation of 2D graphics, as well as backend programming. The frontend portion of this task will require the team to create a neat, smoothly functional, </w:t>
       </w:r>
       <w:proofErr w:type="spellStart"/>
-      <w:ins w:id="36" w:author="Ida Gange" w:date="2023-01-15T18:02:00Z">
+      <w:ins w:id="51" w:author="Ida Gange" w:date="2023-01-15T18:02:00Z">
         <w:r>
           <w:rPr>
             <w:strike/>
@@ -1431,7 +1656,7 @@
         </w:rPr>
         <w:t xml:space="preserve"> adjectives (not nouns)</w:t>
       </w:r>
-      <w:ins w:id="37" w:author="Ida Gange" w:date="2023-01-15T18:02:00Z">
+      <w:ins w:id="52" w:author="Ida Gange" w:date="2023-01-15T18:02:00Z">
         <w:r>
           <w:rPr>
             <w:lang w:val="en-US"/>
@@ -1445,7 +1670,7 @@
         </w:rPr>
         <w:t>easy to read interface. Due to Unity’s limited UI toolkit, great care will need to be taken to ensure the interface functions, looks, and scales exactly as intended. This will involve researching how other mobile apps are laid out, and emulating some of those design constraints. All graphics generated will need to be fit for purpose, meaning image manipulation skills will be critical to ensuring the UI looks perfect. All logos, background panels, button icons etc</w:t>
       </w:r>
-      <w:ins w:id="38" w:author="Ida Gange" w:date="2023-01-15T18:02:00Z">
+      <w:ins w:id="53" w:author="Ida Gange" w:date="2023-01-15T18:02:00Z">
         <w:r>
           <w:rPr>
             <w:lang w:val="en-US"/>
@@ -1493,7 +1718,7 @@
         </w:rPr>
         <w:t>i</w:t>
       </w:r>
-      <w:ins w:id="39" w:author="Ida Gange" w:date="2023-01-15T18:04:00Z">
+      <w:ins w:id="54" w:author="Ida Gange" w:date="2023-01-15T18:04:00Z">
         <w:r>
           <w:rPr>
             <w:strike/>
@@ -1511,7 +1736,7 @@
         </w:rPr>
         <w:t>ter</w:t>
       </w:r>
-      <w:ins w:id="40" w:author="Ida Gange" w:date="2023-01-15T18:04:00Z">
+      <w:ins w:id="55" w:author="Ida Gange" w:date="2023-01-15T18:04:00Z">
         <w:r>
           <w:rPr>
             <w:strike/>
@@ -1529,7 +1754,7 @@
         </w:rPr>
         <w:t>p</w:t>
       </w:r>
-      <w:del w:id="41" w:author="Ida Gange" w:date="2023-01-15T18:04:00Z">
+      <w:del w:id="56" w:author="Ida Gange" w:date="2023-01-15T18:04:00Z">
         <w:r>
           <w:rPr>
             <w:strike/>
@@ -1623,7 +1848,7 @@
         </w:rPr>
         <w:t xml:space="preserve">. A mastery of these skills will greatly optimize </w:t>
       </w:r>
-      <w:ins w:id="42" w:author="Ida Gange" w:date="2023-01-15T18:04:00Z">
+      <w:ins w:id="57" w:author="Ida Gange" w:date="2023-01-15T18:04:00Z">
         <w:r>
           <w:rPr>
             <w:lang w:val="en-US"/>
@@ -2035,10 +2260,403 @@
 </w:document>
 </file>
 
+<file path=word/comments.xml><?xml version="1.0" encoding="utf-8"?>
+<w:comments xmlns:wpc="http://schemas.microsoft.com/office/word/2010/wordprocessingCanvas" xmlns:cx="http://schemas.microsoft.com/office/drawing/2014/chartex" xmlns:cx1="http://schemas.microsoft.com/office/drawing/2015/9/8/chartex" xmlns:cx2="http://schemas.microsoft.com/office/drawing/2015/10/21/chartex" xmlns:cx3="http://schemas.microsoft.com/office/drawing/2016/5/9/chartex" xmlns:cx4="http://schemas.microsoft.com/office/drawing/2016/5/10/chartex" xmlns:cx5="http://schemas.microsoft.com/office/drawing/2016/5/11/chartex" xmlns:cx6="http://schemas.microsoft.com/office/drawing/2016/5/12/chartex" xmlns:cx7="http://schemas.microsoft.com/office/drawing/2016/5/13/chartex" xmlns:cx8="http://schemas.microsoft.com/office/drawing/2016/5/14/chartex" xmlns:mc="http://schemas.openxmlformats.org/markup-compatibility/2006" xmlns:aink="http://schemas.microsoft.com/office/drawing/2016/ink" xmlns:am3d="http://schemas.microsoft.com/office/drawing/2017/model3d" xmlns:o="urn:schemas-microsoft-com:office:office" xmlns:oel="http://schemas.microsoft.com/office/2019/extlst" xmlns:r="http://schemas.openxmlformats.org/officeDocument/2006/relationships" xmlns:m="http://schemas.openxmlformats.org/officeDocument/2006/math" xmlns:v="urn:schemas-microsoft-com:vml" xmlns:wp14="http://schemas.microsoft.com/office/word/2010/wordprocessingDrawing" xmlns:wp="http://schemas.openxmlformats.org/drawingml/2006/wordprocessingDrawing" xmlns:w10="urn:schemas-microsoft-com:office:word" xmlns:w="http://schemas.openxmlformats.org/wordprocessingml/2006/main" xmlns:w14="http://schemas.microsoft.com/office/word/2010/wordml" xmlns:w15="http://schemas.microsoft.com/office/word/2012/wordml" xmlns:w16cex="http://schemas.microsoft.com/office/word/2018/wordml/cex" xmlns:w16cid="http://schemas.microsoft.com/office/word/2016/wordml/cid" xmlns:w16="http://schemas.microsoft.com/office/word/2018/wordml" xmlns:w16sdtdh="http://schemas.microsoft.com/office/word/2020/wordml/sdtdatahash" xmlns:w16se="http://schemas.microsoft.com/office/word/2015/wordml/symex" xmlns:wpg="http://schemas.microsoft.com/office/word/2010/wordprocessingGroup" xmlns:wpi="http://schemas.microsoft.com/office/word/2010/wordprocessingInk" xmlns:wne="http://schemas.microsoft.com/office/word/2006/wordml" xmlns:wps="http://schemas.microsoft.com/office/word/2010/wordprocessingShape" mc:Ignorable="w14 w15 w16se w16cid w16 w16cex w16sdtdh wp14">
+  <w:comment w:id="2" w:author="Alex Milnes" w:date="2023-01-16T15:46:00Z" w:initials="AM">
+    <w:p>
+      <w:pPr>
+        <w:pStyle w:val="CommentText"/>
+      </w:pPr>
+      <w:r>
+        <w:rPr>
+          <w:rStyle w:val="CommentReference"/>
+        </w:rPr>
+        <w:annotationRef/>
+      </w:r>
+      <w:r>
+        <w:t>Comma is not required</w:t>
+      </w:r>
+    </w:p>
+  </w:comment>
+  <w:comment w:id="3" w:author="Alex Milnes" w:date="2023-01-16T15:48:00Z" w:initials="AM">
+    <w:p>
+      <w:pPr>
+        <w:pStyle w:val="CommentText"/>
+        <w:rPr>
+          <w:lang w:val="pt-BR"/>
+        </w:rPr>
+      </w:pPr>
+      <w:r>
+        <w:rPr>
+          <w:rStyle w:val="CommentReference"/>
+        </w:rPr>
+        <w:annotationRef/>
+      </w:r>
+      <w:r>
+        <w:rPr>
+          <w:lang w:val="pt-BR"/>
+        </w:rPr>
+        <w:t xml:space="preserve">“The QQC will......” </w:t>
+      </w:r>
+      <w:r>
+        <w:rPr>
+          <w:lang w:val="pt-BR"/>
+        </w:rPr>
+        <w:br/>
+      </w:r>
+      <w:r>
+        <w:rPr>
+          <w:lang w:val="pt-BR"/>
+        </w:rPr>
+        <w:br/>
+        <w:t>The antecedent is unclear.</w:t>
+      </w:r>
+    </w:p>
+    <w:p>
+      <w:pPr>
+        <w:pStyle w:val="CommentText"/>
+        <w:rPr>
+          <w:lang w:val="pt-BR"/>
+        </w:rPr>
+      </w:pPr>
+    </w:p>
+  </w:comment>
+  <w:comment w:id="4" w:author="Alex Milnes" w:date="2023-01-16T15:50:00Z" w:initials="AM">
+    <w:p>
+      <w:pPr>
+        <w:pStyle w:val="CommentText"/>
+      </w:pPr>
+      <w:r>
+        <w:rPr>
+          <w:rStyle w:val="CommentReference"/>
+        </w:rPr>
+        <w:annotationRef/>
+      </w:r>
+      <w:r>
+        <w:t>Written in passive voice.</w:t>
+      </w:r>
+      <w:r>
+        <w:br/>
+      </w:r>
+      <w:r>
+        <w:br/>
+        <w:t>I was informed in the past that anything academic should be written in active voice.</w:t>
+      </w:r>
+      <w:r>
+        <w:br/>
+      </w:r>
+      <w:r>
+        <w:br/>
+        <w:t xml:space="preserve">I don’t think will be an issue, </w:t>
+      </w:r>
+      <w:proofErr w:type="gramStart"/>
+      <w:r>
+        <w:t>But</w:t>
+      </w:r>
+      <w:proofErr w:type="gramEnd"/>
+      <w:r>
+        <w:t xml:space="preserve"> good to be aware.</w:t>
+      </w:r>
+    </w:p>
+  </w:comment>
+  <w:comment w:id="5" w:author="Alex Milnes" w:date="2023-01-16T15:50:00Z" w:initials="AM">
+    <w:p>
+      <w:pPr>
+        <w:pStyle w:val="CommentText"/>
+      </w:pPr>
+      <w:r>
+        <w:rPr>
+          <w:rStyle w:val="CommentReference"/>
+        </w:rPr>
+        <w:annotationRef/>
+      </w:r>
+      <w:r>
+        <w:t>Comma is not required</w:t>
+      </w:r>
+    </w:p>
+  </w:comment>
+  <w:comment w:id="6" w:author="Alex Milnes" w:date="2023-01-16T15:52:00Z" w:initials="AM">
+    <w:p>
+      <w:pPr>
+        <w:pStyle w:val="CommentText"/>
+      </w:pPr>
+      <w:r>
+        <w:rPr>
+          <w:rStyle w:val="CommentReference"/>
+        </w:rPr>
+        <w:annotationRef/>
+      </w:r>
+      <w:r>
+        <w:t>“</w:t>
+      </w:r>
+      <w:proofErr w:type="gramStart"/>
+      <w:r>
+        <w:t>allow</w:t>
+      </w:r>
+      <w:proofErr w:type="gramEnd"/>
+      <w:r>
+        <w:t xml:space="preserve"> the user”</w:t>
+      </w:r>
+      <w:r>
+        <w:br/>
+      </w:r>
+      <w:r>
+        <w:br/>
+        <w:t>easier to read.</w:t>
+      </w:r>
+    </w:p>
+  </w:comment>
+  <w:comment w:id="9" w:author="Alex Milnes" w:date="2023-01-16T15:53:00Z" w:initials="AM">
+    <w:p>
+      <w:pPr>
+        <w:pStyle w:val="CommentText"/>
+      </w:pPr>
+      <w:r>
+        <w:rPr>
+          <w:rStyle w:val="CommentReference"/>
+        </w:rPr>
+        <w:annotationRef/>
+      </w:r>
+      <w:r>
+        <w:t>“can”</w:t>
+      </w:r>
+      <w:r>
+        <w:br/>
+      </w:r>
+      <w:r>
+        <w:br/>
+        <w:t>easier to read.</w:t>
+      </w:r>
+    </w:p>
+  </w:comment>
+  <w:comment w:id="10" w:author="Alex Milnes" w:date="2023-01-16T15:54:00Z" w:initials="AM">
+    <w:p>
+      <w:pPr>
+        <w:pStyle w:val="CommentText"/>
+      </w:pPr>
+      <w:r>
+        <w:rPr>
+          <w:rStyle w:val="CommentReference"/>
+        </w:rPr>
+        <w:annotationRef/>
+      </w:r>
+      <w:r>
+        <w:t>“easy” or “streamlined”</w:t>
+      </w:r>
+      <w:r>
+        <w:br/>
+      </w:r>
+      <w:r>
+        <w:br/>
+        <w:t>easier to read.</w:t>
+      </w:r>
+    </w:p>
+  </w:comment>
+  <w:comment w:id="13" w:author="Alex Milnes" w:date="2023-01-16T15:55:00Z" w:initials="AM">
+    <w:p>
+      <w:pPr>
+        <w:pStyle w:val="CommentText"/>
+      </w:pPr>
+      <w:r>
+        <w:rPr>
+          <w:rStyle w:val="CommentReference"/>
+        </w:rPr>
+        <w:annotationRef/>
+      </w:r>
+      <w:r>
+        <w:t>It may be unclear to the reader to what “this” refers to.</w:t>
+      </w:r>
+      <w:r>
+        <w:br/>
+      </w:r>
+      <w:r>
+        <w:br/>
+        <w:t>“Such a function” or “An assignment like this”</w:t>
+      </w:r>
+    </w:p>
+  </w:comment>
+  <w:comment w:id="14" w:author="Alex Milnes" w:date="2023-01-16T16:01:00Z" w:initials="AM">
+    <w:p>
+      <w:pPr>
+        <w:pStyle w:val="CommentText"/>
+      </w:pPr>
+      <w:r>
+        <w:rPr>
+          <w:rStyle w:val="CommentReference"/>
+        </w:rPr>
+        <w:annotationRef/>
+      </w:r>
+      <w:r>
+        <w:t>Not required, we can remove word and maintain the context of the sentence.</w:t>
+      </w:r>
+    </w:p>
+  </w:comment>
+  <w:comment w:id="15" w:author="Alex Milnes" w:date="2023-01-16T15:59:00Z" w:initials="AM">
+    <w:p>
+      <w:pPr>
+        <w:pStyle w:val="CommentText"/>
+      </w:pPr>
+      <w:r>
+        <w:rPr>
+          <w:rStyle w:val="CommentReference"/>
+        </w:rPr>
+        <w:annotationRef/>
+      </w:r>
+      <w:r>
+        <w:t>“miscalculation”</w:t>
+      </w:r>
+    </w:p>
+  </w:comment>
+  <w:comment w:id="17" w:author="Alex Milnes" w:date="2023-01-16T16:04:00Z" w:initials="AM">
+    <w:p>
+      <w:pPr>
+        <w:pStyle w:val="CommentText"/>
+      </w:pPr>
+      <w:r>
+        <w:rPr>
+          <w:rStyle w:val="CommentReference"/>
+        </w:rPr>
+        <w:annotationRef/>
+      </w:r>
+      <w:r>
+        <w:t>Highlighted to reference next suggestion</w:t>
+      </w:r>
+    </w:p>
+  </w:comment>
+  <w:comment w:id="18" w:author="Alex Milnes" w:date="2023-01-16T16:04:00Z" w:initials="AM">
+    <w:p>
+      <w:pPr>
+        <w:pStyle w:val="CommentText"/>
+      </w:pPr>
+      <w:r>
+        <w:rPr>
+          <w:rStyle w:val="CommentReference"/>
+        </w:rPr>
+        <w:annotationRef/>
+      </w:r>
+      <w:r>
+        <w:t>Word is repeated, we could consider changing to “last”</w:t>
+      </w:r>
+    </w:p>
+  </w:comment>
+  <w:comment w:id="22" w:author="Alex Milnes" w:date="2023-01-16T16:06:00Z" w:initials="AM">
+    <w:p>
+      <w:pPr>
+        <w:pStyle w:val="CommentText"/>
+      </w:pPr>
+      <w:r>
+        <w:rPr>
+          <w:rStyle w:val="CommentReference"/>
+        </w:rPr>
+        <w:annotationRef/>
+      </w:r>
+      <w:r>
+        <w:t>Word repeated many times previously, lets considering changing to “want”</w:t>
+      </w:r>
+    </w:p>
+  </w:comment>
+  <w:comment w:id="27" w:author="Alex Milnes" w:date="2023-01-16T16:08:00Z" w:initials="AM">
+    <w:p>
+      <w:pPr>
+        <w:pStyle w:val="CommentText"/>
+      </w:pPr>
+      <w:r>
+        <w:rPr>
+          <w:rStyle w:val="CommentReference"/>
+        </w:rPr>
+        <w:annotationRef/>
+      </w:r>
+      <w:r>
+        <w:t>“Dramatically” or we can remove the word.</w:t>
+      </w:r>
+    </w:p>
+  </w:comment>
+  <w:comment w:id="38" w:author="Alex Milnes" w:date="2023-01-16T16:12:00Z" w:initials="AM">
+    <w:p>
+      <w:pPr>
+        <w:pStyle w:val="CommentText"/>
+      </w:pPr>
+      <w:r>
+        <w:rPr>
+          <w:rStyle w:val="CommentReference"/>
+        </w:rPr>
+        <w:annotationRef/>
+      </w:r>
+      <w:r>
+        <w:t>“minimal”</w:t>
+      </w:r>
+    </w:p>
+  </w:comment>
+</w:comments>
+</file>
+
+<file path=word/commentsExtended.xml><?xml version="1.0" encoding="utf-8"?>
+<w15:commentsEx xmlns:wpc="http://schemas.microsoft.com/office/word/2010/wordprocessingCanvas" xmlns:cx="http://schemas.microsoft.com/office/drawing/2014/chartex" xmlns:cx1="http://schemas.microsoft.com/office/drawing/2015/9/8/chartex" xmlns:cx2="http://schemas.microsoft.com/office/drawing/2015/10/21/chartex" xmlns:cx3="http://schemas.microsoft.com/office/drawing/2016/5/9/chartex" xmlns:cx4="http://schemas.microsoft.com/office/drawing/2016/5/10/chartex" xmlns:cx5="http://schemas.microsoft.com/office/drawing/2016/5/11/chartex" xmlns:cx6="http://schemas.microsoft.com/office/drawing/2016/5/12/chartex" xmlns:cx7="http://schemas.microsoft.com/office/drawing/2016/5/13/chartex" xmlns:cx8="http://schemas.microsoft.com/office/drawing/2016/5/14/chartex" xmlns:mc="http://schemas.openxmlformats.org/markup-compatibility/2006" xmlns:aink="http://schemas.microsoft.com/office/drawing/2016/ink" xmlns:am3d="http://schemas.microsoft.com/office/drawing/2017/model3d" xmlns:o="urn:schemas-microsoft-com:office:office" xmlns:oel="http://schemas.microsoft.com/office/2019/extlst" xmlns:r="http://schemas.openxmlformats.org/officeDocument/2006/relationships" xmlns:m="http://schemas.openxmlformats.org/officeDocument/2006/math" xmlns:v="urn:schemas-microsoft-com:vml" xmlns:wp14="http://schemas.microsoft.com/office/word/2010/wordprocessingDrawing" xmlns:wp="http://schemas.openxmlformats.org/drawingml/2006/wordprocessingDrawing" xmlns:w10="urn:schemas-microsoft-com:office:word" xmlns:w="http://schemas.openxmlformats.org/wordprocessingml/2006/main" xmlns:w14="http://schemas.microsoft.com/office/word/2010/wordml" xmlns:w15="http://schemas.microsoft.com/office/word/2012/wordml" xmlns:w16cex="http://schemas.microsoft.com/office/word/2018/wordml/cex" xmlns:w16cid="http://schemas.microsoft.com/office/word/2016/wordml/cid" xmlns:w16="http://schemas.microsoft.com/office/word/2018/wordml" xmlns:w16sdtdh="http://schemas.microsoft.com/office/word/2020/wordml/sdtdatahash" xmlns:w16se="http://schemas.microsoft.com/office/word/2015/wordml/symex" xmlns:wpg="http://schemas.microsoft.com/office/word/2010/wordprocessingGroup" xmlns:wpi="http://schemas.microsoft.com/office/word/2010/wordprocessingInk" xmlns:wne="http://schemas.microsoft.com/office/word/2006/wordml" xmlns:wps="http://schemas.microsoft.com/office/word/2010/wordprocessingShape" mc:Ignorable="w14 w15 w16se w16cid w16 w16cex w16sdtdh wp14">
+  <w15:commentEx w15:paraId="0AA9A4BB" w15:done="0"/>
+  <w15:commentEx w15:paraId="5DC36150" w15:done="0"/>
+  <w15:commentEx w15:paraId="19D8D267" w15:done="0"/>
+  <w15:commentEx w15:paraId="6BC19921" w15:done="0"/>
+  <w15:commentEx w15:paraId="2BBFB9E4" w15:done="0"/>
+  <w15:commentEx w15:paraId="46FF12DC" w15:done="0"/>
+  <w15:commentEx w15:paraId="7046177E" w15:done="0"/>
+  <w15:commentEx w15:paraId="27BF22D6" w15:done="0"/>
+  <w15:commentEx w15:paraId="08393133" w15:done="0"/>
+  <w15:commentEx w15:paraId="01910CEC" w15:done="0"/>
+  <w15:commentEx w15:paraId="6D9D3C64" w15:done="0"/>
+  <w15:commentEx w15:paraId="5F8A3C14" w15:done="0"/>
+  <w15:commentEx w15:paraId="43674A76" w15:done="0"/>
+  <w15:commentEx w15:paraId="55C2E6ED" w15:done="0"/>
+  <w15:commentEx w15:paraId="0BDC6B3C" w15:done="0"/>
+</w15:commentsEx>
+</file>
+
+<file path=word/commentsExtensible.xml><?xml version="1.0" encoding="utf-8"?>
+<w16cex:commentsExtensible xmlns:wpc="http://schemas.microsoft.com/office/word/2010/wordprocessingCanvas" xmlns:cx="http://schemas.microsoft.com/office/drawing/2014/chartex" xmlns:cx1="http://schemas.microsoft.com/office/drawing/2015/9/8/chartex" xmlns:cx2="http://schemas.microsoft.com/office/drawing/2015/10/21/chartex" xmlns:cx3="http://schemas.microsoft.com/office/drawing/2016/5/9/chartex" xmlns:cx4="http://schemas.microsoft.com/office/drawing/2016/5/10/chartex" xmlns:cx5="http://schemas.microsoft.com/office/drawing/2016/5/11/chartex" xmlns:cx6="http://schemas.microsoft.com/office/drawing/2016/5/12/chartex" xmlns:cx7="http://schemas.microsoft.com/office/drawing/2016/5/13/chartex" xmlns:cx8="http://schemas.microsoft.com/office/drawing/2016/5/14/chartex" xmlns:mc="http://schemas.openxmlformats.org/markup-compatibility/2006" xmlns:aink="http://schemas.microsoft.com/office/drawing/2016/ink" xmlns:am3d="http://schemas.microsoft.com/office/drawing/2017/model3d" xmlns:o="urn:schemas-microsoft-com:office:office" xmlns:oel="http://schemas.microsoft.com/office/2019/extlst" xmlns:r="http://schemas.openxmlformats.org/officeDocument/2006/relationships" xmlns:m="http://schemas.openxmlformats.org/officeDocument/2006/math" xmlns:v="urn:schemas-microsoft-com:vml" xmlns:wp14="http://schemas.microsoft.com/office/word/2010/wordprocessingDrawing" xmlns:wp="http://schemas.openxmlformats.org/drawingml/2006/wordprocessingDrawing" xmlns:w10="urn:schemas-microsoft-com:office:word" xmlns:w="http://schemas.openxmlformats.org/wordprocessingml/2006/main" xmlns:w14="http://schemas.microsoft.com/office/word/2010/wordml" xmlns:w15="http://schemas.microsoft.com/office/word/2012/wordml" xmlns:w16cex="http://schemas.microsoft.com/office/word/2018/wordml/cex" xmlns:w16cid="http://schemas.microsoft.com/office/word/2016/wordml/cid" xmlns:w16="http://schemas.microsoft.com/office/word/2018/wordml" xmlns:w16sdtdh="http://schemas.microsoft.com/office/word/2020/wordml/sdtdatahash" xmlns:w16se="http://schemas.microsoft.com/office/word/2015/wordml/symex" xmlns:wpg="http://schemas.microsoft.com/office/word/2010/wordprocessingGroup" xmlns:wpi="http://schemas.microsoft.com/office/word/2010/wordprocessingInk" xmlns:wne="http://schemas.microsoft.com/office/word/2006/wordml" xmlns:wps="http://schemas.microsoft.com/office/word/2010/wordprocessingShape" mc:Ignorable="w14 w15 w16se w16cid w16 w16cex w16sdtdh wp14">
+  <w16cex:commentExtensible w16cex:durableId="276FEFEC" w16cex:dateUtc="2023-01-16T18:46:00Z"/>
+  <w16cex:commentExtensible w16cex:durableId="276FF035" w16cex:dateUtc="2023-01-16T18:48:00Z"/>
+  <w16cex:commentExtensible w16cex:durableId="276FF0C6" w16cex:dateUtc="2023-01-16T18:50:00Z"/>
+  <w16cex:commentExtensible w16cex:durableId="276FF0AA" w16cex:dateUtc="2023-01-16T18:50:00Z"/>
+  <w16cex:commentExtensible w16cex:durableId="276FF144" w16cex:dateUtc="2023-01-16T18:52:00Z"/>
+  <w16cex:commentExtensible w16cex:durableId="276FF182" w16cex:dateUtc="2023-01-16T18:53:00Z"/>
+  <w16cex:commentExtensible w16cex:durableId="276FF1A4" w16cex:dateUtc="2023-01-16T18:54:00Z"/>
+  <w16cex:commentExtensible w16cex:durableId="276FF20F" w16cex:dateUtc="2023-01-16T18:55:00Z"/>
+  <w16cex:commentExtensible w16cex:durableId="276FF357" w16cex:dateUtc="2023-01-16T19:01:00Z"/>
+  <w16cex:commentExtensible w16cex:durableId="276FF2CD" w16cex:dateUtc="2023-01-16T18:59:00Z"/>
+  <w16cex:commentExtensible w16cex:durableId="276FF407" w16cex:dateUtc="2023-01-16T19:04:00Z"/>
+  <w16cex:commentExtensible w16cex:durableId="276FF420" w16cex:dateUtc="2023-01-16T19:04:00Z"/>
+  <w16cex:commentExtensible w16cex:durableId="276FF48E" w16cex:dateUtc="2023-01-16T19:06:00Z"/>
+  <w16cex:commentExtensible w16cex:durableId="276FF510" w16cex:dateUtc="2023-01-16T19:08:00Z"/>
+  <w16cex:commentExtensible w16cex:durableId="276FF5D5" w16cex:dateUtc="2023-01-16T19:12:00Z"/>
+</w16cex:commentsExtensible>
+</file>
+
+<file path=word/commentsIds.xml><?xml version="1.0" encoding="utf-8"?>
+<w16cid:commentsIds xmlns:wpc="http://schemas.microsoft.com/office/word/2010/wordprocessingCanvas" xmlns:cx="http://schemas.microsoft.com/office/drawing/2014/chartex" xmlns:cx1="http://schemas.microsoft.com/office/drawing/2015/9/8/chartex" xmlns:cx2="http://schemas.microsoft.com/office/drawing/2015/10/21/chartex" xmlns:cx3="http://schemas.microsoft.com/office/drawing/2016/5/9/chartex" xmlns:cx4="http://schemas.microsoft.com/office/drawing/2016/5/10/chartex" xmlns:cx5="http://schemas.microsoft.com/office/drawing/2016/5/11/chartex" xmlns:cx6="http://schemas.microsoft.com/office/drawing/2016/5/12/chartex" xmlns:cx7="http://schemas.microsoft.com/office/drawing/2016/5/13/chartex" xmlns:cx8="http://schemas.microsoft.com/office/drawing/2016/5/14/chartex" xmlns:mc="http://schemas.openxmlformats.org/markup-compatibility/2006" xmlns:aink="http://schemas.microsoft.com/office/drawing/2016/ink" xmlns:am3d="http://schemas.microsoft.com/office/drawing/2017/model3d" xmlns:o="urn:schemas-microsoft-com:office:office" xmlns:oel="http://schemas.microsoft.com/office/2019/extlst" xmlns:r="http://schemas.openxmlformats.org/officeDocument/2006/relationships" xmlns:m="http://schemas.openxmlformats.org/officeDocument/2006/math" xmlns:v="urn:schemas-microsoft-com:vml" xmlns:wp14="http://schemas.microsoft.com/office/word/2010/wordprocessingDrawing" xmlns:wp="http://schemas.openxmlformats.org/drawingml/2006/wordprocessingDrawing" xmlns:w10="urn:schemas-microsoft-com:office:word" xmlns:w="http://schemas.openxmlformats.org/wordprocessingml/2006/main" xmlns:w14="http://schemas.microsoft.com/office/word/2010/wordml" xmlns:w15="http://schemas.microsoft.com/office/word/2012/wordml" xmlns:w16cex="http://schemas.microsoft.com/office/word/2018/wordml/cex" xmlns:w16cid="http://schemas.microsoft.com/office/word/2016/wordml/cid" xmlns:w16="http://schemas.microsoft.com/office/word/2018/wordml" xmlns:w16sdtdh="http://schemas.microsoft.com/office/word/2020/wordml/sdtdatahash" xmlns:w16se="http://schemas.microsoft.com/office/word/2015/wordml/symex" xmlns:wpg="http://schemas.microsoft.com/office/word/2010/wordprocessingGroup" xmlns:wpi="http://schemas.microsoft.com/office/word/2010/wordprocessingInk" xmlns:wne="http://schemas.microsoft.com/office/word/2006/wordml" xmlns:wps="http://schemas.microsoft.com/office/word/2010/wordprocessingShape" mc:Ignorable="w14 w15 w16se w16cid w16 w16cex w16sdtdh wp14">
+  <w16cid:commentId w16cid:paraId="0AA9A4BB" w16cid:durableId="276FEFEC"/>
+  <w16cid:commentId w16cid:paraId="5DC36150" w16cid:durableId="276FF035"/>
+  <w16cid:commentId w16cid:paraId="19D8D267" w16cid:durableId="276FF0C6"/>
+  <w16cid:commentId w16cid:paraId="6BC19921" w16cid:durableId="276FF0AA"/>
+  <w16cid:commentId w16cid:paraId="2BBFB9E4" w16cid:durableId="276FF144"/>
+  <w16cid:commentId w16cid:paraId="46FF12DC" w16cid:durableId="276FF182"/>
+  <w16cid:commentId w16cid:paraId="7046177E" w16cid:durableId="276FF1A4"/>
+  <w16cid:commentId w16cid:paraId="27BF22D6" w16cid:durableId="276FF20F"/>
+  <w16cid:commentId w16cid:paraId="08393133" w16cid:durableId="276FF357"/>
+  <w16cid:commentId w16cid:paraId="01910CEC" w16cid:durableId="276FF2CD"/>
+  <w16cid:commentId w16cid:paraId="6D9D3C64" w16cid:durableId="276FF407"/>
+  <w16cid:commentId w16cid:paraId="5F8A3C14" w16cid:durableId="276FF420"/>
+  <w16cid:commentId w16cid:paraId="43674A76" w16cid:durableId="276FF48E"/>
+  <w16cid:commentId w16cid:paraId="55C2E6ED" w16cid:durableId="276FF510"/>
+  <w16cid:commentId w16cid:paraId="0BDC6B3C" w16cid:durableId="276FF5D5"/>
+</w16cid:commentsIds>
+</file>
+
 <file path=word/people.xml><?xml version="1.0" encoding="utf-8"?>
 <w15:people xmlns:wpc="http://schemas.microsoft.com/office/word/2010/wordprocessingCanvas" xmlns:cx="http://schemas.microsoft.com/office/drawing/2014/chartex" xmlns:cx1="http://schemas.microsoft.com/office/drawing/2015/9/8/chartex" xmlns:cx2="http://schemas.microsoft.com/office/drawing/2015/10/21/chartex" xmlns:cx3="http://schemas.microsoft.com/office/drawing/2016/5/9/chartex" xmlns:cx4="http://schemas.microsoft.com/office/drawing/2016/5/10/chartex" xmlns:cx5="http://schemas.microsoft.com/office/drawing/2016/5/11/chartex" xmlns:cx6="http://schemas.microsoft.com/office/drawing/2016/5/12/chartex" xmlns:cx7="http://schemas.microsoft.com/office/drawing/2016/5/13/chartex" xmlns:cx8="http://schemas.microsoft.com/office/drawing/2016/5/14/chartex" xmlns:mc="http://schemas.openxmlformats.org/markup-compatibility/2006" xmlns:aink="http://schemas.microsoft.com/office/drawing/2016/ink" xmlns:am3d="http://schemas.microsoft.com/office/drawing/2017/model3d" xmlns:o="urn:schemas-microsoft-com:office:office" xmlns:oel="http://schemas.microsoft.com/office/2019/extlst" xmlns:r="http://schemas.openxmlformats.org/officeDocument/2006/relationships" xmlns:m="http://schemas.openxmlformats.org/officeDocument/2006/math" xmlns:v="urn:schemas-microsoft-com:vml" xmlns:wp14="http://schemas.microsoft.com/office/word/2010/wordprocessingDrawing" xmlns:wp="http://schemas.openxmlformats.org/drawingml/2006/wordprocessingDrawing" xmlns:w10="urn:schemas-microsoft-com:office:word" xmlns:w="http://schemas.openxmlformats.org/wordprocessingml/2006/main" xmlns:w14="http://schemas.microsoft.com/office/word/2010/wordml" xmlns:w15="http://schemas.microsoft.com/office/word/2012/wordml" xmlns:w16cex="http://schemas.microsoft.com/office/word/2018/wordml/cex" xmlns:w16cid="http://schemas.microsoft.com/office/word/2016/wordml/cid" xmlns:w16="http://schemas.microsoft.com/office/word/2018/wordml" xmlns:w16sdtdh="http://schemas.microsoft.com/office/word/2020/wordml/sdtdatahash" xmlns:w16se="http://schemas.microsoft.com/office/word/2015/wordml/symex" xmlns:wpg="http://schemas.microsoft.com/office/word/2010/wordprocessingGroup" xmlns:wpi="http://schemas.microsoft.com/office/word/2010/wordprocessingInk" xmlns:wne="http://schemas.microsoft.com/office/word/2006/wordml" xmlns:wps="http://schemas.microsoft.com/office/word/2010/wordprocessingShape" mc:Ignorable="w14 w15 w16se w16cid w16 w16cex w16sdtdh wp14">
   <w15:person w15:author="Ida Gange">
     <w15:presenceInfo w15:providerId="Windows Live" w15:userId="cc81521c232ef035"/>
+  </w15:person>
+  <w15:person w15:author="Alex Milnes">
+    <w15:presenceInfo w15:providerId="Windows Live" w15:userId="189d1512a6da8d0a"/>
   </w15:person>
 </w15:people>
 </file>
@@ -2643,6 +3261,74 @@
       <w:spacing w:after="0" w:line="240" w:lineRule="auto"/>
     </w:pPr>
   </w:style>
+  <w:style w:type="character" w:styleId="CommentReference">
+    <w:name w:val="annotation reference"/>
+    <w:basedOn w:val="DefaultParagraphFont"/>
+    <w:uiPriority w:val="99"/>
+    <w:semiHidden/>
+    <w:unhideWhenUsed/>
+    <w:rsid w:val="009B2901"/>
+    <w:rPr>
+      <w:sz w:val="16"/>
+      <w:szCs w:val="16"/>
+    </w:rPr>
+  </w:style>
+  <w:style w:type="paragraph" w:styleId="CommentText">
+    <w:name w:val="annotation text"/>
+    <w:basedOn w:val="Normal"/>
+    <w:link w:val="CommentTextChar"/>
+    <w:uiPriority w:val="99"/>
+    <w:semiHidden/>
+    <w:unhideWhenUsed/>
+    <w:rsid w:val="009B2901"/>
+    <w:pPr>
+      <w:spacing w:line="240" w:lineRule="auto"/>
+    </w:pPr>
+    <w:rPr>
+      <w:sz w:val="20"/>
+      <w:szCs w:val="20"/>
+    </w:rPr>
+  </w:style>
+  <w:style w:type="character" w:customStyle="1" w:styleId="CommentTextChar">
+    <w:name w:val="Comment Text Char"/>
+    <w:basedOn w:val="DefaultParagraphFont"/>
+    <w:link w:val="CommentText"/>
+    <w:uiPriority w:val="99"/>
+    <w:semiHidden/>
+    <w:rsid w:val="009B2901"/>
+    <w:rPr>
+      <w:sz w:val="20"/>
+      <w:szCs w:val="20"/>
+    </w:rPr>
+  </w:style>
+  <w:style w:type="paragraph" w:styleId="CommentSubject">
+    <w:name w:val="annotation subject"/>
+    <w:basedOn w:val="CommentText"/>
+    <w:next w:val="CommentText"/>
+    <w:link w:val="CommentSubjectChar"/>
+    <w:uiPriority w:val="99"/>
+    <w:semiHidden/>
+    <w:unhideWhenUsed/>
+    <w:rsid w:val="009B2901"/>
+    <w:rPr>
+      <w:b/>
+      <w:bCs/>
+    </w:rPr>
+  </w:style>
+  <w:style w:type="character" w:customStyle="1" w:styleId="CommentSubjectChar">
+    <w:name w:val="Comment Subject Char"/>
+    <w:basedOn w:val="CommentTextChar"/>
+    <w:link w:val="CommentSubject"/>
+    <w:uiPriority w:val="99"/>
+    <w:semiHidden/>
+    <w:rsid w:val="009B2901"/>
+    <w:rPr>
+      <w:b/>
+      <w:bCs/>
+      <w:sz w:val="20"/>
+      <w:szCs w:val="20"/>
+    </w:rPr>
+  </w:style>
 </w:styles>
 </file>
 

--- a/other_documents/project.docx
+++ b/other_documents/project.docx
@@ -68,176 +68,132 @@
         </w:rPr>
         <w:t xml:space="preserve"> is a mobile app</w:t>
       </w:r>
-      <w:commentRangeStart w:id="2"/>
+      <w:r>
+        <w:rPr>
+          <w:lang w:val="en-US"/>
+        </w:rPr>
+        <w:t xml:space="preserve"> w</w:t>
+      </w:r>
+      <w:r>
+        <w:rPr>
+          <w:lang w:val="en-US"/>
+        </w:rPr>
+        <w:t>hich</w:t>
+      </w:r>
+      <w:r>
+        <w:rPr>
+          <w:lang w:val="en-US"/>
+        </w:rPr>
+        <w:t xml:space="preserve"> aims to streamline the process of quoting jobs</w:t>
+      </w:r>
+      <w:r>
+        <w:rPr>
+          <w:lang w:val="en-US"/>
+        </w:rPr>
+        <w:t xml:space="preserve">. </w:t>
+      </w:r>
+      <w:r>
+        <w:rPr>
+          <w:lang w:val="en-US"/>
+        </w:rPr>
+        <w:t>The QQC w</w:t>
+      </w:r>
+      <w:r>
+        <w:rPr>
+          <w:lang w:val="en-US"/>
+        </w:rPr>
+        <w:t xml:space="preserve">ill primarily be targeted </w:t>
+      </w:r>
+      <w:r>
+        <w:rPr>
+          <w:lang w:val="en-US"/>
+        </w:rPr>
+        <w:t>towards t</w:t>
+      </w:r>
+      <w:r>
+        <w:rPr>
+          <w:lang w:val="en-US"/>
+        </w:rPr>
+        <w:t>radespeople</w:t>
+      </w:r>
+      <w:r>
+        <w:rPr>
+          <w:lang w:val="en-US"/>
+        </w:rPr>
+        <w:t xml:space="preserve"> and sole traders</w:t>
+      </w:r>
+      <w:r>
+        <w:rPr>
+          <w:lang w:val="en-US"/>
+        </w:rPr>
+        <w:t xml:space="preserve"> </w:t>
+      </w:r>
+      <w:r>
+        <w:rPr>
+          <w:lang w:val="en-US"/>
+        </w:rPr>
+        <w:t xml:space="preserve">who regularly </w:t>
+      </w:r>
+      <w:r>
+        <w:rPr>
+          <w:lang w:val="en-US"/>
+        </w:rPr>
+        <w:t xml:space="preserve">need to </w:t>
+      </w:r>
+      <w:r>
+        <w:rPr>
+          <w:lang w:val="en-US"/>
+        </w:rPr>
+        <w:t>quote complex jobs</w:t>
+      </w:r>
+      <w:r>
+        <w:rPr>
+          <w:lang w:val="en-US"/>
+        </w:rPr>
+        <w:t xml:space="preserve">. </w:t>
+      </w:r>
+      <w:r>
+        <w:rPr>
+          <w:lang w:val="en-US"/>
+        </w:rPr>
+        <w:t xml:space="preserve">The app would </w:t>
+      </w:r>
+      <w:r>
+        <w:rPr>
+          <w:lang w:val="en-US"/>
+        </w:rPr>
+        <w:t>allow the user t</w:t>
+      </w:r>
+      <w:r>
+        <w:rPr>
+          <w:lang w:val="en-US"/>
+        </w:rPr>
+        <w:t>o quickly tally up the quantity and cost price for each line item of any given task</w:t>
+      </w:r>
+      <w:r>
+        <w:rPr>
+          <w:lang w:val="en-US"/>
+        </w:rPr>
+        <w:t>, with users</w:t>
+      </w:r>
+      <w:r>
+        <w:rPr>
+          <w:lang w:val="en-US"/>
+        </w:rPr>
+        <w:t xml:space="preserve"> being </w:t>
+      </w:r>
+      <w:r>
+        <w:rPr>
+          <w:lang w:val="en-US"/>
+        </w:rPr>
+        <w:t>able to customize job names and types</w:t>
+      </w:r>
       <w:r>
         <w:rPr>
           <w:lang w:val="en-US"/>
         </w:rPr>
         <w:t>,</w:t>
       </w:r>
-      <w:commentRangeEnd w:id="2"/>
-      <w:r>
-        <w:rPr>
-          <w:rStyle w:val="CommentReference"/>
-        </w:rPr>
-        <w:commentReference w:id="2"/>
-      </w:r>
-      <w:r>
-        <w:rPr>
-          <w:lang w:val="en-US"/>
-        </w:rPr>
-        <w:t xml:space="preserve"> which</w:t>
-      </w:r>
-      <w:r>
-        <w:rPr>
-          <w:lang w:val="en-US"/>
-        </w:rPr>
-        <w:t xml:space="preserve"> aims to streamline the process of quoting jobs</w:t>
-      </w:r>
-      <w:r>
-        <w:rPr>
-          <w:lang w:val="en-US"/>
-        </w:rPr>
-        <w:t xml:space="preserve">. </w:t>
-      </w:r>
-      <w:commentRangeStart w:id="3"/>
-      <w:r>
-        <w:rPr>
-          <w:lang w:val="en-US"/>
-        </w:rPr>
-        <w:t>This</w:t>
-      </w:r>
-      <w:commentRangeEnd w:id="3"/>
-      <w:r>
-        <w:rPr>
-          <w:rStyle w:val="CommentReference"/>
-        </w:rPr>
-        <w:commentReference w:id="3"/>
-      </w:r>
-      <w:r>
-        <w:rPr>
-          <w:lang w:val="en-US"/>
-        </w:rPr>
-        <w:t xml:space="preserve"> will primarily </w:t>
-      </w:r>
-      <w:commentRangeStart w:id="4"/>
-      <w:r>
-        <w:rPr>
-          <w:lang w:val="en-US"/>
-        </w:rPr>
-        <w:t xml:space="preserve">be targeted at </w:t>
-      </w:r>
-      <w:commentRangeEnd w:id="4"/>
-      <w:r>
-        <w:rPr>
-          <w:rStyle w:val="CommentReference"/>
-        </w:rPr>
-        <w:commentReference w:id="4"/>
-      </w:r>
-      <w:r>
-        <w:rPr>
-          <w:lang w:val="en-US"/>
-        </w:rPr>
-        <w:t>tradespeople</w:t>
-      </w:r>
-      <w:r>
-        <w:rPr>
-          <w:lang w:val="en-US"/>
-        </w:rPr>
-        <w:t xml:space="preserve"> and sole traders</w:t>
-      </w:r>
-      <w:commentRangeStart w:id="5"/>
-      <w:r>
-        <w:rPr>
-          <w:lang w:val="en-US"/>
-        </w:rPr>
-        <w:t>,</w:t>
-      </w:r>
-      <w:commentRangeEnd w:id="5"/>
-      <w:r>
-        <w:rPr>
-          <w:rStyle w:val="CommentReference"/>
-        </w:rPr>
-        <w:commentReference w:id="5"/>
-      </w:r>
-      <w:r>
-        <w:rPr>
-          <w:lang w:val="en-US"/>
-        </w:rPr>
-        <w:t xml:space="preserve"> who regularly </w:t>
-      </w:r>
-      <w:r>
-        <w:rPr>
-          <w:lang w:val="en-US"/>
-        </w:rPr>
-        <w:t xml:space="preserve">need to </w:t>
-      </w:r>
-      <w:r>
-        <w:rPr>
-          <w:lang w:val="en-US"/>
-        </w:rPr>
-        <w:t>quote complex jobs</w:t>
-      </w:r>
-      <w:r>
-        <w:rPr>
-          <w:lang w:val="en-US"/>
-        </w:rPr>
-        <w:t xml:space="preserve">. </w:t>
-      </w:r>
-      <w:r>
-        <w:rPr>
-          <w:lang w:val="en-US"/>
-        </w:rPr>
-        <w:t xml:space="preserve">The app would </w:t>
-      </w:r>
-      <w:commentRangeStart w:id="6"/>
-      <w:r>
-        <w:rPr>
-          <w:lang w:val="en-US"/>
-        </w:rPr>
-        <w:t xml:space="preserve">give the user the ability </w:t>
-      </w:r>
-      <w:commentRangeEnd w:id="6"/>
-      <w:r>
-        <w:rPr>
-          <w:rStyle w:val="CommentReference"/>
-        </w:rPr>
-        <w:commentReference w:id="6"/>
-      </w:r>
-      <w:r>
-        <w:rPr>
-          <w:lang w:val="en-US"/>
-        </w:rPr>
-        <w:t>to quickly tally up the quantity and cost price for each line item of any given task</w:t>
-      </w:r>
-      <w:r>
-        <w:rPr>
-          <w:lang w:val="en-US"/>
-        </w:rPr>
-        <w:t xml:space="preserve">, with users </w:t>
-      </w:r>
-      <w:ins w:id="7" w:author="Ida Gange" w:date="2023-01-15T17:51:00Z">
-        <w:r>
-          <w:rPr>
-            <w:lang w:val="en-US"/>
-          </w:rPr>
-          <w:t xml:space="preserve">being </w:t>
-        </w:r>
-      </w:ins>
-      <w:r>
-        <w:rPr>
-          <w:lang w:val="en-US"/>
-        </w:rPr>
-        <w:t>able to customize job names and types</w:t>
-      </w:r>
-      <w:ins w:id="8" w:author="Ida Gange" w:date="2023-01-15T17:51:00Z">
-        <w:r>
-          <w:rPr>
-            <w:lang w:val="en-US"/>
-          </w:rPr>
-          <w:t>,</w:t>
-        </w:r>
-      </w:ins>
       <w:r>
         <w:rPr>
           <w:lang w:val="en-US"/>
@@ -256,39 +212,23 @@
         </w:rPr>
         <w:t xml:space="preserve"> that is individualized and </w:t>
       </w:r>
-      <w:commentRangeStart w:id="9"/>
-      <w:r>
-        <w:rPr>
-          <w:lang w:val="en-US"/>
-        </w:rPr>
-        <w:t xml:space="preserve">able to </w:t>
-      </w:r>
-      <w:commentRangeEnd w:id="9"/>
-      <w:r>
-        <w:rPr>
-          <w:rStyle w:val="CommentReference"/>
-        </w:rPr>
-        <w:commentReference w:id="9"/>
-      </w:r>
-      <w:r>
-        <w:rPr>
-          <w:lang w:val="en-US"/>
-        </w:rPr>
-        <w:t xml:space="preserve">be exported to other apps such as email for </w:t>
-      </w:r>
-      <w:commentRangeStart w:id="10"/>
-      <w:r>
-        <w:rPr>
-          <w:lang w:val="en-US"/>
-        </w:rPr>
-        <w:t xml:space="preserve">ease of </w:t>
-      </w:r>
-      <w:commentRangeEnd w:id="10"/>
-      <w:r>
-        <w:rPr>
-          <w:rStyle w:val="CommentReference"/>
-        </w:rPr>
-        <w:commentReference w:id="10"/>
+      <w:r>
+        <w:rPr>
+          <w:lang w:val="en-US"/>
+        </w:rPr>
+        <w:t>can b</w:t>
+      </w:r>
+      <w:r>
+        <w:rPr>
+          <w:lang w:val="en-US"/>
+        </w:rPr>
+        <w:t>e exported to other apps such as email for</w:t>
+      </w:r>
+      <w:r>
+        <w:rPr>
+          <w:lang w:val="en-US"/>
+        </w:rPr>
+        <w:t xml:space="preserve"> streamlined </w:t>
       </w:r>
       <w:r>
         <w:rPr>
@@ -309,7 +249,7 @@
           <w:lang w:val="en-US"/>
         </w:rPr>
       </w:pPr>
-      <w:ins w:id="11" w:author="Ida Gange" w:date="2023-01-15T18:06:00Z">
+      <w:ins w:id="2" w:author="Ida Gange" w:date="2023-01-15T18:06:00Z">
         <w:r>
           <w:rPr>
             <w:lang w:val="en-US"/>
@@ -321,7 +261,7 @@
     <w:p>
       <w:pPr>
         <w:rPr>
-          <w:ins w:id="12" w:author="Ida Gange" w:date="2023-01-15T18:06:00Z"/>
+          <w:ins w:id="3" w:author="Ida Gange" w:date="2023-01-15T18:06:00Z"/>
           <w:lang w:val="en-US"/>
         </w:rPr>
       </w:pPr>
@@ -367,31 +307,17 @@
         </w:rPr>
         <w:t xml:space="preserve">”. </w:t>
       </w:r>
-      <w:commentRangeStart w:id="13"/>
-      <w:r>
-        <w:rPr>
-          <w:lang w:val="en-US"/>
-        </w:rPr>
-        <w:t>This</w:t>
-      </w:r>
-      <w:commentRangeEnd w:id="13"/>
-      <w:r>
-        <w:rPr>
-          <w:rStyle w:val="CommentReference"/>
-        </w:rPr>
-        <w:commentReference w:id="13"/>
-      </w:r>
-      <w:r>
-        <w:rPr>
-          <w:lang w:val="en-US"/>
-        </w:rPr>
-        <w:t xml:space="preserve"> </w:t>
-      </w:r>
-      <w:r>
-        <w:rPr>
-          <w:lang w:val="en-US"/>
-        </w:rPr>
-        <w:t xml:space="preserve">equates to nearly 20% of the entire working week. Much of this time is spent </w:t>
+      <w:r>
+        <w:rPr>
+          <w:lang w:val="en-US"/>
+        </w:rPr>
+        <w:t>Such a function e</w:t>
+      </w:r>
+      <w:r>
+        <w:rPr>
+          <w:lang w:val="en-US"/>
+        </w:rPr>
+        <w:t xml:space="preserve">quates to nearly 20% of the entire working week. Much of this time is spent </w:t>
       </w:r>
       <w:r>
         <w:rPr>
@@ -459,39 +385,17 @@
         </w:rPr>
         <w:t xml:space="preserve"> By instantly generating quotes, QQC </w:t>
       </w:r>
-      <w:commentRangeStart w:id="14"/>
-      <w:r>
-        <w:rPr>
-          <w:lang w:val="en-US"/>
-        </w:rPr>
-        <w:t>greatly</w:t>
-      </w:r>
-      <w:commentRangeEnd w:id="14"/>
-      <w:r>
-        <w:rPr>
-          <w:rStyle w:val="CommentReference"/>
-        </w:rPr>
-        <w:commentReference w:id="14"/>
-      </w:r>
-      <w:r>
-        <w:rPr>
-          <w:lang w:val="en-US"/>
-        </w:rPr>
-        <w:t xml:space="preserve"> mitigates any risk of </w:t>
-      </w:r>
-      <w:commentRangeStart w:id="15"/>
-      <w:r>
-        <w:rPr>
-          <w:lang w:val="en-US"/>
-        </w:rPr>
-        <w:t>mis-calculation</w:t>
-      </w:r>
-      <w:commentRangeEnd w:id="15"/>
-      <w:r>
-        <w:rPr>
-          <w:rStyle w:val="CommentReference"/>
-        </w:rPr>
-        <w:commentReference w:id="15"/>
+      <w:r>
+        <w:rPr>
+          <w:lang w:val="en-US"/>
+        </w:rPr>
+        <w:t>m</w:t>
+      </w:r>
+      <w:r>
+        <w:rPr>
+          <w:lang w:val="en-US"/>
+        </w:rPr>
+        <w:t>itigates any risk of miscalculation</w:t>
       </w:r>
       <w:r>
         <w:rPr>
@@ -506,7 +410,7 @@
           <w:lang w:val="en-US"/>
         </w:rPr>
       </w:pPr>
-      <w:ins w:id="16" w:author="Ida Gange" w:date="2023-01-15T18:06:00Z">
+      <w:ins w:id="4" w:author="Ida Gange" w:date="2023-01-15T18:06:00Z">
         <w:r>
           <w:rPr>
             <w:lang w:val="en-US"/>
@@ -525,47 +429,43 @@
         <w:rPr>
           <w:lang w:val="en-US"/>
         </w:rPr>
-        <w:t xml:space="preserve">The app itself provides a database of all </w:t>
-      </w:r>
-      <w:commentRangeStart w:id="17"/>
-      <w:r>
-        <w:rPr>
-          <w:lang w:val="en-US"/>
-        </w:rPr>
-        <w:t>previous</w:t>
-      </w:r>
-      <w:commentRangeEnd w:id="17"/>
-      <w:r>
-        <w:rPr>
-          <w:rStyle w:val="CommentReference"/>
-        </w:rPr>
-        <w:commentReference w:id="17"/>
-      </w:r>
-      <w:r>
-        <w:rPr>
-          <w:lang w:val="en-US"/>
-        </w:rPr>
-        <w:t xml:space="preserve"> quotes generated by the user. From this UI, the user can easily view a list of each </w:t>
-      </w:r>
-      <w:commentRangeStart w:id="18"/>
-      <w:r>
-        <w:rPr>
-          <w:lang w:val="en-US"/>
-        </w:rPr>
-        <w:t>previous</w:t>
-      </w:r>
-      <w:commentRangeEnd w:id="18"/>
-      <w:r>
-        <w:rPr>
-          <w:rStyle w:val="CommentReference"/>
-        </w:rPr>
-        <w:commentReference w:id="18"/>
-      </w:r>
-      <w:r>
-        <w:rPr>
-          <w:lang w:val="en-US"/>
-        </w:rPr>
-        <w:t xml:space="preserve"> quote, complete with a basic summary of the job name, number of items on the quote, and the total quote price. This basic information about each quote helps the user easily find previous jobs, and quickly view the total quote value. This is useful for quickly finding and comparing previously entered quotes</w:t>
+        <w:t xml:space="preserve">The app itself provides a database of all previous quotes generated by the user. From this UI, the user can easily view a list of </w:t>
+      </w:r>
+      <w:r>
+        <w:rPr>
+          <w:lang w:val="en-US"/>
+        </w:rPr>
+        <w:t>the</w:t>
+      </w:r>
+      <w:r>
+        <w:rPr>
+          <w:lang w:val="en-US"/>
+        </w:rPr>
+        <w:t xml:space="preserve"> </w:t>
+      </w:r>
+      <w:r>
+        <w:rPr>
+          <w:lang w:val="en-US"/>
+        </w:rPr>
+        <w:t>q</w:t>
+      </w:r>
+      <w:r>
+        <w:rPr>
+          <w:lang w:val="en-US"/>
+        </w:rPr>
+        <w:t>uote</w:t>
+      </w:r>
+      <w:r>
+        <w:rPr>
+          <w:lang w:val="en-US"/>
+        </w:rPr>
+        <w:t xml:space="preserve"> history</w:t>
+      </w:r>
+      <w:r>
+        <w:rPr>
+          <w:lang w:val="en-US"/>
+        </w:rPr>
+        <w:t>, complete with a basic summary of the job name, number of items on the quote, and the total quote price. This basic information about each quote helps the user easily find previous jobs, and quickly view the total quote value. This is useful for quickly finding and comparing previously entered quotes</w:t>
       </w:r>
       <w:r>
         <w:rPr>
@@ -579,110 +479,47 @@
         </w:rPr>
         <w:t xml:space="preserve"> to a PDF, for seamless generation of customer quotes and receipts. This feature will likely be the primary source of </w:t>
       </w:r>
-      <w:del w:id="19" w:author="Ida Gange" w:date="2023-01-15T17:53:00Z">
-        <w:r>
-          <w:rPr>
-            <w:strike/>
-            <w:highlight w:val="yellow"/>
-            <w:lang w:val="en-US"/>
-          </w:rPr>
-          <w:delText>monetisation</w:delText>
-        </w:r>
-      </w:del>
-      <w:ins w:id="20" w:author="Ida Gange" w:date="2023-01-15T17:53:00Z">
-        <w:r>
-          <w:rPr>
-            <w:strike/>
-            <w:highlight w:val="yellow"/>
-            <w:lang w:val="en-US"/>
-          </w:rPr>
-          <w:pgNum/>
-        </w:r>
-        <w:proofErr w:type="spellStart"/>
-        <w:r>
-          <w:rPr>
-            <w:strike/>
-            <w:highlight w:val="yellow"/>
-            <w:lang w:val="en-US"/>
-          </w:rPr>
-          <w:t>onetization</w:t>
-        </w:r>
-      </w:ins>
-      <w:proofErr w:type="spellEnd"/>
-      <w:r>
-        <w:rPr>
-          <w:lang w:val="en-US"/>
-        </w:rPr>
-        <w:t xml:space="preserve"> </w:t>
-      </w:r>
-      <w:proofErr w:type="spellStart"/>
-      <w:r>
-        <w:rPr>
-          <w:highlight w:val="green"/>
+      <w:r>
+        <w:rPr>
           <w:lang w:val="en-US"/>
         </w:rPr>
         <w:t>monetisation</w:t>
       </w:r>
       <w:r>
         <w:rPr>
-          <w:highlight w:val="cyan"/>
-          <w:lang w:val="en-US"/>
-        </w:rPr>
-        <w:t>typo</w:t>
-      </w:r>
-      <w:proofErr w:type="spellEnd"/>
-      <w:r>
-        <w:rPr>
-          <w:highlight w:val="cyan"/>
-          <w:lang w:val="en-US"/>
-        </w:rPr>
-        <w:t xml:space="preserve"> correction</w:t>
-      </w:r>
-      <w:r>
-        <w:rPr>
-          <w:lang w:val="en-US"/>
-        </w:rPr>
-        <w:t xml:space="preserve"> within the app, as it is not required for the app to work</w:t>
-      </w:r>
-      <w:del w:id="21" w:author="Ida Gange" w:date="2023-01-15T17:53:00Z">
-        <w:r>
-          <w:rPr>
-            <w:lang w:val="en-US"/>
-          </w:rPr>
-          <w:delText>,</w:delText>
-        </w:r>
-      </w:del>
-      <w:r>
-        <w:rPr>
-          <w:lang w:val="en-US"/>
-        </w:rPr>
-        <w:t xml:space="preserve"> but may be highly desirable for some businesses who wish to further streamline their workflow</w:t>
-      </w:r>
-      <w:r>
-        <w:rPr>
-          <w:lang w:val="en-US"/>
-        </w:rPr>
-        <w:t xml:space="preserve">. From here the user may choose to view an existing quote by selecting the quote they </w:t>
-      </w:r>
-      <w:commentRangeStart w:id="22"/>
-      <w:r>
-        <w:rPr>
-          <w:lang w:val="en-US"/>
-        </w:rPr>
-        <w:t>wish</w:t>
-      </w:r>
-      <w:commentRangeEnd w:id="22"/>
-      <w:r>
-        <w:rPr>
-          <w:rStyle w:val="CommentReference"/>
-        </w:rPr>
-        <w:commentReference w:id="22"/>
-      </w:r>
-      <w:r>
-        <w:rPr>
-          <w:lang w:val="en-US"/>
-        </w:rPr>
-        <w:t xml:space="preserve"> to view, or generate a new quote by selecting the </w:t>
+          <w:lang w:val="en-US"/>
+        </w:rPr>
+        <w:t xml:space="preserve"> within the app, as it is not required for the app to work but may be highly desirable for some businesses who wish to further streamline their workflow</w:t>
+      </w:r>
+      <w:r>
+        <w:rPr>
+          <w:lang w:val="en-US"/>
+        </w:rPr>
+        <w:t>. From here the user may choose to view an existing quote by selecting the quote they w</w:t>
+      </w:r>
+      <w:r>
+        <w:rPr>
+          <w:lang w:val="en-US"/>
+        </w:rPr>
+        <w:t>ant t</w:t>
+      </w:r>
+      <w:r>
+        <w:rPr>
+          <w:lang w:val="en-US"/>
+        </w:rPr>
+        <w:t xml:space="preserve">o </w:t>
+      </w:r>
+      <w:r>
+        <w:rPr>
+          <w:lang w:val="en-US"/>
+        </w:rPr>
+        <w:t>view or</w:t>
+      </w:r>
+      <w:r>
+        <w:rPr>
+          <w:lang w:val="en-US"/>
+        </w:rPr>
+        <w:t xml:space="preserve"> generate a new quote by selecting the </w:t>
       </w:r>
       <w:r>
         <w:rPr>
@@ -730,24 +567,26 @@
         <w:rPr>
           <w:lang w:val="en-US"/>
         </w:rPr>
-        <w:t>, the UI</w:t>
-      </w:r>
-      <w:ins w:id="23" w:author="Ida Gange" w:date="2023-01-15T17:54:00Z">
-        <w:r>
-          <w:rPr>
-            <w:lang w:val="en-US"/>
-          </w:rPr>
-          <w:t xml:space="preserve"> </w:t>
-        </w:r>
-      </w:ins>
-      <w:ins w:id="24" w:author="Ida Gange" w:date="2023-01-15T17:53:00Z">
-        <w:r>
-          <w:rPr>
-            <w:lang w:val="en-US"/>
-          </w:rPr>
-          <w:t>(User Interface)</w:t>
-        </w:r>
-      </w:ins>
+        <w:t>, the U</w:t>
+      </w:r>
+      <w:r>
+        <w:rPr>
+          <w:lang w:val="en-US"/>
+        </w:rPr>
+        <w:t xml:space="preserve">ser </w:t>
+      </w:r>
+      <w:r>
+        <w:rPr>
+          <w:lang w:val="en-US"/>
+        </w:rPr>
+        <w:t>I</w:t>
+      </w:r>
+      <w:r>
+        <w:rPr>
+          <w:lang w:val="en-US"/>
+        </w:rPr>
+        <w:t>nterface (UI)</w:t>
+      </w:r>
       <w:r>
         <w:rPr>
           <w:lang w:val="en-US"/>
@@ -800,30 +639,38 @@
         <w:rPr>
           <w:lang w:val="en-US"/>
         </w:rPr>
-        <w:t xml:space="preserve"> The key to this apps power is </w:t>
-      </w:r>
-      <w:ins w:id="25" w:author="Ida Gange" w:date="2023-01-15T17:55:00Z">
-        <w:r>
-          <w:rPr>
-            <w:lang w:val="en-US"/>
-          </w:rPr>
-          <w:t xml:space="preserve">the </w:t>
-        </w:r>
-      </w:ins>
-      <w:r>
-        <w:rPr>
-          <w:lang w:val="en-US"/>
-        </w:rPr>
-        <w:t>frontend component of this wi</w:t>
-      </w:r>
-      <w:ins w:id="26" w:author="Ida Gange" w:date="2023-01-15T17:55:00Z">
-        <w:r>
-          <w:rPr>
-            <w:lang w:val="en-US"/>
-          </w:rPr>
-          <w:t>n</w:t>
-        </w:r>
-      </w:ins>
+        <w:t xml:space="preserve"> The key to this </w:t>
+      </w:r>
+      <w:r>
+        <w:rPr>
+          <w:lang w:val="en-US"/>
+        </w:rPr>
+        <w:t>app’s</w:t>
+      </w:r>
+      <w:r>
+        <w:rPr>
+          <w:lang w:val="en-US"/>
+        </w:rPr>
+        <w:t xml:space="preserve"> power is</w:t>
+      </w:r>
+      <w:r>
+        <w:rPr>
+          <w:lang w:val="en-US"/>
+        </w:rPr>
+        <w:t xml:space="preserve"> the front-end</w:t>
+      </w:r>
+      <w:r>
+        <w:rPr>
+          <w:lang w:val="en-US"/>
+        </w:rPr>
+        <w:t xml:space="preserve"> component of this w</w:t>
+      </w:r>
+      <w:r>
+        <w:rPr>
+          <w:lang w:val="en-US"/>
+        </w:rPr>
+        <w:t>in</w:t>
+      </w:r>
       <w:r>
         <w:rPr>
           <w:lang w:val="en-US"/>
@@ -856,40 +703,32 @@
         <w:rPr>
           <w:lang w:val="en-US"/>
         </w:rPr>
-        <w:t xml:space="preserve"> field. The difference between a button interface and text input field seems trivial at first glance, but </w:t>
-      </w:r>
-      <w:commentRangeStart w:id="27"/>
-      <w:r>
-        <w:rPr>
-          <w:lang w:val="en-US"/>
-        </w:rPr>
-        <w:t xml:space="preserve">actually greatly </w:t>
-      </w:r>
-      <w:commentRangeEnd w:id="27"/>
-      <w:r>
-        <w:rPr>
-          <w:rStyle w:val="CommentReference"/>
-        </w:rPr>
-        <w:commentReference w:id="27"/>
-      </w:r>
-      <w:r>
-        <w:rPr>
-          <w:lang w:val="en-US"/>
-        </w:rPr>
-        <w:t>streamlines workflow</w:t>
-      </w:r>
-      <w:r>
-        <w:rPr>
-          <w:lang w:val="en-US"/>
-        </w:rPr>
-        <w:t xml:space="preserve">, and is one of the key features </w:t>
+        <w:t xml:space="preserve"> field. The difference between a button interface and text input field seems trivial at first glance, but</w:t>
+      </w:r>
+      <w:r>
+        <w:rPr>
+          <w:lang w:val="en-US"/>
+        </w:rPr>
+        <w:t xml:space="preserve"> dramatically st</w:t>
+      </w:r>
+      <w:r>
+        <w:rPr>
+          <w:lang w:val="en-US"/>
+        </w:rPr>
+        <w:t>reamlines workflow</w:t>
+      </w:r>
+      <w:r>
+        <w:rPr>
+          <w:lang w:val="en-US"/>
+        </w:rPr>
+        <w:t xml:space="preserve">, and is one of the key features of our app. Toward the bottom of </w:t>
       </w:r>
       <w:r>
         <w:rPr>
           <w:lang w:val="en-US"/>
         </w:rPr>
         <w:lastRenderedPageBreak/>
-        <w:t>of our app. Toward the bottom of this window will be options to delete the quote from the database, discard any changes, or save as a new quote.</w:t>
+        <w:t>this window will be options to delete the quote from the database, discard any changes, or save as a new quote.</w:t>
       </w:r>
       <w:r>
         <w:rPr>
@@ -901,7 +740,7 @@
     <w:p>
       <w:pPr>
         <w:rPr>
-          <w:ins w:id="28" w:author="Ida Gange" w:date="2023-01-15T18:06:00Z"/>
+          <w:ins w:id="5" w:author="Ida Gange" w:date="2023-01-15T18:06:00Z"/>
           <w:lang w:val="en-US"/>
         </w:rPr>
       </w:pPr>
@@ -985,36 +824,24 @@
         </w:rPr>
         <w:t xml:space="preserve"> Here at </w:t>
       </w:r>
-      <w:del w:id="29" w:author="Ida Gange" w:date="2023-01-15T17:57:00Z">
-        <w:r>
-          <w:rPr>
-            <w:lang w:val="en-US"/>
-          </w:rPr>
-          <w:delText>DualCab</w:delText>
-        </w:r>
-      </w:del>
-      <w:ins w:id="30" w:author="Ida Gange" w:date="2023-01-15T17:57:00Z">
-        <w:r>
-          <w:rPr>
-            <w:lang w:val="en-US"/>
-          </w:rPr>
-          <w:t>Quick Quotes Calculator</w:t>
-        </w:r>
-      </w:ins>
+      <w:r>
+        <w:rPr>
+          <w:lang w:val="en-US"/>
+        </w:rPr>
+        <w:t>Quick Quotes Calculator</w:t>
+      </w:r>
       <w:r>
         <w:rPr>
           <w:lang w:val="en-US"/>
         </w:rPr>
         <w:t xml:space="preserve">, we have put this </w:t>
       </w:r>
-      <w:ins w:id="31" w:author="Ida Gange" w:date="2023-01-15T17:57:00Z">
-        <w:r>
-          <w:rPr>
-            <w:lang w:val="en-US"/>
-          </w:rPr>
-          <w:t xml:space="preserve">to the </w:t>
-        </w:r>
-      </w:ins>
+      <w:r>
+        <w:rPr>
+          <w:lang w:val="en-US"/>
+        </w:rPr>
+        <w:t xml:space="preserve">to the </w:t>
+      </w:r>
       <w:r>
         <w:rPr>
           <w:lang w:val="en-US"/>
@@ -1037,24 +864,14 @@
         <w:rPr>
           <w:lang w:val="en-US"/>
         </w:rPr>
-        <w:t xml:space="preserve">By creating and timing events within a basic text input field with </w:t>
-      </w:r>
-      <w:del w:id="32" w:author="Ida Gange" w:date="2023-01-15T17:57:00Z">
-        <w:r>
-          <w:rPr>
-            <w:lang w:val="en-US"/>
-          </w:rPr>
-          <w:delText>unity</w:delText>
-        </w:r>
-      </w:del>
-      <w:ins w:id="33" w:author="Ida Gange" w:date="2023-01-15T17:57:00Z">
-        <w:r>
-          <w:rPr>
-            <w:lang w:val="en-US"/>
-          </w:rPr>
-          <w:t>Unity</w:t>
-        </w:r>
-      </w:ins>
+        <w:t>By creating and timing events within a basic text input field with</w:t>
+      </w:r>
+      <w:r>
+        <w:rPr>
+          <w:lang w:val="en-US"/>
+        </w:rPr>
+        <w:t xml:space="preserve"> Unity</w:t>
+      </w:r>
       <w:r>
         <w:rPr>
           <w:lang w:val="en-US"/>
@@ -1065,7 +882,7 @@
     <w:p>
       <w:pPr>
         <w:rPr>
-          <w:ins w:id="34" w:author="Ida Gange" w:date="2023-01-15T18:06:00Z"/>
+          <w:ins w:id="6" w:author="Ida Gange" w:date="2023-01-15T18:06:00Z"/>
           <w:lang w:val="en-US"/>
         </w:rPr>
       </w:pPr>
@@ -1076,7 +893,7 @@
           <w:lang w:val="en-US"/>
         </w:rPr>
       </w:pPr>
-      <w:ins w:id="35" w:author="Ida Gange" w:date="2023-01-15T18:06:00Z">
+      <w:ins w:id="7" w:author="Ida Gange" w:date="2023-01-15T18:06:00Z">
         <w:r>
           <w:rPr>
             <w:lang w:val="en-US"/>
@@ -1084,7 +901,7 @@
           <w:t>Tools</w:t>
         </w:r>
       </w:ins>
-      <w:ins w:id="36" w:author="Ida Gange" w:date="2023-01-15T18:07:00Z">
+      <w:ins w:id="8" w:author="Ida Gange" w:date="2023-01-15T18:07:00Z">
         <w:r>
           <w:rPr>
             <w:lang w:val="en-US"/>
@@ -1096,7 +913,7 @@
     <w:p>
       <w:pPr>
         <w:rPr>
-          <w:ins w:id="37" w:author="Ida Gange" w:date="2023-01-15T18:07:00Z"/>
+          <w:ins w:id="9" w:author="Ida Gange" w:date="2023-01-15T18:07:00Z"/>
           <w:lang w:val="en-US"/>
         </w:rPr>
       </w:pPr>
@@ -1104,7 +921,19 @@
         <w:rPr>
           <w:lang w:val="en-US"/>
         </w:rPr>
-        <w:t xml:space="preserve">For the development of this project, we will be using the Unity game engine. This platform is highly versatile, and can directly build applications for “+25 leading platforms” </w:t>
+        <w:t xml:space="preserve">For the development of this project, we will be using the Unity game engine. This platform is highly </w:t>
+      </w:r>
+      <w:r>
+        <w:rPr>
+          <w:lang w:val="en-US"/>
+        </w:rPr>
+        <w:t>versatile and</w:t>
+      </w:r>
+      <w:r>
+        <w:rPr>
+          <w:lang w:val="en-US"/>
+        </w:rPr>
+        <w:t xml:space="preserve"> can directly build applications for “+25 leading platforms” </w:t>
       </w:r>
       <w:sdt>
         <w:sdtPr>
@@ -1152,27 +981,19 @@
         <w:rPr>
           <w:lang w:val="en-US"/>
         </w:rPr>
-        <w:t xml:space="preserve">, including our target platforms (IOS and Android), with </w:t>
-      </w:r>
-      <w:commentRangeStart w:id="38"/>
-      <w:r>
-        <w:rPr>
-          <w:lang w:val="en-US"/>
-        </w:rPr>
-        <w:t xml:space="preserve">very little </w:t>
-      </w:r>
-      <w:commentRangeEnd w:id="38"/>
-      <w:r>
-        <w:rPr>
-          <w:rStyle w:val="CommentReference"/>
-        </w:rPr>
-        <w:commentReference w:id="38"/>
-      </w:r>
-      <w:r>
-        <w:rPr>
-          <w:lang w:val="en-US"/>
-        </w:rPr>
-        <w:t xml:space="preserve">variation in the build process. This is method is far superior to </w:t>
+        <w:t xml:space="preserve">, including target platforms (IOS and Android), with </w:t>
+      </w:r>
+      <w:r>
+        <w:rPr>
+          <w:lang w:val="en-US"/>
+        </w:rPr>
+        <w:t>minimal v</w:t>
+      </w:r>
+      <w:r>
+        <w:rPr>
+          <w:lang w:val="en-US"/>
+        </w:rPr>
+        <w:t xml:space="preserve">ariation in the build process. This is method is far superior to </w:t>
       </w:r>
       <w:r>
         <w:rPr>
@@ -1190,35 +1011,19 @@
         <w:rPr>
           <w:lang w:val="en-US"/>
         </w:rPr>
-        <w:t>nity has been selected for it</w:t>
-      </w:r>
-      <w:del w:id="39" w:author="Ida Gange" w:date="2023-01-15T17:59:00Z">
-        <w:r>
-          <w:rPr>
-            <w:lang w:val="en-US"/>
-          </w:rPr>
-          <w:delText>’</w:delText>
-        </w:r>
-      </w:del>
-      <w:r>
-        <w:rPr>
-          <w:lang w:val="en-US"/>
-        </w:rPr>
-        <w:t>s</w:t>
-      </w:r>
-      <w:ins w:id="40" w:author="Ida Gange" w:date="2023-01-15T17:59:00Z">
-        <w:r>
-          <w:rPr>
-            <w:lang w:val="en-US"/>
-          </w:rPr>
-          <w:t>’</w:t>
-        </w:r>
-      </w:ins>
-      <w:r>
-        <w:rPr>
-          <w:lang w:val="en-US"/>
-        </w:rPr>
-        <w:t xml:space="preserve"> “low entry threshold”</w:t>
+        <w:t>nity has been selected for i</w:t>
+      </w:r>
+      <w:r>
+        <w:rPr>
+          <w:lang w:val="en-US"/>
+        </w:rPr>
+        <w:t xml:space="preserve">ts’ </w:t>
+      </w:r>
+      <w:r>
+        <w:rPr>
+          <w:lang w:val="en-US"/>
+        </w:rPr>
+        <w:t>“low entry threshold”</w:t>
       </w:r>
       <w:r>
         <w:rPr>
@@ -1292,14 +1097,12 @@
         </w:rPr>
         <w:t xml:space="preserve">Unity also has a feature called </w:t>
       </w:r>
-      <w:ins w:id="41" w:author="Ida Gange" w:date="2023-01-15T17:59:00Z">
-        <w:r>
-          <w:rPr>
-            <w:lang w:val="en-US"/>
-          </w:rPr>
-          <w:t>‘</w:t>
-        </w:r>
-      </w:ins>
+      <w:r>
+        <w:rPr>
+          <w:lang w:val="en-US"/>
+        </w:rPr>
+        <w:t>‘</w:t>
+      </w:r>
       <w:proofErr w:type="spellStart"/>
       <w:r>
         <w:rPr>
@@ -1308,14 +1111,12 @@
         <w:t>PlayerPrefs</w:t>
       </w:r>
       <w:proofErr w:type="spellEnd"/>
-      <w:ins w:id="42" w:author="Ida Gange" w:date="2023-01-15T17:59:00Z">
-        <w:r>
-          <w:rPr>
-            <w:lang w:val="en-US"/>
-          </w:rPr>
-          <w:t>’</w:t>
-        </w:r>
-      </w:ins>
+      <w:r>
+        <w:rPr>
+          <w:lang w:val="en-US"/>
+        </w:rPr>
+        <w:t>’</w:t>
+      </w:r>
       <w:r>
         <w:rPr>
           <w:lang w:val="en-US"/>
@@ -1334,52 +1135,38 @@
         <w:rPr>
           <w:lang w:val="en-US"/>
         </w:rPr>
-        <w:t xml:space="preserve"> is also persistent across updates, meaning the user can confidently update their app without fear of losing records. All of these features are facilitated using .NET infrastructure (C#), which is regularly updated and document</w:t>
-      </w:r>
-      <w:ins w:id="43" w:author="Ida Gange" w:date="2023-01-15T17:59:00Z">
-        <w:r>
-          <w:rPr>
-            <w:lang w:val="en-US"/>
-          </w:rPr>
-          <w:t>ed</w:t>
-        </w:r>
-      </w:ins>
-      <w:r>
-        <w:rPr>
-          <w:lang w:val="en-US"/>
-        </w:rPr>
-        <w:t xml:space="preserve"> by Microsoft, making it </w:t>
-      </w:r>
-      <w:del w:id="44" w:author="Ida Gange" w:date="2023-01-15T18:00:00Z">
-        <w:r>
-          <w:rPr>
-            <w:lang w:val="en-US"/>
-          </w:rPr>
-          <w:delText>a</w:delText>
-        </w:r>
-      </w:del>
-      <w:r>
-        <w:rPr>
-          <w:lang w:val="en-US"/>
-        </w:rPr>
-        <w:t xml:space="preserve"> reliable and easy to learn. As C# is a </w:t>
-      </w:r>
-      <w:del w:id="45" w:author="Ida Gange" w:date="2023-01-15T18:00:00Z">
-        <w:r>
-          <w:rPr>
-            <w:lang w:val="en-US"/>
-          </w:rPr>
-          <w:delText xml:space="preserve">low </w:delText>
-        </w:r>
-      </w:del>
-      <w:ins w:id="46" w:author="Ida Gange" w:date="2023-01-15T18:00:00Z">
-        <w:r>
-          <w:rPr>
-            <w:lang w:val="en-US"/>
-          </w:rPr>
-          <w:t>low-</w:t>
-        </w:r>
-      </w:ins>
+        <w:t xml:space="preserve"> is also persistent across updates, meaning the user can confidently update their app without fear of losing records. </w:t>
+      </w:r>
+      <w:r>
+        <w:rPr>
+          <w:lang w:val="en-US"/>
+        </w:rPr>
+        <w:t>All</w:t>
+      </w:r>
+      <w:r>
+        <w:rPr>
+          <w:lang w:val="en-US"/>
+        </w:rPr>
+        <w:t xml:space="preserve"> these features are facilitated using .NET infrastructure (C#), which is regularly updated and document</w:t>
+      </w:r>
+      <w:r>
+        <w:rPr>
+          <w:lang w:val="en-US"/>
+        </w:rPr>
+        <w:t xml:space="preserve">ed </w:t>
+      </w:r>
+      <w:r>
+        <w:rPr>
+          <w:lang w:val="en-US"/>
+        </w:rPr>
+        <w:t xml:space="preserve">by Microsoft, making it reliable and easy to learn. As C# is a </w:t>
+      </w:r>
+      <w:r>
+        <w:rPr>
+          <w:lang w:val="en-US"/>
+        </w:rPr>
+        <w:t>low-</w:t>
+      </w:r>
       <w:r>
         <w:rPr>
           <w:lang w:val="en-US"/>
@@ -1518,46 +1305,9 @@
         </w:rPr>
         <w:t xml:space="preserve">” which were included in superseded Toolkits. From our experience here at </w:t>
       </w:r>
-      <w:del w:id="47" w:author="Ida Gange" w:date="2023-01-15T18:00:00Z">
-        <w:r>
-          <w:rPr>
-            <w:strike/>
-            <w:highlight w:val="yellow"/>
-            <w:lang w:val="en-US"/>
-          </w:rPr>
-          <w:delText>DualCab</w:delText>
-        </w:r>
-      </w:del>
-      <w:ins w:id="48" w:author="Ida Gange" w:date="2023-01-15T18:00:00Z">
-        <w:r>
-          <w:rPr>
-            <w:strike/>
-            <w:highlight w:val="yellow"/>
-            <w:lang w:val="en-US"/>
-          </w:rPr>
-          <w:t>Quick</w:t>
-        </w:r>
-      </w:ins>
-      <w:ins w:id="49" w:author="Ida Gange" w:date="2023-01-15T18:01:00Z">
-        <w:r>
-          <w:rPr>
-            <w:strike/>
-            <w:highlight w:val="yellow"/>
-            <w:lang w:val="en-US"/>
-          </w:rPr>
-          <w:t xml:space="preserve"> Quotes Calculator</w:t>
-        </w:r>
-      </w:ins>
-      <w:r>
-        <w:rPr>
-          <w:lang w:val="en-US"/>
-        </w:rPr>
-        <w:t xml:space="preserve"> </w:t>
-      </w:r>
       <w:proofErr w:type="spellStart"/>
       <w:r>
         <w:rPr>
-          <w:highlight w:val="green"/>
           <w:lang w:val="en-US"/>
         </w:rPr>
         <w:t>DualCab</w:t>
@@ -1567,20 +1317,19 @@
         <w:rPr>
           <w:lang w:val="en-US"/>
         </w:rPr>
-        <w:t xml:space="preserve"> </w:t>
-      </w:r>
-      <w:r>
-        <w:rPr>
-          <w:highlight w:val="cyan"/>
-          <w:lang w:val="en-US"/>
-        </w:rPr>
-        <w:t>this should reference team name</w:t>
-      </w:r>
-      <w:r>
-        <w:rPr>
-          <w:lang w:val="en-US"/>
-        </w:rPr>
-        <w:t xml:space="preserve">, the Unity UI building features are not only lacking in some ways, but are far inferior to toolkits provided in platforms such as </w:t>
+        <w:t xml:space="preserve">, the Unity UI building features are not only lacking in some </w:t>
+      </w:r>
+      <w:r>
+        <w:rPr>
+          <w:lang w:val="en-US"/>
+        </w:rPr>
+        <w:t>ways but</w:t>
+      </w:r>
+      <w:r>
+        <w:rPr>
+          <w:lang w:val="en-US"/>
+        </w:rPr>
+        <w:t xml:space="preserve"> are far inferior to toolkits provided in platforms such as </w:t>
       </w:r>
       <w:proofErr w:type="spellStart"/>
       <w:r>
@@ -1600,7 +1349,14 @@
         <w:rPr>
           <w:lang w:val="en-US"/>
         </w:rPr>
-        <w:t xml:space="preserve"> The only part of this project that will not be completed in Unity will be the graphics, as it has no image or vector manipulation features. All image processing will be handled using Gimp or Photoshop (for bitmap), and Inkscape or Illustrator (for vector). While Gimp and Inkscape are great free open-source options, some team members may choose to use Photoshop or Illustrator. This choice come down to nothing more than the personal preference of each team member, as both alternatives have equivalent functionality. Finally, a GitHub repository will be used to contribute and track project changes amongst all members of the group. This repository should be set to private, as only the source files will be available here, and we do not wish for anyone else to be able to access these.</w:t>
+        <w:t xml:space="preserve"> The only part of this project that will not be completed in Unity will be the graphics, as it has no image or vector manipulation features. All image processing will be handled using Gimp or Photoshop (for bitmap), and Inkscape or Illustrator (for vector). While Gimp and Inkscape are great free open-source options, some team members may choose to use </w:t>
+      </w:r>
+      <w:r>
+        <w:rPr>
+          <w:lang w:val="en-US"/>
+        </w:rPr>
+        <w:lastRenderedPageBreak/>
+        <w:t>Photoshop or Illustrator. This choice come down to nothing more than the personal preference of each team member, as both alternatives have equivalent functionality. Finally, a GitHub repository will be used to contribute and track project changes amongst all members of the group. This repository should be set to private, as only the source files will be available here, and we do not wish for anyone else to be able to access these.</w:t>
       </w:r>
     </w:p>
     <w:p>
@@ -1609,7 +1365,7 @@
           <w:lang w:val="en-US"/>
         </w:rPr>
       </w:pPr>
-      <w:ins w:id="50" w:author="Ida Gange" w:date="2023-01-15T18:07:00Z">
+      <w:ins w:id="10" w:author="Ida Gange" w:date="2023-01-15T18:07:00Z">
         <w:r>
           <w:rPr>
             <w:lang w:val="en-US"/>
@@ -1628,70 +1384,38 @@
         <w:rPr>
           <w:lang w:val="en-US"/>
         </w:rPr>
-        <w:t xml:space="preserve">Throughout the development process of this app, many skills will be required, including frontend development, generation and manipulation of 2D graphics, as well as backend programming. The frontend portion of this task will require the team to create a neat, smoothly functional, </w:t>
-      </w:r>
-      <w:proofErr w:type="spellStart"/>
-      <w:ins w:id="51" w:author="Ida Gange" w:date="2023-01-15T18:02:00Z">
-        <w:r>
-          <w:rPr>
-            <w:strike/>
-            <w:highlight w:val="yellow"/>
-            <w:lang w:val="en-US"/>
-          </w:rPr>
-          <w:t>and</w:t>
-        </w:r>
-      </w:ins>
-      <w:r>
-        <w:rPr>
-          <w:highlight w:val="cyan"/>
-          <w:lang w:val="en-US"/>
-        </w:rPr>
-        <w:t>listing</w:t>
-      </w:r>
-      <w:proofErr w:type="spellEnd"/>
-      <w:r>
-        <w:rPr>
-          <w:highlight w:val="cyan"/>
-          <w:lang w:val="en-US"/>
-        </w:rPr>
-        <w:t xml:space="preserve"> adjectives (not nouns)</w:t>
-      </w:r>
-      <w:ins w:id="52" w:author="Ida Gange" w:date="2023-01-15T18:02:00Z">
-        <w:r>
-          <w:rPr>
-            <w:lang w:val="en-US"/>
-          </w:rPr>
-          <w:t xml:space="preserve"> </w:t>
-        </w:r>
-      </w:ins>
-      <w:r>
-        <w:rPr>
-          <w:lang w:val="en-US"/>
-        </w:rPr>
-        <w:t>easy to read interface. Due to Unity’s limited UI toolkit, great care will need to be taken to ensure the interface functions, looks, and scales exactly as intended. This will involve researching how other mobile apps are laid out, and emulating some of those design constraints. All graphics generated will need to be fit for purpose, meaning image manipulation skills will be critical to ensuring the UI looks perfect. All logos, background panels, button icons etc</w:t>
-      </w:r>
-      <w:ins w:id="53" w:author="Ida Gange" w:date="2023-01-15T18:02:00Z">
-        <w:r>
-          <w:rPr>
-            <w:lang w:val="en-US"/>
-          </w:rPr>
-          <w:t>.</w:t>
-        </w:r>
-      </w:ins>
+        <w:t xml:space="preserve">Throughout the development process of this app, many skills will be required, including frontend development, generation and manipulation of 2D graphics, as well as backend programming. The </w:t>
+      </w:r>
+      <w:r>
+        <w:rPr>
+          <w:lang w:val="en-US"/>
+        </w:rPr>
+        <w:t>front-end</w:t>
+      </w:r>
+      <w:r>
+        <w:rPr>
+          <w:lang w:val="en-US"/>
+        </w:rPr>
+        <w:t xml:space="preserve"> portion of this task will require the team to create a neat, smoothly functional, easy to read interface. Due to Unity’s limited UI toolkit, great care will need to be taken to ensure the interface functions, looks, and scales exactly as intended. This will involve researching how other mobile apps are laid out, and emulating some of those design constraints. All graphics generated will need to be fit for purpose, meaning image manipulation skills will be critical to ensuring the UI looks perfect. All logos, background panels, button icons etc</w:t>
+      </w:r>
+      <w:r>
+        <w:rPr>
+          <w:lang w:val="en-US"/>
+        </w:rPr>
+        <w:t>.</w:t>
+      </w:r>
       <w:r>
         <w:rPr>
           <w:lang w:val="en-US"/>
         </w:rPr>
         <w:t xml:space="preserve"> will need to be designed with performance, scalability, image quality and compatibility in mind. To achieve this, a wide array of digital image manipulation skills </w:t>
       </w:r>
-      <w:proofErr w:type="gramStart"/>
-      <w:r>
-        <w:rPr>
-          <w:lang w:val="en-US"/>
-        </w:rPr>
-        <w:t>are</w:t>
-      </w:r>
-      <w:proofErr w:type="gramEnd"/>
+      <w:r>
+        <w:rPr>
+          <w:lang w:val="en-US"/>
+        </w:rPr>
+        <w:t>is</w:t>
+      </w:r>
       <w:r>
         <w:rPr>
           <w:lang w:val="en-US"/>
@@ -1712,65 +1436,9 @@
       </w:r>
       <w:r>
         <w:rPr>
-          <w:strike/>
-          <w:highlight w:val="yellow"/>
-          <w:lang w:val="en-US"/>
-        </w:rPr>
-        <w:t>i</w:t>
-      </w:r>
-      <w:ins w:id="54" w:author="Ida Gange" w:date="2023-01-15T18:04:00Z">
-        <w:r>
-          <w:rPr>
-            <w:strike/>
-            <w:highlight w:val="yellow"/>
-            <w:lang w:val="en-US"/>
-          </w:rPr>
-          <w:t>n</w:t>
-        </w:r>
-      </w:ins>
-      <w:r>
-        <w:rPr>
-          <w:strike/>
-          <w:highlight w:val="yellow"/>
-          <w:lang w:val="en-US"/>
-        </w:rPr>
-        <w:t>ter</w:t>
-      </w:r>
-      <w:ins w:id="55" w:author="Ida Gange" w:date="2023-01-15T18:04:00Z">
-        <w:r>
-          <w:rPr>
-            <w:strike/>
-            <w:highlight w:val="yellow"/>
-            <w:lang w:val="en-US"/>
-          </w:rPr>
-          <w:t>-</w:t>
-        </w:r>
-      </w:ins>
-      <w:r>
-        <w:rPr>
-          <w:strike/>
-          <w:highlight w:val="yellow"/>
-          <w:lang w:val="en-US"/>
-        </w:rPr>
-        <w:t>p</w:t>
-      </w:r>
-      <w:del w:id="56" w:author="Ida Gange" w:date="2023-01-15T18:04:00Z">
-        <w:r>
-          <w:rPr>
-            <w:strike/>
-            <w:highlight w:val="yellow"/>
-            <w:lang w:val="en-US"/>
-          </w:rPr>
-          <w:delText>o</w:delText>
-        </w:r>
-      </w:del>
-      <w:r>
-        <w:rPr>
-          <w:strike/>
-          <w:highlight w:val="yellow"/>
-          <w:lang w:val="en-US"/>
-        </w:rPr>
-        <w:t>ersonal</w:t>
+          <w:lang w:val="en-US"/>
+        </w:rPr>
+        <w:t>interpersonal</w:t>
       </w:r>
       <w:r>
         <w:rPr>
@@ -1780,32 +1448,6 @@
       </w:r>
       <w:r>
         <w:rPr>
-          <w:highlight w:val="green"/>
-          <w:lang w:val="en-US"/>
-        </w:rPr>
-        <w:t>interpersonal</w:t>
-      </w:r>
-      <w:r>
-        <w:rPr>
-          <w:lang w:val="en-US"/>
-        </w:rPr>
-        <w:t xml:space="preserve"> </w:t>
-      </w:r>
-      <w:r>
-        <w:rPr>
-          <w:highlight w:val="cyan"/>
-          <w:lang w:val="en-US"/>
-        </w:rPr>
-        <w:t>no need for two words</w:t>
-      </w:r>
-      <w:r>
-        <w:rPr>
-          <w:lang w:val="en-US"/>
-        </w:rPr>
-        <w:t xml:space="preserve"> </w:t>
-      </w:r>
-      <w:r>
-        <w:rPr>
           <w:lang w:val="en-US"/>
         </w:rPr>
         <w:t xml:space="preserve">communication skills will be essential to coordinating and integrating each element of the task. According to </w:t>
@@ -1846,21 +1488,19 @@
         <w:rPr>
           <w:lang w:val="en-US"/>
         </w:rPr>
-        <w:t xml:space="preserve">. A mastery of these skills will greatly optimize </w:t>
-      </w:r>
-      <w:ins w:id="57" w:author="Ida Gange" w:date="2023-01-15T18:04:00Z">
-        <w:r>
-          <w:rPr>
-            <w:lang w:val="en-US"/>
-          </w:rPr>
-          <w:t xml:space="preserve">our </w:t>
-        </w:r>
-      </w:ins>
-      <w:r>
-        <w:rPr>
-          <w:lang w:val="en-US"/>
-        </w:rPr>
-        <w:t>workflow, and help to produce a high</w:t>
+        <w:t>. A mastery of these skills will greatly optimize</w:t>
+      </w:r>
+      <w:r>
+        <w:rPr>
+          <w:lang w:val="en-US"/>
+        </w:rPr>
+        <w:t xml:space="preserve"> our workflow and</w:t>
+      </w:r>
+      <w:r>
+        <w:rPr>
+          <w:lang w:val="en-US"/>
+        </w:rPr>
+        <w:t xml:space="preserve"> help to produce a high</w:t>
       </w:r>
       <w:r>
         <w:rPr>
@@ -2260,403 +1900,10 @@
 </w:document>
 </file>
 
-<file path=word/comments.xml><?xml version="1.0" encoding="utf-8"?>
-<w:comments xmlns:wpc="http://schemas.microsoft.com/office/word/2010/wordprocessingCanvas" xmlns:cx="http://schemas.microsoft.com/office/drawing/2014/chartex" xmlns:cx1="http://schemas.microsoft.com/office/drawing/2015/9/8/chartex" xmlns:cx2="http://schemas.microsoft.com/office/drawing/2015/10/21/chartex" xmlns:cx3="http://schemas.microsoft.com/office/drawing/2016/5/9/chartex" xmlns:cx4="http://schemas.microsoft.com/office/drawing/2016/5/10/chartex" xmlns:cx5="http://schemas.microsoft.com/office/drawing/2016/5/11/chartex" xmlns:cx6="http://schemas.microsoft.com/office/drawing/2016/5/12/chartex" xmlns:cx7="http://schemas.microsoft.com/office/drawing/2016/5/13/chartex" xmlns:cx8="http://schemas.microsoft.com/office/drawing/2016/5/14/chartex" xmlns:mc="http://schemas.openxmlformats.org/markup-compatibility/2006" xmlns:aink="http://schemas.microsoft.com/office/drawing/2016/ink" xmlns:am3d="http://schemas.microsoft.com/office/drawing/2017/model3d" xmlns:o="urn:schemas-microsoft-com:office:office" xmlns:oel="http://schemas.microsoft.com/office/2019/extlst" xmlns:r="http://schemas.openxmlformats.org/officeDocument/2006/relationships" xmlns:m="http://schemas.openxmlformats.org/officeDocument/2006/math" xmlns:v="urn:schemas-microsoft-com:vml" xmlns:wp14="http://schemas.microsoft.com/office/word/2010/wordprocessingDrawing" xmlns:wp="http://schemas.openxmlformats.org/drawingml/2006/wordprocessingDrawing" xmlns:w10="urn:schemas-microsoft-com:office:word" xmlns:w="http://schemas.openxmlformats.org/wordprocessingml/2006/main" xmlns:w14="http://schemas.microsoft.com/office/word/2010/wordml" xmlns:w15="http://schemas.microsoft.com/office/word/2012/wordml" xmlns:w16cex="http://schemas.microsoft.com/office/word/2018/wordml/cex" xmlns:w16cid="http://schemas.microsoft.com/office/word/2016/wordml/cid" xmlns:w16="http://schemas.microsoft.com/office/word/2018/wordml" xmlns:w16sdtdh="http://schemas.microsoft.com/office/word/2020/wordml/sdtdatahash" xmlns:w16se="http://schemas.microsoft.com/office/word/2015/wordml/symex" xmlns:wpg="http://schemas.microsoft.com/office/word/2010/wordprocessingGroup" xmlns:wpi="http://schemas.microsoft.com/office/word/2010/wordprocessingInk" xmlns:wne="http://schemas.microsoft.com/office/word/2006/wordml" xmlns:wps="http://schemas.microsoft.com/office/word/2010/wordprocessingShape" mc:Ignorable="w14 w15 w16se w16cid w16 w16cex w16sdtdh wp14">
-  <w:comment w:id="2" w:author="Alex Milnes" w:date="2023-01-16T15:46:00Z" w:initials="AM">
-    <w:p>
-      <w:pPr>
-        <w:pStyle w:val="CommentText"/>
-      </w:pPr>
-      <w:r>
-        <w:rPr>
-          <w:rStyle w:val="CommentReference"/>
-        </w:rPr>
-        <w:annotationRef/>
-      </w:r>
-      <w:r>
-        <w:t>Comma is not required</w:t>
-      </w:r>
-    </w:p>
-  </w:comment>
-  <w:comment w:id="3" w:author="Alex Milnes" w:date="2023-01-16T15:48:00Z" w:initials="AM">
-    <w:p>
-      <w:pPr>
-        <w:pStyle w:val="CommentText"/>
-        <w:rPr>
-          <w:lang w:val="pt-BR"/>
-        </w:rPr>
-      </w:pPr>
-      <w:r>
-        <w:rPr>
-          <w:rStyle w:val="CommentReference"/>
-        </w:rPr>
-        <w:annotationRef/>
-      </w:r>
-      <w:r>
-        <w:rPr>
-          <w:lang w:val="pt-BR"/>
-        </w:rPr>
-        <w:t xml:space="preserve">“The QQC will......” </w:t>
-      </w:r>
-      <w:r>
-        <w:rPr>
-          <w:lang w:val="pt-BR"/>
-        </w:rPr>
-        <w:br/>
-      </w:r>
-      <w:r>
-        <w:rPr>
-          <w:lang w:val="pt-BR"/>
-        </w:rPr>
-        <w:br/>
-        <w:t>The antecedent is unclear.</w:t>
-      </w:r>
-    </w:p>
-    <w:p>
-      <w:pPr>
-        <w:pStyle w:val="CommentText"/>
-        <w:rPr>
-          <w:lang w:val="pt-BR"/>
-        </w:rPr>
-      </w:pPr>
-    </w:p>
-  </w:comment>
-  <w:comment w:id="4" w:author="Alex Milnes" w:date="2023-01-16T15:50:00Z" w:initials="AM">
-    <w:p>
-      <w:pPr>
-        <w:pStyle w:val="CommentText"/>
-      </w:pPr>
-      <w:r>
-        <w:rPr>
-          <w:rStyle w:val="CommentReference"/>
-        </w:rPr>
-        <w:annotationRef/>
-      </w:r>
-      <w:r>
-        <w:t>Written in passive voice.</w:t>
-      </w:r>
-      <w:r>
-        <w:br/>
-      </w:r>
-      <w:r>
-        <w:br/>
-        <w:t>I was informed in the past that anything academic should be written in active voice.</w:t>
-      </w:r>
-      <w:r>
-        <w:br/>
-      </w:r>
-      <w:r>
-        <w:br/>
-        <w:t xml:space="preserve">I don’t think will be an issue, </w:t>
-      </w:r>
-      <w:proofErr w:type="gramStart"/>
-      <w:r>
-        <w:t>But</w:t>
-      </w:r>
-      <w:proofErr w:type="gramEnd"/>
-      <w:r>
-        <w:t xml:space="preserve"> good to be aware.</w:t>
-      </w:r>
-    </w:p>
-  </w:comment>
-  <w:comment w:id="5" w:author="Alex Milnes" w:date="2023-01-16T15:50:00Z" w:initials="AM">
-    <w:p>
-      <w:pPr>
-        <w:pStyle w:val="CommentText"/>
-      </w:pPr>
-      <w:r>
-        <w:rPr>
-          <w:rStyle w:val="CommentReference"/>
-        </w:rPr>
-        <w:annotationRef/>
-      </w:r>
-      <w:r>
-        <w:t>Comma is not required</w:t>
-      </w:r>
-    </w:p>
-  </w:comment>
-  <w:comment w:id="6" w:author="Alex Milnes" w:date="2023-01-16T15:52:00Z" w:initials="AM">
-    <w:p>
-      <w:pPr>
-        <w:pStyle w:val="CommentText"/>
-      </w:pPr>
-      <w:r>
-        <w:rPr>
-          <w:rStyle w:val="CommentReference"/>
-        </w:rPr>
-        <w:annotationRef/>
-      </w:r>
-      <w:r>
-        <w:t>“</w:t>
-      </w:r>
-      <w:proofErr w:type="gramStart"/>
-      <w:r>
-        <w:t>allow</w:t>
-      </w:r>
-      <w:proofErr w:type="gramEnd"/>
-      <w:r>
-        <w:t xml:space="preserve"> the user”</w:t>
-      </w:r>
-      <w:r>
-        <w:br/>
-      </w:r>
-      <w:r>
-        <w:br/>
-        <w:t>easier to read.</w:t>
-      </w:r>
-    </w:p>
-  </w:comment>
-  <w:comment w:id="9" w:author="Alex Milnes" w:date="2023-01-16T15:53:00Z" w:initials="AM">
-    <w:p>
-      <w:pPr>
-        <w:pStyle w:val="CommentText"/>
-      </w:pPr>
-      <w:r>
-        <w:rPr>
-          <w:rStyle w:val="CommentReference"/>
-        </w:rPr>
-        <w:annotationRef/>
-      </w:r>
-      <w:r>
-        <w:t>“can”</w:t>
-      </w:r>
-      <w:r>
-        <w:br/>
-      </w:r>
-      <w:r>
-        <w:br/>
-        <w:t>easier to read.</w:t>
-      </w:r>
-    </w:p>
-  </w:comment>
-  <w:comment w:id="10" w:author="Alex Milnes" w:date="2023-01-16T15:54:00Z" w:initials="AM">
-    <w:p>
-      <w:pPr>
-        <w:pStyle w:val="CommentText"/>
-      </w:pPr>
-      <w:r>
-        <w:rPr>
-          <w:rStyle w:val="CommentReference"/>
-        </w:rPr>
-        <w:annotationRef/>
-      </w:r>
-      <w:r>
-        <w:t>“easy” or “streamlined”</w:t>
-      </w:r>
-      <w:r>
-        <w:br/>
-      </w:r>
-      <w:r>
-        <w:br/>
-        <w:t>easier to read.</w:t>
-      </w:r>
-    </w:p>
-  </w:comment>
-  <w:comment w:id="13" w:author="Alex Milnes" w:date="2023-01-16T15:55:00Z" w:initials="AM">
-    <w:p>
-      <w:pPr>
-        <w:pStyle w:val="CommentText"/>
-      </w:pPr>
-      <w:r>
-        <w:rPr>
-          <w:rStyle w:val="CommentReference"/>
-        </w:rPr>
-        <w:annotationRef/>
-      </w:r>
-      <w:r>
-        <w:t>It may be unclear to the reader to what “this” refers to.</w:t>
-      </w:r>
-      <w:r>
-        <w:br/>
-      </w:r>
-      <w:r>
-        <w:br/>
-        <w:t>“Such a function” or “An assignment like this”</w:t>
-      </w:r>
-    </w:p>
-  </w:comment>
-  <w:comment w:id="14" w:author="Alex Milnes" w:date="2023-01-16T16:01:00Z" w:initials="AM">
-    <w:p>
-      <w:pPr>
-        <w:pStyle w:val="CommentText"/>
-      </w:pPr>
-      <w:r>
-        <w:rPr>
-          <w:rStyle w:val="CommentReference"/>
-        </w:rPr>
-        <w:annotationRef/>
-      </w:r>
-      <w:r>
-        <w:t>Not required, we can remove word and maintain the context of the sentence.</w:t>
-      </w:r>
-    </w:p>
-  </w:comment>
-  <w:comment w:id="15" w:author="Alex Milnes" w:date="2023-01-16T15:59:00Z" w:initials="AM">
-    <w:p>
-      <w:pPr>
-        <w:pStyle w:val="CommentText"/>
-      </w:pPr>
-      <w:r>
-        <w:rPr>
-          <w:rStyle w:val="CommentReference"/>
-        </w:rPr>
-        <w:annotationRef/>
-      </w:r>
-      <w:r>
-        <w:t>“miscalculation”</w:t>
-      </w:r>
-    </w:p>
-  </w:comment>
-  <w:comment w:id="17" w:author="Alex Milnes" w:date="2023-01-16T16:04:00Z" w:initials="AM">
-    <w:p>
-      <w:pPr>
-        <w:pStyle w:val="CommentText"/>
-      </w:pPr>
-      <w:r>
-        <w:rPr>
-          <w:rStyle w:val="CommentReference"/>
-        </w:rPr>
-        <w:annotationRef/>
-      </w:r>
-      <w:r>
-        <w:t>Highlighted to reference next suggestion</w:t>
-      </w:r>
-    </w:p>
-  </w:comment>
-  <w:comment w:id="18" w:author="Alex Milnes" w:date="2023-01-16T16:04:00Z" w:initials="AM">
-    <w:p>
-      <w:pPr>
-        <w:pStyle w:val="CommentText"/>
-      </w:pPr>
-      <w:r>
-        <w:rPr>
-          <w:rStyle w:val="CommentReference"/>
-        </w:rPr>
-        <w:annotationRef/>
-      </w:r>
-      <w:r>
-        <w:t>Word is repeated, we could consider changing to “last”</w:t>
-      </w:r>
-    </w:p>
-  </w:comment>
-  <w:comment w:id="22" w:author="Alex Milnes" w:date="2023-01-16T16:06:00Z" w:initials="AM">
-    <w:p>
-      <w:pPr>
-        <w:pStyle w:val="CommentText"/>
-      </w:pPr>
-      <w:r>
-        <w:rPr>
-          <w:rStyle w:val="CommentReference"/>
-        </w:rPr>
-        <w:annotationRef/>
-      </w:r>
-      <w:r>
-        <w:t>Word repeated many times previously, lets considering changing to “want”</w:t>
-      </w:r>
-    </w:p>
-  </w:comment>
-  <w:comment w:id="27" w:author="Alex Milnes" w:date="2023-01-16T16:08:00Z" w:initials="AM">
-    <w:p>
-      <w:pPr>
-        <w:pStyle w:val="CommentText"/>
-      </w:pPr>
-      <w:r>
-        <w:rPr>
-          <w:rStyle w:val="CommentReference"/>
-        </w:rPr>
-        <w:annotationRef/>
-      </w:r>
-      <w:r>
-        <w:t>“Dramatically” or we can remove the word.</w:t>
-      </w:r>
-    </w:p>
-  </w:comment>
-  <w:comment w:id="38" w:author="Alex Milnes" w:date="2023-01-16T16:12:00Z" w:initials="AM">
-    <w:p>
-      <w:pPr>
-        <w:pStyle w:val="CommentText"/>
-      </w:pPr>
-      <w:r>
-        <w:rPr>
-          <w:rStyle w:val="CommentReference"/>
-        </w:rPr>
-        <w:annotationRef/>
-      </w:r>
-      <w:r>
-        <w:t>“minimal”</w:t>
-      </w:r>
-    </w:p>
-  </w:comment>
-</w:comments>
-</file>
-
-<file path=word/commentsExtended.xml><?xml version="1.0" encoding="utf-8"?>
-<w15:commentsEx xmlns:wpc="http://schemas.microsoft.com/office/word/2010/wordprocessingCanvas" xmlns:cx="http://schemas.microsoft.com/office/drawing/2014/chartex" xmlns:cx1="http://schemas.microsoft.com/office/drawing/2015/9/8/chartex" xmlns:cx2="http://schemas.microsoft.com/office/drawing/2015/10/21/chartex" xmlns:cx3="http://schemas.microsoft.com/office/drawing/2016/5/9/chartex" xmlns:cx4="http://schemas.microsoft.com/office/drawing/2016/5/10/chartex" xmlns:cx5="http://schemas.microsoft.com/office/drawing/2016/5/11/chartex" xmlns:cx6="http://schemas.microsoft.com/office/drawing/2016/5/12/chartex" xmlns:cx7="http://schemas.microsoft.com/office/drawing/2016/5/13/chartex" xmlns:cx8="http://schemas.microsoft.com/office/drawing/2016/5/14/chartex" xmlns:mc="http://schemas.openxmlformats.org/markup-compatibility/2006" xmlns:aink="http://schemas.microsoft.com/office/drawing/2016/ink" xmlns:am3d="http://schemas.microsoft.com/office/drawing/2017/model3d" xmlns:o="urn:schemas-microsoft-com:office:office" xmlns:oel="http://schemas.microsoft.com/office/2019/extlst" xmlns:r="http://schemas.openxmlformats.org/officeDocument/2006/relationships" xmlns:m="http://schemas.openxmlformats.org/officeDocument/2006/math" xmlns:v="urn:schemas-microsoft-com:vml" xmlns:wp14="http://schemas.microsoft.com/office/word/2010/wordprocessingDrawing" xmlns:wp="http://schemas.openxmlformats.org/drawingml/2006/wordprocessingDrawing" xmlns:w10="urn:schemas-microsoft-com:office:word" xmlns:w="http://schemas.openxmlformats.org/wordprocessingml/2006/main" xmlns:w14="http://schemas.microsoft.com/office/word/2010/wordml" xmlns:w15="http://schemas.microsoft.com/office/word/2012/wordml" xmlns:w16cex="http://schemas.microsoft.com/office/word/2018/wordml/cex" xmlns:w16cid="http://schemas.microsoft.com/office/word/2016/wordml/cid" xmlns:w16="http://schemas.microsoft.com/office/word/2018/wordml" xmlns:w16sdtdh="http://schemas.microsoft.com/office/word/2020/wordml/sdtdatahash" xmlns:w16se="http://schemas.microsoft.com/office/word/2015/wordml/symex" xmlns:wpg="http://schemas.microsoft.com/office/word/2010/wordprocessingGroup" xmlns:wpi="http://schemas.microsoft.com/office/word/2010/wordprocessingInk" xmlns:wne="http://schemas.microsoft.com/office/word/2006/wordml" xmlns:wps="http://schemas.microsoft.com/office/word/2010/wordprocessingShape" mc:Ignorable="w14 w15 w16se w16cid w16 w16cex w16sdtdh wp14">
-  <w15:commentEx w15:paraId="0AA9A4BB" w15:done="0"/>
-  <w15:commentEx w15:paraId="5DC36150" w15:done="0"/>
-  <w15:commentEx w15:paraId="19D8D267" w15:done="0"/>
-  <w15:commentEx w15:paraId="6BC19921" w15:done="0"/>
-  <w15:commentEx w15:paraId="2BBFB9E4" w15:done="0"/>
-  <w15:commentEx w15:paraId="46FF12DC" w15:done="0"/>
-  <w15:commentEx w15:paraId="7046177E" w15:done="0"/>
-  <w15:commentEx w15:paraId="27BF22D6" w15:done="0"/>
-  <w15:commentEx w15:paraId="08393133" w15:done="0"/>
-  <w15:commentEx w15:paraId="01910CEC" w15:done="0"/>
-  <w15:commentEx w15:paraId="6D9D3C64" w15:done="0"/>
-  <w15:commentEx w15:paraId="5F8A3C14" w15:done="0"/>
-  <w15:commentEx w15:paraId="43674A76" w15:done="0"/>
-  <w15:commentEx w15:paraId="55C2E6ED" w15:done="0"/>
-  <w15:commentEx w15:paraId="0BDC6B3C" w15:done="0"/>
-</w15:commentsEx>
-</file>
-
-<file path=word/commentsExtensible.xml><?xml version="1.0" encoding="utf-8"?>
-<w16cex:commentsExtensible xmlns:wpc="http://schemas.microsoft.com/office/word/2010/wordprocessingCanvas" xmlns:cx="http://schemas.microsoft.com/office/drawing/2014/chartex" xmlns:cx1="http://schemas.microsoft.com/office/drawing/2015/9/8/chartex" xmlns:cx2="http://schemas.microsoft.com/office/drawing/2015/10/21/chartex" xmlns:cx3="http://schemas.microsoft.com/office/drawing/2016/5/9/chartex" xmlns:cx4="http://schemas.microsoft.com/office/drawing/2016/5/10/chartex" xmlns:cx5="http://schemas.microsoft.com/office/drawing/2016/5/11/chartex" xmlns:cx6="http://schemas.microsoft.com/office/drawing/2016/5/12/chartex" xmlns:cx7="http://schemas.microsoft.com/office/drawing/2016/5/13/chartex" xmlns:cx8="http://schemas.microsoft.com/office/drawing/2016/5/14/chartex" xmlns:mc="http://schemas.openxmlformats.org/markup-compatibility/2006" xmlns:aink="http://schemas.microsoft.com/office/drawing/2016/ink" xmlns:am3d="http://schemas.microsoft.com/office/drawing/2017/model3d" xmlns:o="urn:schemas-microsoft-com:office:office" xmlns:oel="http://schemas.microsoft.com/office/2019/extlst" xmlns:r="http://schemas.openxmlformats.org/officeDocument/2006/relationships" xmlns:m="http://schemas.openxmlformats.org/officeDocument/2006/math" xmlns:v="urn:schemas-microsoft-com:vml" xmlns:wp14="http://schemas.microsoft.com/office/word/2010/wordprocessingDrawing" xmlns:wp="http://schemas.openxmlformats.org/drawingml/2006/wordprocessingDrawing" xmlns:w10="urn:schemas-microsoft-com:office:word" xmlns:w="http://schemas.openxmlformats.org/wordprocessingml/2006/main" xmlns:w14="http://schemas.microsoft.com/office/word/2010/wordml" xmlns:w15="http://schemas.microsoft.com/office/word/2012/wordml" xmlns:w16cex="http://schemas.microsoft.com/office/word/2018/wordml/cex" xmlns:w16cid="http://schemas.microsoft.com/office/word/2016/wordml/cid" xmlns:w16="http://schemas.microsoft.com/office/word/2018/wordml" xmlns:w16sdtdh="http://schemas.microsoft.com/office/word/2020/wordml/sdtdatahash" xmlns:w16se="http://schemas.microsoft.com/office/word/2015/wordml/symex" xmlns:wpg="http://schemas.microsoft.com/office/word/2010/wordprocessingGroup" xmlns:wpi="http://schemas.microsoft.com/office/word/2010/wordprocessingInk" xmlns:wne="http://schemas.microsoft.com/office/word/2006/wordml" xmlns:wps="http://schemas.microsoft.com/office/word/2010/wordprocessingShape" mc:Ignorable="w14 w15 w16se w16cid w16 w16cex w16sdtdh wp14">
-  <w16cex:commentExtensible w16cex:durableId="276FEFEC" w16cex:dateUtc="2023-01-16T18:46:00Z"/>
-  <w16cex:commentExtensible w16cex:durableId="276FF035" w16cex:dateUtc="2023-01-16T18:48:00Z"/>
-  <w16cex:commentExtensible w16cex:durableId="276FF0C6" w16cex:dateUtc="2023-01-16T18:50:00Z"/>
-  <w16cex:commentExtensible w16cex:durableId="276FF0AA" w16cex:dateUtc="2023-01-16T18:50:00Z"/>
-  <w16cex:commentExtensible w16cex:durableId="276FF144" w16cex:dateUtc="2023-01-16T18:52:00Z"/>
-  <w16cex:commentExtensible w16cex:durableId="276FF182" w16cex:dateUtc="2023-01-16T18:53:00Z"/>
-  <w16cex:commentExtensible w16cex:durableId="276FF1A4" w16cex:dateUtc="2023-01-16T18:54:00Z"/>
-  <w16cex:commentExtensible w16cex:durableId="276FF20F" w16cex:dateUtc="2023-01-16T18:55:00Z"/>
-  <w16cex:commentExtensible w16cex:durableId="276FF357" w16cex:dateUtc="2023-01-16T19:01:00Z"/>
-  <w16cex:commentExtensible w16cex:durableId="276FF2CD" w16cex:dateUtc="2023-01-16T18:59:00Z"/>
-  <w16cex:commentExtensible w16cex:durableId="276FF407" w16cex:dateUtc="2023-01-16T19:04:00Z"/>
-  <w16cex:commentExtensible w16cex:durableId="276FF420" w16cex:dateUtc="2023-01-16T19:04:00Z"/>
-  <w16cex:commentExtensible w16cex:durableId="276FF48E" w16cex:dateUtc="2023-01-16T19:06:00Z"/>
-  <w16cex:commentExtensible w16cex:durableId="276FF510" w16cex:dateUtc="2023-01-16T19:08:00Z"/>
-  <w16cex:commentExtensible w16cex:durableId="276FF5D5" w16cex:dateUtc="2023-01-16T19:12:00Z"/>
-</w16cex:commentsExtensible>
-</file>
-
-<file path=word/commentsIds.xml><?xml version="1.0" encoding="utf-8"?>
-<w16cid:commentsIds xmlns:wpc="http://schemas.microsoft.com/office/word/2010/wordprocessingCanvas" xmlns:cx="http://schemas.microsoft.com/office/drawing/2014/chartex" xmlns:cx1="http://schemas.microsoft.com/office/drawing/2015/9/8/chartex" xmlns:cx2="http://schemas.microsoft.com/office/drawing/2015/10/21/chartex" xmlns:cx3="http://schemas.microsoft.com/office/drawing/2016/5/9/chartex" xmlns:cx4="http://schemas.microsoft.com/office/drawing/2016/5/10/chartex" xmlns:cx5="http://schemas.microsoft.com/office/drawing/2016/5/11/chartex" xmlns:cx6="http://schemas.microsoft.com/office/drawing/2016/5/12/chartex" xmlns:cx7="http://schemas.microsoft.com/office/drawing/2016/5/13/chartex" xmlns:cx8="http://schemas.microsoft.com/office/drawing/2016/5/14/chartex" xmlns:mc="http://schemas.openxmlformats.org/markup-compatibility/2006" xmlns:aink="http://schemas.microsoft.com/office/drawing/2016/ink" xmlns:am3d="http://schemas.microsoft.com/office/drawing/2017/model3d" xmlns:o="urn:schemas-microsoft-com:office:office" xmlns:oel="http://schemas.microsoft.com/office/2019/extlst" xmlns:r="http://schemas.openxmlformats.org/officeDocument/2006/relationships" xmlns:m="http://schemas.openxmlformats.org/officeDocument/2006/math" xmlns:v="urn:schemas-microsoft-com:vml" xmlns:wp14="http://schemas.microsoft.com/office/word/2010/wordprocessingDrawing" xmlns:wp="http://schemas.openxmlformats.org/drawingml/2006/wordprocessingDrawing" xmlns:w10="urn:schemas-microsoft-com:office:word" xmlns:w="http://schemas.openxmlformats.org/wordprocessingml/2006/main" xmlns:w14="http://schemas.microsoft.com/office/word/2010/wordml" xmlns:w15="http://schemas.microsoft.com/office/word/2012/wordml" xmlns:w16cex="http://schemas.microsoft.com/office/word/2018/wordml/cex" xmlns:w16cid="http://schemas.microsoft.com/office/word/2016/wordml/cid" xmlns:w16="http://schemas.microsoft.com/office/word/2018/wordml" xmlns:w16sdtdh="http://schemas.microsoft.com/office/word/2020/wordml/sdtdatahash" xmlns:w16se="http://schemas.microsoft.com/office/word/2015/wordml/symex" xmlns:wpg="http://schemas.microsoft.com/office/word/2010/wordprocessingGroup" xmlns:wpi="http://schemas.microsoft.com/office/word/2010/wordprocessingInk" xmlns:wne="http://schemas.microsoft.com/office/word/2006/wordml" xmlns:wps="http://schemas.microsoft.com/office/word/2010/wordprocessingShape" mc:Ignorable="w14 w15 w16se w16cid w16 w16cex w16sdtdh wp14">
-  <w16cid:commentId w16cid:paraId="0AA9A4BB" w16cid:durableId="276FEFEC"/>
-  <w16cid:commentId w16cid:paraId="5DC36150" w16cid:durableId="276FF035"/>
-  <w16cid:commentId w16cid:paraId="19D8D267" w16cid:durableId="276FF0C6"/>
-  <w16cid:commentId w16cid:paraId="6BC19921" w16cid:durableId="276FF0AA"/>
-  <w16cid:commentId w16cid:paraId="2BBFB9E4" w16cid:durableId="276FF144"/>
-  <w16cid:commentId w16cid:paraId="46FF12DC" w16cid:durableId="276FF182"/>
-  <w16cid:commentId w16cid:paraId="7046177E" w16cid:durableId="276FF1A4"/>
-  <w16cid:commentId w16cid:paraId="27BF22D6" w16cid:durableId="276FF20F"/>
-  <w16cid:commentId w16cid:paraId="08393133" w16cid:durableId="276FF357"/>
-  <w16cid:commentId w16cid:paraId="01910CEC" w16cid:durableId="276FF2CD"/>
-  <w16cid:commentId w16cid:paraId="6D9D3C64" w16cid:durableId="276FF407"/>
-  <w16cid:commentId w16cid:paraId="5F8A3C14" w16cid:durableId="276FF420"/>
-  <w16cid:commentId w16cid:paraId="43674A76" w16cid:durableId="276FF48E"/>
-  <w16cid:commentId w16cid:paraId="55C2E6ED" w16cid:durableId="276FF510"/>
-  <w16cid:commentId w16cid:paraId="0BDC6B3C" w16cid:durableId="276FF5D5"/>
-</w16cid:commentsIds>
-</file>
-
 <file path=word/people.xml><?xml version="1.0" encoding="utf-8"?>
 <w15:people xmlns:wpc="http://schemas.microsoft.com/office/word/2010/wordprocessingCanvas" xmlns:cx="http://schemas.microsoft.com/office/drawing/2014/chartex" xmlns:cx1="http://schemas.microsoft.com/office/drawing/2015/9/8/chartex" xmlns:cx2="http://schemas.microsoft.com/office/drawing/2015/10/21/chartex" xmlns:cx3="http://schemas.microsoft.com/office/drawing/2016/5/9/chartex" xmlns:cx4="http://schemas.microsoft.com/office/drawing/2016/5/10/chartex" xmlns:cx5="http://schemas.microsoft.com/office/drawing/2016/5/11/chartex" xmlns:cx6="http://schemas.microsoft.com/office/drawing/2016/5/12/chartex" xmlns:cx7="http://schemas.microsoft.com/office/drawing/2016/5/13/chartex" xmlns:cx8="http://schemas.microsoft.com/office/drawing/2016/5/14/chartex" xmlns:mc="http://schemas.openxmlformats.org/markup-compatibility/2006" xmlns:aink="http://schemas.microsoft.com/office/drawing/2016/ink" xmlns:am3d="http://schemas.microsoft.com/office/drawing/2017/model3d" xmlns:o="urn:schemas-microsoft-com:office:office" xmlns:oel="http://schemas.microsoft.com/office/2019/extlst" xmlns:r="http://schemas.openxmlformats.org/officeDocument/2006/relationships" xmlns:m="http://schemas.openxmlformats.org/officeDocument/2006/math" xmlns:v="urn:schemas-microsoft-com:vml" xmlns:wp14="http://schemas.microsoft.com/office/word/2010/wordprocessingDrawing" xmlns:wp="http://schemas.openxmlformats.org/drawingml/2006/wordprocessingDrawing" xmlns:w10="urn:schemas-microsoft-com:office:word" xmlns:w="http://schemas.openxmlformats.org/wordprocessingml/2006/main" xmlns:w14="http://schemas.microsoft.com/office/word/2010/wordml" xmlns:w15="http://schemas.microsoft.com/office/word/2012/wordml" xmlns:w16cex="http://schemas.microsoft.com/office/word/2018/wordml/cex" xmlns:w16cid="http://schemas.microsoft.com/office/word/2016/wordml/cid" xmlns:w16="http://schemas.microsoft.com/office/word/2018/wordml" xmlns:w16sdtdh="http://schemas.microsoft.com/office/word/2020/wordml/sdtdatahash" xmlns:w16se="http://schemas.microsoft.com/office/word/2015/wordml/symex" xmlns:wpg="http://schemas.microsoft.com/office/word/2010/wordprocessingGroup" xmlns:wpi="http://schemas.microsoft.com/office/word/2010/wordprocessingInk" xmlns:wne="http://schemas.microsoft.com/office/word/2006/wordml" xmlns:wps="http://schemas.microsoft.com/office/word/2010/wordprocessingShape" mc:Ignorable="w14 w15 w16se w16cid w16 w16cex w16sdtdh wp14">
   <w15:person w15:author="Ida Gange">
     <w15:presenceInfo w15:providerId="Windows Live" w15:userId="cc81521c232ef035"/>
-  </w15:person>
-  <w15:person w15:author="Alex Milnes">
-    <w15:presenceInfo w15:providerId="Windows Live" w15:userId="189d1512a6da8d0a"/>
   </w15:person>
 </w15:people>
 </file>

--- a/other_documents/project.docx
+++ b/other_documents/project.docx
@@ -1103,14 +1103,12 @@
         </w:rPr>
         <w:t>‘</w:t>
       </w:r>
-      <w:proofErr w:type="spellStart"/>
       <w:r>
         <w:rPr>
           <w:lang w:val="en-US"/>
         </w:rPr>
         <w:t>PlayerPrefs</w:t>
       </w:r>
-      <w:proofErr w:type="spellEnd"/>
       <w:r>
         <w:rPr>
           <w:lang w:val="en-US"/>
@@ -1121,21 +1119,7 @@
         <w:rPr>
           <w:lang w:val="en-US"/>
         </w:rPr>
-        <w:t xml:space="preserve">, which allows data to easily be stored. This eliminates any variations in file management between IOS and android, as well as PC which will be used regularly for testing development versions of this app. Any data stored in </w:t>
-      </w:r>
-      <w:proofErr w:type="spellStart"/>
-      <w:r>
-        <w:rPr>
-          <w:lang w:val="en-US"/>
-        </w:rPr>
-        <w:t>PlayerPrefs</w:t>
-      </w:r>
-      <w:proofErr w:type="spellEnd"/>
-      <w:r>
-        <w:rPr>
-          <w:lang w:val="en-US"/>
-        </w:rPr>
-        <w:t xml:space="preserve"> is also persistent across updates, meaning the user can confidently update their app without fear of losing records. </w:t>
+        <w:t xml:space="preserve">, which allows data to easily be stored. This eliminates any variations in file management between IOS and android, as well as PC which will be used regularly for testing development versions of this app. Any data stored in PlayerPrefs is also persistent across updates, meaning the user can confidently update their app without fear of losing records. </w:t>
       </w:r>
       <w:r>
         <w:rPr>
@@ -1305,14 +1289,12 @@
         </w:rPr>
         <w:t xml:space="preserve">” which were included in superseded Toolkits. From our experience here at </w:t>
       </w:r>
-      <w:proofErr w:type="spellStart"/>
       <w:r>
         <w:rPr>
           <w:lang w:val="en-US"/>
         </w:rPr>
         <w:t>DualCab</w:t>
       </w:r>
-      <w:proofErr w:type="spellEnd"/>
       <w:r>
         <w:rPr>
           <w:lang w:val="en-US"/>
@@ -1329,21 +1311,7 @@
         <w:rPr>
           <w:lang w:val="en-US"/>
         </w:rPr>
-        <w:t xml:space="preserve"> are far inferior to toolkits provided in platforms such as </w:t>
-      </w:r>
-      <w:proofErr w:type="spellStart"/>
-      <w:r>
-        <w:rPr>
-          <w:lang w:val="en-US"/>
-        </w:rPr>
-        <w:t>Xcode</w:t>
-      </w:r>
-      <w:proofErr w:type="spellEnd"/>
-      <w:r>
-        <w:rPr>
-          <w:lang w:val="en-US"/>
-        </w:rPr>
-        <w:t>. This will be the greatest challenge in using the Unity platform.</w:t>
+        <w:t xml:space="preserve"> are far inferior to toolkits provided in platforms such as Xcode. This will be the greatest challenge in using the Unity platform.</w:t>
       </w:r>
       <w:r>
         <w:rPr>
@@ -1513,6 +1481,32 @@
           <w:lang w:val="en-US"/>
         </w:rPr>
         <w:t>quality product before the given deadline.</w:t>
+      </w:r>
+    </w:p>
+    <w:p>
+      <w:pPr>
+        <w:rPr>
+          <w:lang w:val="en-US"/>
+        </w:rPr>
+      </w:pPr>
+      <w:r>
+        <w:rPr>
+          <w:lang w:val="en-US"/>
+        </w:rPr>
+        <w:t>Feasibility:</w:t>
+      </w:r>
+    </w:p>
+    <w:p>
+      <w:pPr>
+        <w:rPr>
+          <w:lang w:val="en-US"/>
+        </w:rPr>
+      </w:pPr>
+      <w:r>
+        <w:rPr>
+          <w:lang w:val="en-US"/>
+        </w:rPr>
+        <w:t>This project exclusively uses free and open-source software, with ample documentation for beginners, as well as all of the features we require. Within the group, we have graphic design, C#, writing, interpersonal and leadership skills. As a result, our project is likely to be feasible.</w:t>
       </w:r>
     </w:p>
     <w:p>
